--- a/Отчёт.docx
+++ b/Отчёт.docx
@@ -11,6 +11,7 @@
           <w:lang w:val="en-US"/>
         </w:rPr>
       </w:pPr>
+      <w:proofErr w:type="spellStart"/>
       <w:r>
         <w:rPr>
           <w:sz w:val="56"/>
@@ -19,6 +20,7 @@
         </w:rPr>
         <w:t>StrawberryShip</w:t>
       </w:r>
+      <w:proofErr w:type="spellEnd"/>
     </w:p>
     <w:p>
       <w:pPr>
@@ -143,9 +145,6 @@
     <w:p>
       <w:pPr>
         <w:jc w:val="center"/>
-        <w:rPr>
-          <w:lang w:val="en-US"/>
-        </w:rPr>
       </w:pPr>
       <w:r>
         <w:t>Королёва В.А.</w:t>
@@ -312,12 +311,37 @@
         </w:rPr>
         <w:t xml:space="preserve">: </w:t>
       </w:r>
+      <w:proofErr w:type="spellStart"/>
       <w:r>
         <w:rPr>
           <w:sz w:val="22"/>
           <w:szCs w:val="20"/>
         </w:rPr>
-        <w:t>text/uri-list)</w:t>
+        <w:t>text</w:t>
+      </w:r>
+      <w:proofErr w:type="spellEnd"/>
+      <w:r>
+        <w:rPr>
+          <w:sz w:val="22"/>
+          <w:szCs w:val="20"/>
+        </w:rPr>
+        <w:t>/</w:t>
+      </w:r>
+      <w:proofErr w:type="spellStart"/>
+      <w:r>
+        <w:rPr>
+          <w:sz w:val="22"/>
+          <w:szCs w:val="20"/>
+        </w:rPr>
+        <w:t>uri-list</w:t>
+      </w:r>
+      <w:proofErr w:type="spellEnd"/>
+      <w:r>
+        <w:rPr>
+          <w:sz w:val="22"/>
+          <w:szCs w:val="20"/>
+        </w:rPr>
+        <w:t>)</w:t>
       </w:r>
       <w:r>
         <w:rPr>
@@ -587,12 +611,14 @@
       <w:r>
         <w:t xml:space="preserve">, </w:t>
       </w:r>
+      <w:proofErr w:type="spellStart"/>
       <w:r>
         <w:rPr>
           <w:lang w:val="en-US"/>
         </w:rPr>
         <w:t>mone</w:t>
       </w:r>
+      <w:proofErr w:type="spellEnd"/>
       <w:r>
         <w:t xml:space="preserve">, </w:t>
       </w:r>
@@ -620,12 +646,14 @@
       <w:r>
         <w:t>Отсутствие необязательных блоков (</w:t>
       </w:r>
+      <w:proofErr w:type="spellStart"/>
       <w:r>
         <w:rPr>
           <w:lang w:val="en-US"/>
         </w:rPr>
         <w:t>icee</w:t>
       </w:r>
+      <w:proofErr w:type="spellEnd"/>
       <w:r>
         <w:t xml:space="preserve">). </w:t>
       </w:r>
@@ -689,17 +717,46 @@
         <w:lastRenderedPageBreak/>
         <w:t xml:space="preserve">Число аргументов (считается через </w:t>
       </w:r>
+      <w:proofErr w:type="spellStart"/>
       <w:r>
         <w:rPr>
           <w:lang w:val="en-US"/>
         </w:rPr>
         <w:t>regexp</w:t>
       </w:r>
+      <w:proofErr w:type="spellEnd"/>
       <w:r>
         <w:t xml:space="preserve"> </w:t>
       </w:r>
       <w:r>
-        <w:t xml:space="preserve">по </w:t>
+        <w:t>по</w:t>
+      </w:r>
+      <w:r>
+        <w:t xml:space="preserve"> </w:t>
+      </w:r>
+      <w:r>
+        <w:t xml:space="preserve">разделению </w:t>
+      </w:r>
+      <w:r>
+        <w:t>(</w:t>
+      </w:r>
+      <w:r>
+        <w:rPr>
+          <w:lang w:val="en-US"/>
+        </w:rPr>
+        <w:t>split</w:t>
+      </w:r>
+      <w:r>
+        <w:t xml:space="preserve">) </w:t>
+      </w:r>
+      <w:r>
+        <w:t>по</w:t>
+      </w:r>
+      <w:r>
+        <w:t xml:space="preserve"> </w:t>
+      </w:r>
+      <w:r>
+        <w:t>‘</w:t>
       </w:r>
       <w:r>
         <w:t>\</w:t>
@@ -711,7 +768,13 @@
         <w:t>s</w:t>
       </w:r>
       <w:r>
-        <w:t xml:space="preserve">+) </w:t>
+        <w:t>+</w:t>
+      </w:r>
+      <w:r>
+        <w:t>’</w:t>
+      </w:r>
+      <w:r>
+        <w:t xml:space="preserve">) </w:t>
       </w:r>
       <w:r>
         <w:t>должно совпадать с ожидаемым. Иначе ошибка.</w:t>
@@ -854,12 +917,14 @@
       <w:r>
         <w:t xml:space="preserve">На уровне блока </w:t>
       </w:r>
+      <w:proofErr w:type="spellStart"/>
       <w:r>
         <w:rPr>
           <w:lang w:val="en-US"/>
         </w:rPr>
         <w:t>mone</w:t>
       </w:r>
+      <w:proofErr w:type="spellEnd"/>
       <w:r>
         <w:t xml:space="preserve"> </w:t>
       </w:r>
@@ -898,12 +963,14 @@
       <w:r>
         <w:t xml:space="preserve">На уровне блока </w:t>
       </w:r>
+      <w:proofErr w:type="spellStart"/>
       <w:r>
         <w:rPr>
           <w:lang w:val="en-US"/>
         </w:rPr>
         <w:t>icee</w:t>
       </w:r>
+      <w:proofErr w:type="spellEnd"/>
       <w:r>
         <w:t xml:space="preserve"> </w:t>
       </w:r>
@@ -1310,12 +1377,14 @@
       <w:r>
         <w:t xml:space="preserve">В блоке </w:t>
       </w:r>
+      <w:proofErr w:type="spellStart"/>
       <w:r>
         <w:rPr>
           <w:lang w:val="en-US"/>
         </w:rPr>
         <w:t>mone</w:t>
       </w:r>
+      <w:proofErr w:type="spellEnd"/>
       <w:r>
         <w:t xml:space="preserve"> </w:t>
       </w:r>
@@ -1354,12 +1423,14 @@
       <w:r>
         <w:t xml:space="preserve">, </w:t>
       </w:r>
+      <w:proofErr w:type="spellStart"/>
       <w:r>
         <w:rPr>
           <w:lang w:val="en-US"/>
         </w:rPr>
         <w:t>mone</w:t>
       </w:r>
+      <w:proofErr w:type="spellEnd"/>
       <w:r>
         <w:t xml:space="preserve"> </w:t>
       </w:r>
@@ -1393,12 +1464,14 @@
       <w:r>
         <w:t xml:space="preserve">Проверяется, что в </w:t>
       </w:r>
+      <w:proofErr w:type="spellStart"/>
       <w:r>
         <w:rPr>
           <w:lang w:val="en-US"/>
         </w:rPr>
         <w:t>mone</w:t>
       </w:r>
+      <w:proofErr w:type="spellEnd"/>
       <w:r>
         <w:t xml:space="preserve"> </w:t>
       </w:r>
@@ -1429,12 +1502,14 @@
       <w:r>
         <w:t xml:space="preserve">есть все корабли из </w:t>
       </w:r>
+      <w:proofErr w:type="spellStart"/>
       <w:r>
         <w:rPr>
           <w:lang w:val="en-US"/>
         </w:rPr>
         <w:t>mone</w:t>
       </w:r>
+      <w:proofErr w:type="spellEnd"/>
       <w:r>
         <w:t>.</w:t>
       </w:r>
@@ -1743,12 +1818,14 @@
       <w:r>
         <w:t xml:space="preserve">без ограничений от </w:t>
       </w:r>
+      <w:proofErr w:type="spellStart"/>
       <w:r>
         <w:rPr>
           <w:lang w:val="en-US"/>
         </w:rPr>
         <w:t>icee</w:t>
       </w:r>
+      <w:proofErr w:type="spellEnd"/>
       <w:r>
         <w:t>)</w:t>
       </w:r>
@@ -1880,7 +1957,19 @@
         <w:t xml:space="preserve"> (то есть для построения текущего момента не важно, какой момент времени был предыдущим)</w:t>
       </w:r>
       <w:r>
-        <w:t>. То есть в любой момент можно задать любое время и отобразится состояние, которое должно быть в это время. Благодаря этому скорость симуляции может быть любой, даже очень большой.</w:t>
+        <w:t xml:space="preserve">. То есть в любой момент можно задать любое время и </w:t>
+      </w:r>
+      <w:r>
+        <w:t xml:space="preserve">за константное </w:t>
+      </w:r>
+      <w:r>
+        <w:t>ожидание</w:t>
+      </w:r>
+      <w:r>
+        <w:t xml:space="preserve"> </w:t>
+      </w:r>
+      <w:r>
+        <w:t>отобразится состояние, которое должно быть в это время. Благодаря этому скорость симуляции может быть любой, даже очень большой.</w:t>
       </w:r>
     </w:p>
     <w:p>
@@ -1891,53 +1980,39 @@
     <w:p>
       <w:pPr>
         <w:rPr>
-          <w:sz w:val="22"/>
-          <w:szCs w:val="20"/>
-        </w:rPr>
-      </w:pPr>
-      <w:r>
-        <w:t xml:space="preserve">При подаче в трассу конкретного времени она меняет своё состояние (цвет) в зависимости от доступности </w:t>
-      </w:r>
-      <w:r>
-        <w:rPr>
-          <w:sz w:val="22"/>
-          <w:szCs w:val="20"/>
-        </w:rPr>
-        <w:t>(</w:t>
-      </w:r>
-      <w:r>
-        <w:rPr>
-          <w:sz w:val="22"/>
-          <w:szCs w:val="20"/>
+          <w:szCs w:val="24"/>
+        </w:rPr>
+      </w:pPr>
+      <w:r>
+        <w:rPr>
+          <w:szCs w:val="24"/>
+        </w:rPr>
+        <w:t>При подаче в трассу конкретного времени она меняет своё состояние (цвет) в зависимости от доступности (</w:t>
+      </w:r>
+      <w:proofErr w:type="spellStart"/>
+      <w:r>
+        <w:rPr>
+          <w:szCs w:val="24"/>
           <w:lang w:val="en-US"/>
         </w:rPr>
         <w:t>icee</w:t>
       </w:r>
-      <w:r>
-        <w:rPr>
-          <w:sz w:val="22"/>
-          <w:szCs w:val="20"/>
-        </w:rPr>
-        <w:t>)</w:t>
-      </w:r>
-      <w:r>
-        <w:rPr>
-          <w:sz w:val="22"/>
-          <w:szCs w:val="20"/>
-        </w:rPr>
-        <w:t xml:space="preserve"> и от того, какое состояние обработки она имеет</w:t>
-      </w:r>
-      <w:r>
-        <w:rPr>
-          <w:sz w:val="22"/>
-          <w:szCs w:val="20"/>
+      <w:proofErr w:type="spellEnd"/>
+      <w:r>
+        <w:rPr>
+          <w:szCs w:val="24"/>
+        </w:rPr>
+        <w:t>) и от того, какое состояние обработки она имеет</w:t>
+      </w:r>
+      <w:r>
+        <w:rPr>
+          <w:szCs w:val="24"/>
         </w:rPr>
         <w:t xml:space="preserve"> (константы с часами вносятся в этот элемент при его создании)</w:t>
       </w:r>
       <w:r>
         <w:rPr>
-          <w:sz w:val="22"/>
-          <w:szCs w:val="20"/>
+          <w:szCs w:val="24"/>
         </w:rPr>
         <w:t>.</w:t>
       </w:r>
@@ -1962,6 +2037,7 @@
     <w:p/>
     <w:p>
       <w:r>
+        <w:lastRenderedPageBreak/>
         <w:t xml:space="preserve">Вычисление </w:t>
       </w:r>
       <w:r>
@@ -1973,7 +2049,6 @@
     </w:p>
     <w:p>
       <w:r>
-        <w:lastRenderedPageBreak/>
         <w:t>Вот так приложение выглядит при создании маршрута:</w:t>
       </w:r>
     </w:p>
@@ -2263,12 +2338,14 @@
       <w:r>
         <w:t>(</w:t>
       </w:r>
+      <w:proofErr w:type="spellStart"/>
       <w:r>
         <w:rPr>
           <w:lang w:val="en-US"/>
         </w:rPr>
         <w:t>icee</w:t>
       </w:r>
+      <w:proofErr w:type="spellEnd"/>
       <w:r>
         <w:t>)</w:t>
       </w:r>
@@ -2447,15 +2524,47 @@
         <w:t xml:space="preserve">разрозненности </w:t>
       </w:r>
       <w:r>
-        <w:t xml:space="preserve">используется принцип исключения из минимального остовного дерева </w:t>
-      </w:r>
-      <w:r>
-        <w:t>самых длинных ребёр.</w:t>
-      </w:r>
-    </w:p>
-    <w:p>
-      <w:r>
-        <w:t>То есть сначала мы получаем из трасс граф с вершинами – центрами отрезков. Этот граф полный. Далее по алгоритму Крускала для него ищется минимальное остовное дерево. Потом из него последовательно извлекают по одному самому длинному ребру для получения нескольких подграфов. Для каждого подграфа считается мера разрозненности. И так</w:t>
+        <w:t xml:space="preserve">используется принцип исключения из минимального </w:t>
+      </w:r>
+      <w:proofErr w:type="spellStart"/>
+      <w:r>
+        <w:t>остовного</w:t>
+      </w:r>
+      <w:proofErr w:type="spellEnd"/>
+      <w:r>
+        <w:t xml:space="preserve"> дерева </w:t>
+      </w:r>
+      <w:r>
+        <w:t xml:space="preserve">самых длинных </w:t>
+      </w:r>
+      <w:proofErr w:type="spellStart"/>
+      <w:r>
+        <w:t>ребёр</w:t>
+      </w:r>
+      <w:proofErr w:type="spellEnd"/>
+      <w:r>
+        <w:t>.</w:t>
+      </w:r>
+    </w:p>
+    <w:p>
+      <w:r>
+        <w:t xml:space="preserve">То есть сначала мы получаем из трасс граф с вершинами – центрами отрезков. Этот граф полный. Далее по алгоритму </w:t>
+      </w:r>
+      <w:proofErr w:type="spellStart"/>
+      <w:r>
+        <w:t>Крускала</w:t>
+      </w:r>
+      <w:proofErr w:type="spellEnd"/>
+      <w:r>
+        <w:t xml:space="preserve"> для него ищется минимальное </w:t>
+      </w:r>
+      <w:proofErr w:type="spellStart"/>
+      <w:r>
+        <w:t>остовное</w:t>
+      </w:r>
+      <w:proofErr w:type="spellEnd"/>
+      <w:r>
+        <w:t xml:space="preserve"> дерево. Потом из него последовательно извлекают по одному самому длинному ребру для получения нескольких подграфов. Для каждого подграфа считается мера разрозненности. И так</w:t>
       </w:r>
       <w:r>
         <w:t>ие исключения производятся</w:t>

--- a/Отчёт.docx
+++ b/Отчёт.docx
@@ -1,6 +1,6 @@
 
 <file path=word/document.xml><?xml version="1.0" encoding="utf-8"?>
-<w:document xmlns:wpc="http://schemas.microsoft.com/office/word/2010/wordprocessingCanvas" xmlns:cx="http://schemas.microsoft.com/office/drawing/2014/chartex" xmlns:cx1="http://schemas.microsoft.com/office/drawing/2015/9/8/chartex" xmlns:cx2="http://schemas.microsoft.com/office/drawing/2015/10/21/chartex" xmlns:cx3="http://schemas.microsoft.com/office/drawing/2016/5/9/chartex" xmlns:cx4="http://schemas.microsoft.com/office/drawing/2016/5/10/chartex" xmlns:cx5="http://schemas.microsoft.com/office/drawing/2016/5/11/chartex" xmlns:cx6="http://schemas.microsoft.com/office/drawing/2016/5/12/chartex" xmlns:cx7="http://schemas.microsoft.com/office/drawing/2016/5/13/chartex" xmlns:cx8="http://schemas.microsoft.com/office/drawing/2016/5/14/chartex" xmlns:mc="http://schemas.openxmlformats.org/markup-compatibility/2006" xmlns:aink="http://schemas.microsoft.com/office/drawing/2016/ink" xmlns:am3d="http://schemas.microsoft.com/office/drawing/2017/model3d" xmlns:o="urn:schemas-microsoft-com:office:office" xmlns:r="http://schemas.openxmlformats.org/officeDocument/2006/relationships" xmlns:m="http://schemas.openxmlformats.org/officeDocument/2006/math" xmlns:v="urn:schemas-microsoft-com:vml" xmlns:wp14="http://schemas.microsoft.com/office/word/2010/wordprocessingDrawing" xmlns:wp="http://schemas.openxmlformats.org/drawingml/2006/wordprocessingDrawing" xmlns:w10="urn:schemas-microsoft-com:office:word" xmlns:w="http://schemas.openxmlformats.org/wordprocessingml/2006/main" xmlns:w14="http://schemas.microsoft.com/office/word/2010/wordml" xmlns:w15="http://schemas.microsoft.com/office/word/2012/wordml" xmlns:w16cex="http://schemas.microsoft.com/office/word/2018/wordml/cex" xmlns:w16cid="http://schemas.microsoft.com/office/word/2016/wordml/cid" xmlns:w16="http://schemas.microsoft.com/office/word/2018/wordml" xmlns:w16sdtdh="http://schemas.microsoft.com/office/word/2020/wordml/sdtdatahash" xmlns:w16se="http://schemas.microsoft.com/office/word/2015/wordml/symex" xmlns:wpg="http://schemas.microsoft.com/office/word/2010/wordprocessingGroup" xmlns:wpi="http://schemas.microsoft.com/office/word/2010/wordprocessingInk" xmlns:wne="http://schemas.microsoft.com/office/word/2006/wordml" xmlns:wps="http://schemas.microsoft.com/office/word/2010/wordprocessingShape" mc:Ignorable="w14 w15 w16se w16cid w16 w16cex w16sdtdh wp14">
+<w:document xmlns:wpc="http://schemas.microsoft.com/office/word/2010/wordprocessingCanvas" xmlns:mc="http://schemas.openxmlformats.org/markup-compatibility/2006" xmlns:o="urn:schemas-microsoft-com:office:office" xmlns:r="http://schemas.openxmlformats.org/officeDocument/2006/relationships" xmlns:m="http://schemas.openxmlformats.org/officeDocument/2006/math" xmlns:v="urn:schemas-microsoft-com:vml" xmlns:wp14="http://schemas.microsoft.com/office/word/2010/wordprocessingDrawing" xmlns:wp="http://schemas.openxmlformats.org/drawingml/2006/wordprocessingDrawing" xmlns:w10="urn:schemas-microsoft-com:office:word" xmlns:w="http://schemas.openxmlformats.org/wordprocessingml/2006/main" xmlns:w14="http://schemas.microsoft.com/office/word/2010/wordml" xmlns:w15="http://schemas.microsoft.com/office/word/2012/wordml" xmlns:wpg="http://schemas.microsoft.com/office/word/2010/wordprocessingGroup" xmlns:wpi="http://schemas.microsoft.com/office/word/2010/wordprocessingInk" xmlns:wne="http://schemas.microsoft.com/office/word/2006/wordml" xmlns:wps="http://schemas.microsoft.com/office/word/2010/wordprocessingShape" mc:Ignorable="w14 w15 wp14">
   <w:body>
     <w:p>
       <w:pPr>
@@ -32,6 +32,7 @@
       <w:r>
         <w:rPr>
           <w:noProof/>
+          <w:lang w:eastAsia="ru-RU"/>
         </w:rPr>
         <w:drawing>
           <wp:inline distT="0" distB="0" distL="0" distR="0" wp14:anchorId="0855315B" wp14:editId="47531D2A">
@@ -40,7 +41,7 @@
             <wp:docPr id="5" name="Рисунок 4">
               <a:extLst xmlns:a="http://schemas.openxmlformats.org/drawingml/2006/main">
                 <a:ext uri="{FF2B5EF4-FFF2-40B4-BE49-F238E27FC236}">
-                  <a16:creationId xmlns:a16="http://schemas.microsoft.com/office/drawing/2014/main" id="{3A31AF7A-1F91-4ABC-AFBD-8B5C97433004}"/>
+                  <a16:creationId xmlns:a16="http://schemas.microsoft.com/office/drawing/2014/main" xmlns:w16se="http://schemas.microsoft.com/office/word/2015/wordml/symex" xmlns:w16sdtdh="http://schemas.microsoft.com/office/word/2020/wordml/sdtdatahash" xmlns:w16="http://schemas.microsoft.com/office/word/2018/wordml" xmlns:w16cid="http://schemas.microsoft.com/office/word/2016/wordml/cid" xmlns:w16cex="http://schemas.microsoft.com/office/word/2018/wordml/cex" xmlns:w="http://schemas.openxmlformats.org/wordprocessingml/2006/main" xmlns:w10="urn:schemas-microsoft-com:office:word" xmlns:v="urn:schemas-microsoft-com:vml" xmlns:o="urn:schemas-microsoft-com:office:office" xmlns:am3d="http://schemas.microsoft.com/office/drawing/2017/model3d" xmlns:aink="http://schemas.microsoft.com/office/drawing/2016/ink" xmlns:cx8="http://schemas.microsoft.com/office/drawing/2016/5/14/chartex" xmlns:cx7="http://schemas.microsoft.com/office/drawing/2016/5/13/chartex" xmlns:cx6="http://schemas.microsoft.com/office/drawing/2016/5/12/chartex" xmlns:cx5="http://schemas.microsoft.com/office/drawing/2016/5/11/chartex" xmlns:cx4="http://schemas.microsoft.com/office/drawing/2016/5/10/chartex" xmlns:cx3="http://schemas.microsoft.com/office/drawing/2016/5/9/chartex" xmlns:cx2="http://schemas.microsoft.com/office/drawing/2015/10/21/chartex" xmlns:cx1="http://schemas.microsoft.com/office/drawing/2015/9/8/chartex" xmlns:cx="http://schemas.microsoft.com/office/drawing/2014/chartex" xmlns="" id="{3A31AF7A-1F91-4ABC-AFBD-8B5C97433004}"/>
                 </a:ext>
               </a:extLst>
             </wp:docPr>
@@ -54,7 +55,7 @@
                     <pic:cNvPr id="5" name="Рисунок 4">
                       <a:extLst>
                         <a:ext uri="{FF2B5EF4-FFF2-40B4-BE49-F238E27FC236}">
-                          <a16:creationId xmlns:a16="http://schemas.microsoft.com/office/drawing/2014/main" id="{3A31AF7A-1F91-4ABC-AFBD-8B5C97433004}"/>
+                          <a16:creationId xmlns:a16="http://schemas.microsoft.com/office/drawing/2014/main" xmlns:w16se="http://schemas.microsoft.com/office/word/2015/wordml/symex" xmlns:w16sdtdh="http://schemas.microsoft.com/office/word/2020/wordml/sdtdatahash" xmlns:w16="http://schemas.microsoft.com/office/word/2018/wordml" xmlns:w16cid="http://schemas.microsoft.com/office/word/2016/wordml/cid" xmlns:w16cex="http://schemas.microsoft.com/office/word/2018/wordml/cex" xmlns:w="http://schemas.openxmlformats.org/wordprocessingml/2006/main" xmlns:w10="urn:schemas-microsoft-com:office:word" xmlns:v="urn:schemas-microsoft-com:vml" xmlns:o="urn:schemas-microsoft-com:office:office" xmlns:am3d="http://schemas.microsoft.com/office/drawing/2017/model3d" xmlns:aink="http://schemas.microsoft.com/office/drawing/2016/ink" xmlns:cx8="http://schemas.microsoft.com/office/drawing/2016/5/14/chartex" xmlns:cx7="http://schemas.microsoft.com/office/drawing/2016/5/13/chartex" xmlns:cx6="http://schemas.microsoft.com/office/drawing/2016/5/12/chartex" xmlns:cx5="http://schemas.microsoft.com/office/drawing/2016/5/11/chartex" xmlns:cx4="http://schemas.microsoft.com/office/drawing/2016/5/10/chartex" xmlns:cx3="http://schemas.microsoft.com/office/drawing/2016/5/9/chartex" xmlns:cx2="http://schemas.microsoft.com/office/drawing/2015/10/21/chartex" xmlns:cx1="http://schemas.microsoft.com/office/drawing/2015/9/8/chartex" xmlns:cx="http://schemas.microsoft.com/office/drawing/2014/chartex" xmlns="" id="{3A31AF7A-1F91-4ABC-AFBD-8B5C97433004}"/>
                         </a:ext>
                       </a:extLst>
                     </pic:cNvPr>
@@ -443,6 +444,7 @@
           <w:noProof/>
           <w:sz w:val="22"/>
           <w:szCs w:val="20"/>
+          <w:lang w:eastAsia="ru-RU"/>
         </w:rPr>
         <w:drawing>
           <wp:inline distT="0" distB="0" distL="0" distR="0" wp14:anchorId="1CBD0977" wp14:editId="61CDFDFF">
@@ -602,12 +604,14 @@
       <w:r>
         <w:t>Отсутствие обязательных блоков (</w:t>
       </w:r>
+      <w:proofErr w:type="spellStart"/>
       <w:r>
         <w:rPr>
           <w:lang w:val="en-US"/>
         </w:rPr>
         <w:t>trac</w:t>
       </w:r>
+      <w:proofErr w:type="spellEnd"/>
       <w:r>
         <w:t xml:space="preserve">, </w:t>
       </w:r>
@@ -1769,15 +1773,7 @@
         </w:numPr>
       </w:pPr>
       <w:r>
-        <w:t xml:space="preserve">Активные действия, производимые </w:t>
-      </w:r>
-      <w:proofErr w:type="gramStart"/>
-      <w:r>
-        <w:t>над трассой</w:t>
-      </w:r>
-      <w:proofErr w:type="gramEnd"/>
-      <w:r>
-        <w:t xml:space="preserve"> должны включать три разных доступных типа действия. Иначе ошибка.</w:t>
+        <w:t>Активные действия, производимые над трассой должны включать три разных доступных типа действия. Иначе ошибка.</w:t>
       </w:r>
     </w:p>
     <w:p>
@@ -1859,6 +1855,7 @@
       <w:r>
         <w:rPr>
           <w:noProof/>
+          <w:lang w:eastAsia="ru-RU"/>
         </w:rPr>
         <w:drawing>
           <wp:inline distT="0" distB="0" distL="0" distR="0" wp14:anchorId="4A473C96" wp14:editId="54D94617">
@@ -2064,6 +2061,7 @@
           <w:noProof/>
           <w:sz w:val="22"/>
           <w:szCs w:val="20"/>
+          <w:lang w:eastAsia="ru-RU"/>
         </w:rPr>
         <w:drawing>
           <wp:inline distT="0" distB="0" distL="0" distR="0" wp14:anchorId="028DE450" wp14:editId="43FBA145">
@@ -2391,6 +2389,7 @@
       <w:r>
         <w:rPr>
           <w:noProof/>
+          <w:lang w:eastAsia="ru-RU"/>
         </w:rPr>
         <w:lastRenderedPageBreak/>
         <w:drawing>
@@ -2648,6 +2647,21 @@
         <w:t xml:space="preserve">Подготовительный </w:t>
       </w:r>
     </w:p>
+    <w:p>
+      <w:r>
+        <w:t xml:space="preserve">Что если для </w:t>
+      </w:r>
+      <w:proofErr w:type="spellStart"/>
+      <w:r>
+        <w:t>параллелизации</w:t>
+      </w:r>
+      <w:proofErr w:type="spellEnd"/>
+      <w:r>
+        <w:t xml:space="preserve"> использовать не подход с нуля, а подход того, что изменения вычисляются отдельно. А потом удачные варианты соединяются с текущим?</w:t>
+      </w:r>
+      <w:bookmarkStart w:id="0" w:name="_GoBack"/>
+      <w:bookmarkEnd w:id="0"/>
+    </w:p>
     <w:sectPr>
       <w:pgSz w:w="11906" w:h="16838"/>
       <w:pgMar w:top="1134" w:right="850" w:bottom="1134" w:left="1701" w:header="708" w:footer="708" w:gutter="0"/>
@@ -2659,7 +2673,7 @@
 </file>
 
 <file path=word/numbering.xml><?xml version="1.0" encoding="utf-8"?>
-<w:numbering xmlns:wpc="http://schemas.microsoft.com/office/word/2010/wordprocessingCanvas" xmlns:cx="http://schemas.microsoft.com/office/drawing/2014/chartex" xmlns:cx1="http://schemas.microsoft.com/office/drawing/2015/9/8/chartex" xmlns:cx2="http://schemas.microsoft.com/office/drawing/2015/10/21/chartex" xmlns:cx3="http://schemas.microsoft.com/office/drawing/2016/5/9/chartex" xmlns:cx4="http://schemas.microsoft.com/office/drawing/2016/5/10/chartex" xmlns:cx5="http://schemas.microsoft.com/office/drawing/2016/5/11/chartex" xmlns:cx6="http://schemas.microsoft.com/office/drawing/2016/5/12/chartex" xmlns:cx7="http://schemas.microsoft.com/office/drawing/2016/5/13/chartex" xmlns:cx8="http://schemas.microsoft.com/office/drawing/2016/5/14/chartex" xmlns:mc="http://schemas.openxmlformats.org/markup-compatibility/2006" xmlns:aink="http://schemas.microsoft.com/office/drawing/2016/ink" xmlns:am3d="http://schemas.microsoft.com/office/drawing/2017/model3d" xmlns:o="urn:schemas-microsoft-com:office:office" xmlns:r="http://schemas.openxmlformats.org/officeDocument/2006/relationships" xmlns:m="http://schemas.openxmlformats.org/officeDocument/2006/math" xmlns:v="urn:schemas-microsoft-com:vml" xmlns:wp14="http://schemas.microsoft.com/office/word/2010/wordprocessingDrawing" xmlns:wp="http://schemas.openxmlformats.org/drawingml/2006/wordprocessingDrawing" xmlns:w10="urn:schemas-microsoft-com:office:word" xmlns:w="http://schemas.openxmlformats.org/wordprocessingml/2006/main" xmlns:w14="http://schemas.microsoft.com/office/word/2010/wordml" xmlns:w15="http://schemas.microsoft.com/office/word/2012/wordml" xmlns:w16cex="http://schemas.microsoft.com/office/word/2018/wordml/cex" xmlns:w16cid="http://schemas.microsoft.com/office/word/2016/wordml/cid" xmlns:w16="http://schemas.microsoft.com/office/word/2018/wordml" xmlns:w16sdtdh="http://schemas.microsoft.com/office/word/2020/wordml/sdtdatahash" xmlns:w16se="http://schemas.microsoft.com/office/word/2015/wordml/symex" xmlns:wpg="http://schemas.microsoft.com/office/word/2010/wordprocessingGroup" xmlns:wpi="http://schemas.microsoft.com/office/word/2010/wordprocessingInk" xmlns:wne="http://schemas.microsoft.com/office/word/2006/wordml" xmlns:wps="http://schemas.microsoft.com/office/word/2010/wordprocessingShape" mc:Ignorable="w14 w15 w16se w16cid w16 w16cex w16sdtdh wp14">
+<w:numbering xmlns:wpc="http://schemas.microsoft.com/office/word/2010/wordprocessingCanvas" xmlns:mc="http://schemas.openxmlformats.org/markup-compatibility/2006" xmlns:o="urn:schemas-microsoft-com:office:office" xmlns:r="http://schemas.openxmlformats.org/officeDocument/2006/relationships" xmlns:m="http://schemas.openxmlformats.org/officeDocument/2006/math" xmlns:v="urn:schemas-microsoft-com:vml" xmlns:wp14="http://schemas.microsoft.com/office/word/2010/wordprocessingDrawing" xmlns:wp="http://schemas.openxmlformats.org/drawingml/2006/wordprocessingDrawing" xmlns:w10="urn:schemas-microsoft-com:office:word" xmlns:w="http://schemas.openxmlformats.org/wordprocessingml/2006/main" xmlns:w14="http://schemas.microsoft.com/office/word/2010/wordml" xmlns:w15="http://schemas.microsoft.com/office/word/2012/wordml" xmlns:wpg="http://schemas.microsoft.com/office/word/2010/wordprocessingGroup" xmlns:wpi="http://schemas.microsoft.com/office/word/2010/wordprocessingInk" xmlns:wne="http://schemas.microsoft.com/office/word/2006/wordml" xmlns:wps="http://schemas.microsoft.com/office/word/2010/wordprocessingShape" mc:Ignorable="w14 w15 wp14">
   <w:abstractNum w:abstractNumId="0" w15:restartNumberingAfterBreak="0">
     <w:nsid w:val="06372E0A"/>
     <w:multiLevelType w:val="hybridMultilevel"/>
@@ -4407,7 +4421,7 @@
 </file>
 
 <file path=word/styles.xml><?xml version="1.0" encoding="utf-8"?>
-<w:styles xmlns:mc="http://schemas.openxmlformats.org/markup-compatibility/2006" xmlns:r="http://schemas.openxmlformats.org/officeDocument/2006/relationships" xmlns:w="http://schemas.openxmlformats.org/wordprocessingml/2006/main" xmlns:w14="http://schemas.microsoft.com/office/word/2010/wordml" xmlns:w15="http://schemas.microsoft.com/office/word/2012/wordml" xmlns:w16cex="http://schemas.microsoft.com/office/word/2018/wordml/cex" xmlns:w16cid="http://schemas.microsoft.com/office/word/2016/wordml/cid" xmlns:w16="http://schemas.microsoft.com/office/word/2018/wordml" xmlns:w16sdtdh="http://schemas.microsoft.com/office/word/2020/wordml/sdtdatahash" xmlns:w16se="http://schemas.microsoft.com/office/word/2015/wordml/symex" mc:Ignorable="w14 w15 w16se w16cid w16 w16cex w16sdtdh">
+<w:styles xmlns:mc="http://schemas.openxmlformats.org/markup-compatibility/2006" xmlns:r="http://schemas.openxmlformats.org/officeDocument/2006/relationships" xmlns:w="http://schemas.openxmlformats.org/wordprocessingml/2006/main" xmlns:w14="http://schemas.microsoft.com/office/word/2010/wordml" xmlns:w15="http://schemas.microsoft.com/office/word/2012/wordml" mc:Ignorable="w14 w15">
   <w:docDefaults>
     <w:rPrDefault>
       <w:rPr>
@@ -4423,7 +4437,7 @@
       </w:pPr>
     </w:pPrDefault>
   </w:docDefaults>
-  <w:latentStyles w:defLockedState="0" w:defUIPriority="99" w:defSemiHidden="0" w:defUnhideWhenUsed="0" w:defQFormat="0" w:count="376">
+  <w:latentStyles w:defLockedState="0" w:defUIPriority="99" w:defSemiHidden="0" w:defUnhideWhenUsed="0" w:defQFormat="0" w:count="371">
     <w:lsdException w:name="Normal" w:uiPriority="0" w:qFormat="1"/>
     <w:lsdException w:name="heading 1" w:uiPriority="9" w:qFormat="1"/>
     <w:lsdException w:name="heading 2" w:semiHidden="1" w:uiPriority="9" w:unhideWhenUsed="1" w:qFormat="1"/>
@@ -4795,11 +4809,6 @@
     <w:lsdException w:name="List Table 5 Dark Accent 6" w:uiPriority="50"/>
     <w:lsdException w:name="List Table 6 Colorful Accent 6" w:uiPriority="51"/>
     <w:lsdException w:name="List Table 7 Colorful Accent 6" w:uiPriority="52"/>
-    <w:lsdException w:name="Mention" w:semiHidden="1" w:unhideWhenUsed="1"/>
-    <w:lsdException w:name="Smart Hyperlink" w:semiHidden="1" w:unhideWhenUsed="1"/>
-    <w:lsdException w:name="Hashtag" w:semiHidden="1" w:unhideWhenUsed="1"/>
-    <w:lsdException w:name="Unresolved Mention" w:semiHidden="1" w:unhideWhenUsed="1"/>
-    <w:lsdException w:name="Smart Link" w:semiHidden="1" w:unhideWhenUsed="1"/>
   </w:latentStyles>
   <w:style w:type="paragraph" w:default="1" w:styleId="a">
     <w:name w:val="Normal"/>
@@ -5283,7 +5292,7 @@
 </file>
 
 <file path=customXml/itemProps1.xml><?xml version="1.0" encoding="utf-8"?>
-<ds:datastoreItem xmlns:ds="http://schemas.openxmlformats.org/officeDocument/2006/customXml" ds:itemID="{EFEE83E5-F39C-42FA-AC7C-5AB5146C5730}">
+<ds:datastoreItem xmlns:ds="http://schemas.openxmlformats.org/officeDocument/2006/customXml" ds:itemID="{AB70C0C8-23B3-4507-8C7D-BE2F4BEC4626}">
   <ds:schemaRefs>
     <ds:schemaRef ds:uri="http://schemas.openxmlformats.org/officeDocument/2006/bibliography"/>
   </ds:schemaRefs>

--- a/Отчёт.docx
+++ b/Отчёт.docx
@@ -1,6 +1,6 @@
 
 <file path=word/document.xml><?xml version="1.0" encoding="utf-8"?>
-<w:document xmlns:wpc="http://schemas.microsoft.com/office/word/2010/wordprocessingCanvas" xmlns:mc="http://schemas.openxmlformats.org/markup-compatibility/2006" xmlns:o="urn:schemas-microsoft-com:office:office" xmlns:r="http://schemas.openxmlformats.org/officeDocument/2006/relationships" xmlns:m="http://schemas.openxmlformats.org/officeDocument/2006/math" xmlns:v="urn:schemas-microsoft-com:vml" xmlns:wp14="http://schemas.microsoft.com/office/word/2010/wordprocessingDrawing" xmlns:wp="http://schemas.openxmlformats.org/drawingml/2006/wordprocessingDrawing" xmlns:w10="urn:schemas-microsoft-com:office:word" xmlns:w="http://schemas.openxmlformats.org/wordprocessingml/2006/main" xmlns:w14="http://schemas.microsoft.com/office/word/2010/wordml" xmlns:w15="http://schemas.microsoft.com/office/word/2012/wordml" xmlns:wpg="http://schemas.microsoft.com/office/word/2010/wordprocessingGroup" xmlns:wpi="http://schemas.microsoft.com/office/word/2010/wordprocessingInk" xmlns:wne="http://schemas.microsoft.com/office/word/2006/wordml" xmlns:wps="http://schemas.microsoft.com/office/word/2010/wordprocessingShape" mc:Ignorable="w14 w15 wp14">
+<w:document xmlns:wpc="http://schemas.microsoft.com/office/word/2010/wordprocessingCanvas" xmlns:cx="http://schemas.microsoft.com/office/drawing/2014/chartex" xmlns:cx1="http://schemas.microsoft.com/office/drawing/2015/9/8/chartex" xmlns:cx2="http://schemas.microsoft.com/office/drawing/2015/10/21/chartex" xmlns:cx3="http://schemas.microsoft.com/office/drawing/2016/5/9/chartex" xmlns:cx4="http://schemas.microsoft.com/office/drawing/2016/5/10/chartex" xmlns:cx5="http://schemas.microsoft.com/office/drawing/2016/5/11/chartex" xmlns:cx6="http://schemas.microsoft.com/office/drawing/2016/5/12/chartex" xmlns:cx7="http://schemas.microsoft.com/office/drawing/2016/5/13/chartex" xmlns:cx8="http://schemas.microsoft.com/office/drawing/2016/5/14/chartex" xmlns:mc="http://schemas.openxmlformats.org/markup-compatibility/2006" xmlns:aink="http://schemas.microsoft.com/office/drawing/2016/ink" xmlns:am3d="http://schemas.microsoft.com/office/drawing/2017/model3d" xmlns:o="urn:schemas-microsoft-com:office:office" xmlns:r="http://schemas.openxmlformats.org/officeDocument/2006/relationships" xmlns:m="http://schemas.openxmlformats.org/officeDocument/2006/math" xmlns:v="urn:schemas-microsoft-com:vml" xmlns:wp14="http://schemas.microsoft.com/office/word/2010/wordprocessingDrawing" xmlns:wp="http://schemas.openxmlformats.org/drawingml/2006/wordprocessingDrawing" xmlns:w10="urn:schemas-microsoft-com:office:word" xmlns:w="http://schemas.openxmlformats.org/wordprocessingml/2006/main" xmlns:w14="http://schemas.microsoft.com/office/word/2010/wordml" xmlns:w15="http://schemas.microsoft.com/office/word/2012/wordml" xmlns:w16cex="http://schemas.microsoft.com/office/word/2018/wordml/cex" xmlns:w16cid="http://schemas.microsoft.com/office/word/2016/wordml/cid" xmlns:w16="http://schemas.microsoft.com/office/word/2018/wordml" xmlns:w16sdtdh="http://schemas.microsoft.com/office/word/2020/wordml/sdtdatahash" xmlns:w16se="http://schemas.microsoft.com/office/word/2015/wordml/symex" xmlns:wpg="http://schemas.microsoft.com/office/word/2010/wordprocessingGroup" xmlns:wpi="http://schemas.microsoft.com/office/word/2010/wordprocessingInk" xmlns:wne="http://schemas.microsoft.com/office/word/2006/wordml" xmlns:wps="http://schemas.microsoft.com/office/word/2010/wordprocessingShape" mc:Ignorable="w14 w15 w16se w16cid w16 w16cex w16sdtdh wp14">
   <w:body>
     <w:p>
       <w:pPr>
@@ -11,7 +11,6 @@
           <w:lang w:val="en-US"/>
         </w:rPr>
       </w:pPr>
-      <w:proofErr w:type="spellStart"/>
       <w:r>
         <w:rPr>
           <w:sz w:val="56"/>
@@ -20,7 +19,6 @@
         </w:rPr>
         <w:t>StrawberryShip</w:t>
       </w:r>
-      <w:proofErr w:type="spellEnd"/>
     </w:p>
     <w:p>
       <w:pPr>
@@ -41,7 +39,7 @@
             <wp:docPr id="5" name="Рисунок 4">
               <a:extLst xmlns:a="http://schemas.openxmlformats.org/drawingml/2006/main">
                 <a:ext uri="{FF2B5EF4-FFF2-40B4-BE49-F238E27FC236}">
-                  <a16:creationId xmlns:a16="http://schemas.microsoft.com/office/drawing/2014/main" xmlns:w16se="http://schemas.microsoft.com/office/word/2015/wordml/symex" xmlns:w16sdtdh="http://schemas.microsoft.com/office/word/2020/wordml/sdtdatahash" xmlns:w16="http://schemas.microsoft.com/office/word/2018/wordml" xmlns:w16cid="http://schemas.microsoft.com/office/word/2016/wordml/cid" xmlns:w16cex="http://schemas.microsoft.com/office/word/2018/wordml/cex" xmlns:w="http://schemas.openxmlformats.org/wordprocessingml/2006/main" xmlns:w10="urn:schemas-microsoft-com:office:word" xmlns:v="urn:schemas-microsoft-com:vml" xmlns:o="urn:schemas-microsoft-com:office:office" xmlns:am3d="http://schemas.microsoft.com/office/drawing/2017/model3d" xmlns:aink="http://schemas.microsoft.com/office/drawing/2016/ink" xmlns:cx8="http://schemas.microsoft.com/office/drawing/2016/5/14/chartex" xmlns:cx7="http://schemas.microsoft.com/office/drawing/2016/5/13/chartex" xmlns:cx6="http://schemas.microsoft.com/office/drawing/2016/5/12/chartex" xmlns:cx5="http://schemas.microsoft.com/office/drawing/2016/5/11/chartex" xmlns:cx4="http://schemas.microsoft.com/office/drawing/2016/5/10/chartex" xmlns:cx3="http://schemas.microsoft.com/office/drawing/2016/5/9/chartex" xmlns:cx2="http://schemas.microsoft.com/office/drawing/2015/10/21/chartex" xmlns:cx1="http://schemas.microsoft.com/office/drawing/2015/9/8/chartex" xmlns:cx="http://schemas.microsoft.com/office/drawing/2014/chartex" xmlns="" id="{3A31AF7A-1F91-4ABC-AFBD-8B5C97433004}"/>
+                  <a16:creationId xmlns:a16="http://schemas.microsoft.com/office/drawing/2014/main" id="{3A31AF7A-1F91-4ABC-AFBD-8B5C97433004}"/>
                 </a:ext>
               </a:extLst>
             </wp:docPr>
@@ -55,7 +53,7 @@
                     <pic:cNvPr id="5" name="Рисунок 4">
                       <a:extLst>
                         <a:ext uri="{FF2B5EF4-FFF2-40B4-BE49-F238E27FC236}">
-                          <a16:creationId xmlns:a16="http://schemas.microsoft.com/office/drawing/2014/main" xmlns:w16se="http://schemas.microsoft.com/office/word/2015/wordml/symex" xmlns:w16sdtdh="http://schemas.microsoft.com/office/word/2020/wordml/sdtdatahash" xmlns:w16="http://schemas.microsoft.com/office/word/2018/wordml" xmlns:w16cid="http://schemas.microsoft.com/office/word/2016/wordml/cid" xmlns:w16cex="http://schemas.microsoft.com/office/word/2018/wordml/cex" xmlns:w="http://schemas.openxmlformats.org/wordprocessingml/2006/main" xmlns:w10="urn:schemas-microsoft-com:office:word" xmlns:v="urn:schemas-microsoft-com:vml" xmlns:o="urn:schemas-microsoft-com:office:office" xmlns:am3d="http://schemas.microsoft.com/office/drawing/2017/model3d" xmlns:aink="http://schemas.microsoft.com/office/drawing/2016/ink" xmlns:cx8="http://schemas.microsoft.com/office/drawing/2016/5/14/chartex" xmlns:cx7="http://schemas.microsoft.com/office/drawing/2016/5/13/chartex" xmlns:cx6="http://schemas.microsoft.com/office/drawing/2016/5/12/chartex" xmlns:cx5="http://schemas.microsoft.com/office/drawing/2016/5/11/chartex" xmlns:cx4="http://schemas.microsoft.com/office/drawing/2016/5/10/chartex" xmlns:cx3="http://schemas.microsoft.com/office/drawing/2016/5/9/chartex" xmlns:cx2="http://schemas.microsoft.com/office/drawing/2015/10/21/chartex" xmlns:cx1="http://schemas.microsoft.com/office/drawing/2015/9/8/chartex" xmlns:cx="http://schemas.microsoft.com/office/drawing/2014/chartex" xmlns="" id="{3A31AF7A-1F91-4ABC-AFBD-8B5C97433004}"/>
+                          <a16:creationId xmlns:a16="http://schemas.microsoft.com/office/drawing/2014/main" id="{3A31AF7A-1F91-4ABC-AFBD-8B5C97433004}"/>
                         </a:ext>
                       </a:extLst>
                     </pic:cNvPr>
@@ -312,37 +310,12 @@
         </w:rPr>
         <w:t xml:space="preserve">: </w:t>
       </w:r>
-      <w:proofErr w:type="spellStart"/>
       <w:r>
         <w:rPr>
           <w:sz w:val="22"/>
           <w:szCs w:val="20"/>
         </w:rPr>
-        <w:t>text</w:t>
-      </w:r>
-      <w:proofErr w:type="spellEnd"/>
-      <w:r>
-        <w:rPr>
-          <w:sz w:val="22"/>
-          <w:szCs w:val="20"/>
-        </w:rPr>
-        <w:t>/</w:t>
-      </w:r>
-      <w:proofErr w:type="spellStart"/>
-      <w:r>
-        <w:rPr>
-          <w:sz w:val="22"/>
-          <w:szCs w:val="20"/>
-        </w:rPr>
-        <w:t>uri-list</w:t>
-      </w:r>
-      <w:proofErr w:type="spellEnd"/>
-      <w:r>
-        <w:rPr>
-          <w:sz w:val="22"/>
-          <w:szCs w:val="20"/>
-        </w:rPr>
-        <w:t>)</w:t>
+        <w:t>text/uri-list)</w:t>
       </w:r>
       <w:r>
         <w:rPr>
@@ -501,6 +474,11 @@
     </w:p>
     <w:p>
       <w:r>
+        <w:t>Во время первого этапа происходит считывание файла. Здесь происходят базовые проверки корректности структур данных.</w:t>
+      </w:r>
+    </w:p>
+    <w:p>
+      <w:r>
         <w:t>На первом этапе проверяется:</w:t>
       </w:r>
     </w:p>
@@ -566,7 +544,13 @@
         <w:t>Наличие строк вне блока, не относящихся к названию блока</w:t>
       </w:r>
       <w:r>
-        <w:t xml:space="preserve"> (вместо </w:t>
+        <w:t xml:space="preserve"> (</w:t>
+      </w:r>
+      <w:r>
+        <w:t xml:space="preserve">например, </w:t>
+      </w:r>
+      <w:r>
+        <w:t xml:space="preserve">вместо </w:t>
       </w:r>
       <w:r>
         <w:rPr>
@@ -604,25 +588,21 @@
       <w:r>
         <w:t>Отсутствие обязательных блоков (</w:t>
       </w:r>
-      <w:proofErr w:type="spellStart"/>
       <w:r>
         <w:rPr>
           <w:lang w:val="en-US"/>
         </w:rPr>
         <w:t>trac</w:t>
       </w:r>
-      <w:proofErr w:type="spellEnd"/>
       <w:r>
         <w:t xml:space="preserve">, </w:t>
       </w:r>
-      <w:proofErr w:type="spellStart"/>
       <w:r>
         <w:rPr>
           <w:lang w:val="en-US"/>
         </w:rPr>
         <w:t>mone</w:t>
       </w:r>
-      <w:proofErr w:type="spellEnd"/>
       <w:r>
         <w:t xml:space="preserve">, </w:t>
       </w:r>
@@ -650,14 +630,12 @@
       <w:r>
         <w:t>Отсутствие необязательных блоков (</w:t>
       </w:r>
-      <w:proofErr w:type="spellStart"/>
       <w:r>
         <w:rPr>
           <w:lang w:val="en-US"/>
         </w:rPr>
         <w:t>icee</w:t>
       </w:r>
-      <w:proofErr w:type="spellEnd"/>
       <w:r>
         <w:t xml:space="preserve">). </w:t>
       </w:r>
@@ -688,6 +666,7 @@
         </w:numPr>
       </w:pPr>
       <w:r>
+        <w:lastRenderedPageBreak/>
         <w:t xml:space="preserve">Цифры там, где они должны находиться по </w:t>
       </w:r>
       <w:r>
@@ -718,17 +697,14 @@
         </w:numPr>
       </w:pPr>
       <w:r>
-        <w:lastRenderedPageBreak/>
         <w:t xml:space="preserve">Число аргументов (считается через </w:t>
       </w:r>
-      <w:proofErr w:type="spellStart"/>
       <w:r>
         <w:rPr>
           <w:lang w:val="en-US"/>
         </w:rPr>
         <w:t>regexp</w:t>
       </w:r>
-      <w:proofErr w:type="spellEnd"/>
       <w:r>
         <w:t xml:space="preserve"> </w:t>
       </w:r>
@@ -761,6 +737,9 @@
       </w:r>
       <w:r>
         <w:t>‘</w:t>
+      </w:r>
+      <w:r>
+        <w:t>\</w:t>
       </w:r>
       <w:r>
         <w:t>\</w:t>
@@ -921,14 +900,12 @@
       <w:r>
         <w:t xml:space="preserve">На уровне блока </w:t>
       </w:r>
-      <w:proofErr w:type="spellStart"/>
       <w:r>
         <w:rPr>
           <w:lang w:val="en-US"/>
         </w:rPr>
         <w:t>mone</w:t>
       </w:r>
-      <w:proofErr w:type="spellEnd"/>
       <w:r>
         <w:t xml:space="preserve"> </w:t>
       </w:r>
@@ -967,14 +944,12 @@
       <w:r>
         <w:t xml:space="preserve">На уровне блока </w:t>
       </w:r>
-      <w:proofErr w:type="spellStart"/>
       <w:r>
         <w:rPr>
           <w:lang w:val="en-US"/>
         </w:rPr>
         <w:t>icee</w:t>
       </w:r>
-      <w:proofErr w:type="spellEnd"/>
       <w:r>
         <w:t xml:space="preserve"> </w:t>
       </w:r>
@@ -1145,6 +1120,7 @@
         </w:numPr>
       </w:pPr>
       <w:r>
+        <w:lastRenderedPageBreak/>
         <w:t>Стоимость аренды корабля должна быть положительной</w:t>
       </w:r>
     </w:p>
@@ -1169,7 +1145,6 @@
         </w:numPr>
       </w:pPr>
       <w:r>
-        <w:lastRenderedPageBreak/>
         <w:t xml:space="preserve">Номер трассы в </w:t>
       </w:r>
       <w:r>
@@ -1206,7 +1181,7 @@
         <w:t xml:space="preserve"> </w:t>
       </w:r>
       <w:r>
-        <w:t>должны быть те операции, которые они реально могут иметь. Иначе ошибка.</w:t>
+        <w:t>должны быть те операции, которые они реально могут иметь.</w:t>
       </w:r>
     </w:p>
     <w:p>
@@ -1254,7 +1229,10 @@
         <w:t xml:space="preserve"> </w:t>
       </w:r>
       <w:r>
-        <w:t>описаны маршруты только двух кораблей. Иначе ошибка.</w:t>
+        <w:t>описаны маршруты только двух кораблей</w:t>
+      </w:r>
+      <w:r>
+        <w:t>.</w:t>
       </w:r>
     </w:p>
     <w:p>
@@ -1381,14 +1359,12 @@
       <w:r>
         <w:t xml:space="preserve">В блоке </w:t>
       </w:r>
-      <w:proofErr w:type="spellStart"/>
       <w:r>
         <w:rPr>
           <w:lang w:val="en-US"/>
         </w:rPr>
         <w:t>mone</w:t>
       </w:r>
-      <w:proofErr w:type="spellEnd"/>
       <w:r>
         <w:t xml:space="preserve"> </w:t>
       </w:r>
@@ -1427,14 +1403,12 @@
       <w:r>
         <w:t xml:space="preserve">, </w:t>
       </w:r>
-      <w:proofErr w:type="spellStart"/>
       <w:r>
         <w:rPr>
           <w:lang w:val="en-US"/>
         </w:rPr>
         <w:t>mone</w:t>
       </w:r>
-      <w:proofErr w:type="spellEnd"/>
       <w:r>
         <w:t xml:space="preserve"> </w:t>
       </w:r>
@@ -1468,14 +1442,12 @@
       <w:r>
         <w:t xml:space="preserve">Проверяется, что в </w:t>
       </w:r>
-      <w:proofErr w:type="spellStart"/>
       <w:r>
         <w:rPr>
           <w:lang w:val="en-US"/>
         </w:rPr>
         <w:t>mone</w:t>
       </w:r>
-      <w:proofErr w:type="spellEnd"/>
       <w:r>
         <w:t xml:space="preserve"> </w:t>
       </w:r>
@@ -1506,14 +1478,12 @@
       <w:r>
         <w:t xml:space="preserve">есть все корабли из </w:t>
       </w:r>
-      <w:proofErr w:type="spellStart"/>
       <w:r>
         <w:rPr>
           <w:lang w:val="en-US"/>
         </w:rPr>
         <w:t>mone</w:t>
       </w:r>
-      <w:proofErr w:type="spellEnd"/>
       <w:r>
         <w:t>.</w:t>
       </w:r>
@@ -1538,7 +1508,16 @@
     </w:p>
     <w:p>
       <w:r>
-        <w:t>Проверка на пересечение по некоторой длине одной трассы другой. То есть, если трассы пересекаются и это пересечение имеет ненулевую длину, то это считается ошибкой. Это логичная проверка. Без возражений.</w:t>
+        <w:t>Производится п</w:t>
+      </w:r>
+      <w:r>
+        <w:t xml:space="preserve">роверка на пересечение по некоторой длине одной трассы другой. То есть, если трассы пересекаются и это пересечение имеет ненулевую длину, то это считается ошибкой. Это </w:t>
+      </w:r>
+      <w:r>
+        <w:t xml:space="preserve">вполне </w:t>
+      </w:r>
+      <w:r>
+        <w:t xml:space="preserve">логичная проверка. </w:t>
       </w:r>
     </w:p>
     <w:p>
@@ -1599,6 +1578,7 @@
     </w:p>
     <w:p>
       <w:r>
+        <w:lastRenderedPageBreak/>
         <w:t>Проверяются ошибки также по категориям.</w:t>
       </w:r>
     </w:p>
@@ -1619,7 +1599,6 @@
         </w:numPr>
       </w:pPr>
       <w:r>
-        <w:lastRenderedPageBreak/>
         <w:t>Судно должно начинать маршрут из 0,0</w:t>
       </w:r>
       <w:r>
@@ -1691,7 +1670,19 @@
         </w:numPr>
       </w:pPr>
       <w:r>
-        <w:t>При простое в течение нулевого времени появится предупреждение (все предупреждения не относятся к категории ошибок).</w:t>
+        <w:t>При простое в течение нулевого времени появится предупреждение (</w:t>
+      </w:r>
+      <w:r>
+        <w:t xml:space="preserve">уже поздно, но стоит отметить, что </w:t>
+      </w:r>
+      <w:r>
+        <w:t xml:space="preserve">предупреждения </w:t>
+      </w:r>
+      <w:r>
+        <w:t xml:space="preserve">сами по себе </w:t>
+      </w:r>
+      <w:r>
+        <w:t>не относятся к категории ошибок).</w:t>
       </w:r>
     </w:p>
     <w:p>
@@ -1812,16 +1803,17 @@
         <w:t>При выполнении активных операций над трассой она всё время должна быть доступной (</w:t>
       </w:r>
       <w:r>
+        <w:t xml:space="preserve">то есть </w:t>
+      </w:r>
+      <w:r>
         <w:t xml:space="preserve">без ограничений от </w:t>
       </w:r>
-      <w:proofErr w:type="spellStart"/>
       <w:r>
         <w:rPr>
           <w:lang w:val="en-US"/>
         </w:rPr>
         <w:t>icee</w:t>
       </w:r>
-      <w:proofErr w:type="spellEnd"/>
       <w:r>
         <w:t>)</w:t>
       </w:r>
@@ -1951,7 +1943,13 @@
         <w:t>Симуляция построена в виде независимого отображения во времени</w:t>
       </w:r>
       <w:r>
-        <w:t xml:space="preserve"> (то есть для построения текущего момента не важно, какой момент времени был предыдущим)</w:t>
+        <w:t xml:space="preserve"> (то есть для построения текущего момента не важно, какой момент времени был предыдущим</w:t>
+      </w:r>
+      <w:r>
+        <w:t xml:space="preserve"> – мы не зависим от истории</w:t>
+      </w:r>
+      <w:r>
+        <w:t>)</w:t>
       </w:r>
       <w:r>
         <w:t xml:space="preserve">. То есть в любой момент можно задать любое время и </w:t>
@@ -1986,7 +1984,6 @@
         </w:rPr>
         <w:t>При подаче в трассу конкретного времени она меняет своё состояние (цвет) в зависимости от доступности (</w:t>
       </w:r>
-      <w:proofErr w:type="spellStart"/>
       <w:r>
         <w:rPr>
           <w:szCs w:val="24"/>
@@ -1994,7 +1991,6 @@
         </w:rPr>
         <w:t>icee</w:t>
       </w:r>
-      <w:proofErr w:type="spellEnd"/>
       <w:r>
         <w:rPr>
           <w:szCs w:val="24"/>
@@ -2295,6 +2291,9 @@
       <w:r>
         <w:t xml:space="preserve"> комбинации. Например, когда укладчик с самого начала хочет обработать трассу 1 два раза, а шутер хочет обработать трассу 2 – тогда функция сообщит о некорректности данных. Но вообще, почти везде далее будет использоваться маршрут шутера, являющийся повторением маршрута укладчика. Тогда бессмысленных вычислений не будет.</w:t>
       </w:r>
+      <w:r>
+        <w:t xml:space="preserve"> Хотя это потенциально и лишает нас возможности получения самого оптимального маршрута.</w:t>
+      </w:r>
     </w:p>
     <w:p>
       <w:r>
@@ -2318,7 +2317,13 @@
     </w:p>
     <w:p>
       <w:r>
-        <w:t xml:space="preserve">Но такая функция довольна сложна к анализу. Сложно применить к входным данным понятие </w:t>
+        <w:t xml:space="preserve">Но такая </w:t>
+      </w:r>
+      <w:r>
+        <w:t xml:space="preserve">придуманная </w:t>
+      </w:r>
+      <w:r>
+        <w:t xml:space="preserve">функция довольна сложна к анализу. Сложно применить к входным данным понятие </w:t>
       </w:r>
       <w:proofErr w:type="gramStart"/>
       <w:r>
@@ -2336,14 +2341,12 @@
       <w:r>
         <w:t>(</w:t>
       </w:r>
-      <w:proofErr w:type="spellStart"/>
       <w:r>
         <w:rPr>
           <w:lang w:val="en-US"/>
         </w:rPr>
         <w:t>icee</w:t>
       </w:r>
-      <w:proofErr w:type="spellEnd"/>
       <w:r>
         <w:t>)</w:t>
       </w:r>
@@ -2437,7 +2440,13 @@
         <w:t xml:space="preserve">довольно </w:t>
       </w:r>
       <w:r>
-        <w:t>быстрый, но имеющий свои проблемы алгоритм.</w:t>
+        <w:t xml:space="preserve">быстрый, но имеющий свои </w:t>
+      </w:r>
+      <w:r>
+        <w:t>недостатки</w:t>
+      </w:r>
+      <w:r>
+        <w:t xml:space="preserve"> алгоритм.</w:t>
       </w:r>
       <w:r>
         <w:t xml:space="preserve"> В любом случае, хуже он не сделает</w:t>
@@ -2460,7 +2469,13 @@
         <w:t>разрозненности</w:t>
       </w:r>
       <w:r>
-        <w:t xml:space="preserve"> трасс как среднее расстояние между всеми конечными точками трасс к средней длине трасс.</w:t>
+        <w:t xml:space="preserve"> трасс как среднее расстояние между всеми конечными точками трасс</w:t>
+      </w:r>
+      <w:r>
+        <w:t xml:space="preserve"> </w:t>
+      </w:r>
+      <w:r>
+        <w:t>к средней длине трасс.</w:t>
       </w:r>
       <w:r>
         <w:t xml:space="preserve"> То есть чем больше величина функции, тем дальше трассы располагаются друг от друга</w:t>
@@ -2523,47 +2538,15 @@
         <w:t xml:space="preserve">разрозненности </w:t>
       </w:r>
       <w:r>
-        <w:t xml:space="preserve">используется принцип исключения из минимального </w:t>
-      </w:r>
-      <w:proofErr w:type="spellStart"/>
-      <w:r>
-        <w:t>остовного</w:t>
-      </w:r>
-      <w:proofErr w:type="spellEnd"/>
-      <w:r>
-        <w:t xml:space="preserve"> дерева </w:t>
-      </w:r>
-      <w:r>
-        <w:t xml:space="preserve">самых длинных </w:t>
-      </w:r>
-      <w:proofErr w:type="spellStart"/>
-      <w:r>
-        <w:t>ребёр</w:t>
-      </w:r>
-      <w:proofErr w:type="spellEnd"/>
-      <w:r>
-        <w:t>.</w:t>
-      </w:r>
-    </w:p>
-    <w:p>
-      <w:r>
-        <w:t xml:space="preserve">То есть сначала мы получаем из трасс граф с вершинами – центрами отрезков. Этот граф полный. Далее по алгоритму </w:t>
-      </w:r>
-      <w:proofErr w:type="spellStart"/>
-      <w:r>
-        <w:t>Крускала</w:t>
-      </w:r>
-      <w:proofErr w:type="spellEnd"/>
-      <w:r>
-        <w:t xml:space="preserve"> для него ищется минимальное </w:t>
-      </w:r>
-      <w:proofErr w:type="spellStart"/>
-      <w:r>
-        <w:t>остовное</w:t>
-      </w:r>
-      <w:proofErr w:type="spellEnd"/>
-      <w:r>
-        <w:t xml:space="preserve"> дерево. Потом из него последовательно извлекают по одному самому длинному ребру для получения нескольких подграфов. Для каждого подграфа считается мера разрозненности. И так</w:t>
+        <w:t xml:space="preserve">используется принцип исключения из минимального остовного дерева </w:t>
+      </w:r>
+      <w:r>
+        <w:t>самых длинных ребёр.</w:t>
+      </w:r>
+    </w:p>
+    <w:p>
+      <w:r>
+        <w:t>То есть сначала мы получаем из трасс граф с вершинами – центрами отрезков. Этот граф полный. Далее по алгоритму Крускала для него ищется минимальное остовное дерево. Потом из него последовательно извлекают по одному самому длинному ребру для получения нескольких подграфов. Для каждого подграфа считается мера разрозненности. И так</w:t>
       </w:r>
       <w:r>
         <w:t>ие исключения производятся</w:t>
@@ -2644,23 +2627,390 @@
         <w:pStyle w:val="2"/>
       </w:pPr>
       <w:r>
-        <w:t xml:space="preserve">Подготовительный </w:t>
-      </w:r>
-    </w:p>
-    <w:p>
-      <w:r>
-        <w:t xml:space="preserve">Что если для </w:t>
-      </w:r>
-      <w:proofErr w:type="spellStart"/>
-      <w:r>
-        <w:t>параллелизации</w:t>
-      </w:r>
-      <w:proofErr w:type="spellEnd"/>
-      <w:r>
-        <w:t xml:space="preserve"> использовать не подход с нуля, а подход того, что изменения вычисляются отдельно. А потом удачные варианты соединяются с текущим?</w:t>
-      </w:r>
-      <w:bookmarkStart w:id="0" w:name="_GoBack"/>
-      <w:bookmarkEnd w:id="0"/>
+        <w:t>Основная функция построения</w:t>
+      </w:r>
+    </w:p>
+    <w:p>
+      <w:r>
+        <w:t>В качестве основного подхода был выбран метод имитации отжига. Ведь чтобы прийти к какому-то выгодному решению, часто нужно сделать сразу несколько перестановок в входных данных целевой функции.</w:t>
+      </w:r>
+    </w:p>
+    <w:p>
+      <w:r>
+        <w:t>В ходе работы алгоритма изменяется массив с номерами и направлениями трасс для укладчика. Шутер же каждый раз получает урезанную копию маршрута укладчика – все номера трасс встречаются по одному разу, а не по два.</w:t>
+      </w:r>
+    </w:p>
+    <w:p>
+      <w:r>
+        <w:t>Для изменения реализовано несколько функций:</w:t>
+      </w:r>
+    </w:p>
+    <w:p>
+      <w:pPr>
+        <w:pStyle w:val="a5"/>
+        <w:numPr>
+          <w:ilvl w:val="0"/>
+          <w:numId w:val="16"/>
+        </w:numPr>
+      </w:pPr>
+      <w:r>
+        <w:t xml:space="preserve">Множественное </w:t>
+      </w:r>
+      <w:proofErr w:type="gramStart"/>
+      <w:r>
+        <w:t>разворачивание(</w:t>
+      </w:r>
+      <w:proofErr w:type="gramEnd"/>
+      <w:r>
+        <w:t xml:space="preserve">1) </w:t>
+      </w:r>
+      <w:r>
+        <w:t xml:space="preserve">– </w:t>
+      </w:r>
+      <w:r>
+        <w:t xml:space="preserve">берётся два случайных индекса и по ним делается </w:t>
+      </w:r>
+      <w:r>
+        <w:t>зеркальное отображение (</w:t>
+      </w:r>
+      <w:r>
+        <w:rPr>
+          <w:lang w:val="en-US"/>
+        </w:rPr>
+        <w:t>std</w:t>
+      </w:r>
+      <w:r>
+        <w:t>::</w:t>
+      </w:r>
+      <w:r>
+        <w:rPr>
+          <w:lang w:val="en-US"/>
+        </w:rPr>
+        <w:t>reverse</w:t>
+      </w:r>
+      <w:r>
+        <w:t>)</w:t>
+      </w:r>
+      <w:r>
+        <w:t xml:space="preserve"> </w:t>
+      </w:r>
+      <w:r>
+        <w:t>для участка массива, при этом для этого участка также меняется направление обхода</w:t>
+      </w:r>
+      <w:r>
+        <w:t>;</w:t>
+      </w:r>
+      <w:r>
+        <w:t xml:space="preserve"> чем меньше температура, тем ближе два случайных индекса друг к другу.</w:t>
+      </w:r>
+    </w:p>
+    <w:p>
+      <w:pPr>
+        <w:pStyle w:val="a5"/>
+        <w:numPr>
+          <w:ilvl w:val="0"/>
+          <w:numId w:val="16"/>
+        </w:numPr>
+      </w:pPr>
+      <w:r>
+        <w:t xml:space="preserve">Единичная </w:t>
+      </w:r>
+      <w:proofErr w:type="gramStart"/>
+      <w:r>
+        <w:t>перестановка(</w:t>
+      </w:r>
+      <w:proofErr w:type="gramEnd"/>
+      <w:r>
+        <w:t>2) – берётся два случайных индекса (уже не зависят от температуры) и в массиве по ним меняются номера трасс с направлением обхода.</w:t>
+      </w:r>
+    </w:p>
+    <w:p>
+      <w:pPr>
+        <w:pStyle w:val="a5"/>
+        <w:numPr>
+          <w:ilvl w:val="0"/>
+          <w:numId w:val="16"/>
+        </w:numPr>
+      </w:pPr>
+      <w:r>
+        <w:t xml:space="preserve">Единичная смена </w:t>
+      </w:r>
+      <w:proofErr w:type="gramStart"/>
+      <w:r>
+        <w:t>направления(</w:t>
+      </w:r>
+      <w:proofErr w:type="gramEnd"/>
+      <w:r>
+        <w:t>3) – берётся случайный индекс и по нему в массиве меняется направление обхода трассы.</w:t>
+      </w:r>
+    </w:p>
+    <w:p>
+      <w:r>
+        <w:t>Согласно принципу имитации отжига, описанные выше функции могут применить с некоторым шансом (зависящим от температуры и времени по сравнению к предыдущему решению) даже невыгодные изменения.</w:t>
+      </w:r>
+    </w:p>
+    <w:p/>
+    <w:p>
+      <w:r>
+        <w:t xml:space="preserve">Отметим, что реализованные алгоритмы довольно несовершенны и зачастую не могут воспользоваться преимуществом большого числа датчиков на судне </w:t>
+      </w:r>
+      <w:r>
+        <w:lastRenderedPageBreak/>
+        <w:t>(изначально дана последовательность, что укладчик сразу собирает разложенные датчики</w:t>
+      </w:r>
+      <w:r>
+        <w:t xml:space="preserve"> и уже к </w:t>
+      </w:r>
+      <w:r>
+        <w:t>этой последовательности</w:t>
+      </w:r>
+      <w:r>
+        <w:t xml:space="preserve"> применяются случайные изменения). Поэтому нет смысла считать большое число датчиков за преимущество.</w:t>
+      </w:r>
+    </w:p>
+    <w:p>
+      <w:r>
+        <w:t xml:space="preserve">Отметим также, что в ходе работы алгоритма имитации отжига мы периодически возвращаемся к самому оптимальному </w:t>
+      </w:r>
+      <w:r>
+        <w:t>решению из найденных. Это сделано для того, чтобы не уйти в тупик.</w:t>
+      </w:r>
+    </w:p>
+    <w:p>
+      <w:pPr>
+        <w:pStyle w:val="2"/>
+      </w:pPr>
+      <w:r>
+        <w:t>Поэтапно</w:t>
+      </w:r>
+    </w:p>
+    <w:p>
+      <w:pPr>
+        <w:pStyle w:val="a5"/>
+        <w:numPr>
+          <w:ilvl w:val="0"/>
+          <w:numId w:val="18"/>
+        </w:numPr>
+      </w:pPr>
+      <w:r>
+        <w:t>Создаётся исходная последовательность номеров трасс передвижения для укладчика: 0,0,1,1,2,2,</w:t>
+      </w:r>
+      <w:proofErr w:type="gramStart"/>
+      <w:r>
+        <w:t>3,3,…</w:t>
+      </w:r>
+      <w:proofErr w:type="gramEnd"/>
+      <w:r>
+        <w:t xml:space="preserve"> при этом направление обхода каждой следующей трассы – случайно. Далее полным перебором по всем кораблям (которые остались после исключения лишних кораблей, см. выше) определяется самая дешёвая пара по входным условиям.</w:t>
+      </w:r>
+    </w:p>
+    <w:p>
+      <w:pPr>
+        <w:pStyle w:val="a5"/>
+        <w:numPr>
+          <w:ilvl w:val="0"/>
+          <w:numId w:val="18"/>
+        </w:numPr>
+      </w:pPr>
+      <w:r>
+        <w:t>Если трассы разрознены (ранее введённый коэффициент больше 1.2), то</w:t>
+      </w:r>
+      <w:r>
+        <w:t xml:space="preserve"> </w:t>
+      </w:r>
+      <w:r>
+        <w:t>будут следующие действия:</w:t>
+      </w:r>
+    </w:p>
+    <w:p>
+      <w:pPr>
+        <w:pStyle w:val="a5"/>
+        <w:numPr>
+          <w:ilvl w:val="1"/>
+          <w:numId w:val="18"/>
+        </w:numPr>
+      </w:pPr>
+      <w:r>
+        <w:t xml:space="preserve"> В</w:t>
+      </w:r>
+      <w:r>
+        <w:t xml:space="preserve">ычисляется лучшая группировка трасс, что повысит локальную скученность для каждой подгруппы. </w:t>
+      </w:r>
+    </w:p>
+    <w:p>
+      <w:pPr>
+        <w:pStyle w:val="a5"/>
+        <w:numPr>
+          <w:ilvl w:val="1"/>
+          <w:numId w:val="18"/>
+        </w:numPr>
+      </w:pPr>
+      <w:r>
+        <w:t xml:space="preserve"> Н</w:t>
+      </w:r>
+      <w:r>
+        <w:t>ужно определить, в каком порядке следует отсортировать полученные группы трасс из этой лучшей группировки. Для этого используются перестановки (</w:t>
+      </w:r>
+      <w:proofErr w:type="gramStart"/>
+      <w:r>
+        <w:t>std::</w:t>
+      </w:r>
+      <w:proofErr w:type="gramEnd"/>
+      <w:r>
+        <w:t>next_permutation</w:t>
+      </w:r>
+      <w:r>
+        <w:t>) для массива с индексами групп и для каждой перестановки высчитывается время.</w:t>
+      </w:r>
+      <w:r>
+        <w:t xml:space="preserve"> Берётся лучший по времени результат.</w:t>
+      </w:r>
+      <w:r>
+        <w:t xml:space="preserve"> (Всего делается не более 100к перестановок – явно введённое ограничение ограничение).</w:t>
+      </w:r>
+    </w:p>
+    <w:p>
+      <w:pPr>
+        <w:pStyle w:val="a5"/>
+        <w:numPr>
+          <w:ilvl w:val="1"/>
+          <w:numId w:val="18"/>
+        </w:numPr>
+      </w:pPr>
+      <w:r>
+        <w:t xml:space="preserve"> Происходит отработка алгоритма имитации отжига с единичными </w:t>
+      </w:r>
+      <w:proofErr w:type="gramStart"/>
+      <w:r>
+        <w:t>перестановками(</w:t>
+      </w:r>
+      <w:proofErr w:type="gramEnd"/>
+      <w:r>
+        <w:t>2) и единичной сменой направления(1), причем единичные перестановки происходят в пределах одной группы. Это долгая операция, занимает ориентировочно треть всего времени вычисления.</w:t>
+      </w:r>
+    </w:p>
+    <w:p>
+      <w:pPr>
+        <w:pStyle w:val="a5"/>
+        <w:numPr>
+          <w:ilvl w:val="1"/>
+          <w:numId w:val="18"/>
+        </w:numPr>
+      </w:pPr>
+      <w:r>
+        <w:t xml:space="preserve"> На всякий случай ещё раз перебираем по всем комбинациям кораблей, вдруг с новой расстановкой трасс что-то изменилось. Это быстрая операция.</w:t>
+      </w:r>
+    </w:p>
+    <w:p>
+      <w:pPr>
+        <w:pStyle w:val="a5"/>
+        <w:numPr>
+          <w:ilvl w:val="0"/>
+          <w:numId w:val="18"/>
+        </w:numPr>
+      </w:pPr>
+      <w:r>
+        <w:t xml:space="preserve">Происходит отработка алгоритма имитации отжига с </w:t>
+      </w:r>
+      <w:r>
+        <w:t>множественными</w:t>
+      </w:r>
+      <w:r>
+        <w:t xml:space="preserve"> </w:t>
+      </w:r>
+      <w:proofErr w:type="gramStart"/>
+      <w:r>
+        <w:t>перестановками(</w:t>
+      </w:r>
+      <w:proofErr w:type="gramEnd"/>
+      <w:r>
+        <w:t>3</w:t>
+      </w:r>
+      <w:r>
+        <w:t>)</w:t>
+      </w:r>
+      <w:r>
+        <w:t xml:space="preserve">. </w:t>
+      </w:r>
+      <w:r>
+        <w:t>Это долгая операция, занимает ориентировочно треть всего времени вычисления.</w:t>
+      </w:r>
+    </w:p>
+    <w:p>
+      <w:pPr>
+        <w:pStyle w:val="a5"/>
+        <w:numPr>
+          <w:ilvl w:val="0"/>
+          <w:numId w:val="18"/>
+        </w:numPr>
+      </w:pPr>
+      <w:r>
+        <w:t xml:space="preserve">Происходит отработка алгоритма имитации отжига с </w:t>
+      </w:r>
+      <w:proofErr w:type="gramStart"/>
+      <w:r>
+        <w:t>перестановками(</w:t>
+      </w:r>
+      <w:proofErr w:type="gramEnd"/>
+      <w:r>
+        <w:t>2) и единичной сменой направления(1)</w:t>
+      </w:r>
+      <w:r>
+        <w:t>.</w:t>
+      </w:r>
+      <w:r>
+        <w:t xml:space="preserve"> Это долгая операция, занимает ориентировочно треть всего времени вычисления.</w:t>
+      </w:r>
+    </w:p>
+    <w:p>
+      <w:r>
+        <w:t xml:space="preserve">По данному алгоритму создаётся несколько потоков (равно числу логических ядер процессора), где каждый проделывает всю работу полностью (можно </w:t>
+      </w:r>
+      <w:r>
+        <w:lastRenderedPageBreak/>
+        <w:t xml:space="preserve">было бы и оставить начальные </w:t>
+      </w:r>
+      <w:r>
+        <w:t>пункты</w:t>
+      </w:r>
+      <w:r>
+        <w:t xml:space="preserve"> только одному потоку, но основное время вычислений идёт на имитаци</w:t>
+      </w:r>
+      <w:r>
+        <w:t>ю</w:t>
+      </w:r>
+      <w:r>
+        <w:t xml:space="preserve"> отжига, поэтому некритично).</w:t>
+      </w:r>
+    </w:p>
+    <w:p>
+      <w:r>
+        <w:t xml:space="preserve">В конце среди всех конечных результатов </w:t>
+      </w:r>
+      <w:r>
+        <w:t xml:space="preserve">(каждый поток даёт один ответ) выбирается лучший. По нему в графический интерфейс выдаётся маршрут и стоимость. В папке с приложением в файле </w:t>
+      </w:r>
+      <w:r>
+        <w:rPr>
+          <w:lang w:val="en-US"/>
+        </w:rPr>
+        <w:t>out</w:t>
+      </w:r>
+      <w:r>
+        <w:t>.</w:t>
+      </w:r>
+      <w:r>
+        <w:rPr>
+          <w:lang w:val="en-US"/>
+        </w:rPr>
+        <w:t>txt</w:t>
+      </w:r>
+      <w:r>
+        <w:t xml:space="preserve"> </w:t>
+      </w:r>
+      <w:r>
+        <w:t>создаётся маршрут (вместе с исходными данными других блоков).</w:t>
+      </w:r>
     </w:p>
     <w:sectPr>
       <w:pgSz w:w="11906" w:h="16838"/>
@@ -2673,7 +3023,7 @@
 </file>
 
 <file path=word/numbering.xml><?xml version="1.0" encoding="utf-8"?>
-<w:numbering xmlns:wpc="http://schemas.microsoft.com/office/word/2010/wordprocessingCanvas" xmlns:mc="http://schemas.openxmlformats.org/markup-compatibility/2006" xmlns:o="urn:schemas-microsoft-com:office:office" xmlns:r="http://schemas.openxmlformats.org/officeDocument/2006/relationships" xmlns:m="http://schemas.openxmlformats.org/officeDocument/2006/math" xmlns:v="urn:schemas-microsoft-com:vml" xmlns:wp14="http://schemas.microsoft.com/office/word/2010/wordprocessingDrawing" xmlns:wp="http://schemas.openxmlformats.org/drawingml/2006/wordprocessingDrawing" xmlns:w10="urn:schemas-microsoft-com:office:word" xmlns:w="http://schemas.openxmlformats.org/wordprocessingml/2006/main" xmlns:w14="http://schemas.microsoft.com/office/word/2010/wordml" xmlns:w15="http://schemas.microsoft.com/office/word/2012/wordml" xmlns:wpg="http://schemas.microsoft.com/office/word/2010/wordprocessingGroup" xmlns:wpi="http://schemas.microsoft.com/office/word/2010/wordprocessingInk" xmlns:wne="http://schemas.microsoft.com/office/word/2006/wordml" xmlns:wps="http://schemas.microsoft.com/office/word/2010/wordprocessingShape" mc:Ignorable="w14 w15 wp14">
+<w:numbering xmlns:wpc="http://schemas.microsoft.com/office/word/2010/wordprocessingCanvas" xmlns:cx="http://schemas.microsoft.com/office/drawing/2014/chartex" xmlns:cx1="http://schemas.microsoft.com/office/drawing/2015/9/8/chartex" xmlns:cx2="http://schemas.microsoft.com/office/drawing/2015/10/21/chartex" xmlns:cx3="http://schemas.microsoft.com/office/drawing/2016/5/9/chartex" xmlns:cx4="http://schemas.microsoft.com/office/drawing/2016/5/10/chartex" xmlns:cx5="http://schemas.microsoft.com/office/drawing/2016/5/11/chartex" xmlns:cx6="http://schemas.microsoft.com/office/drawing/2016/5/12/chartex" xmlns:cx7="http://schemas.microsoft.com/office/drawing/2016/5/13/chartex" xmlns:cx8="http://schemas.microsoft.com/office/drawing/2016/5/14/chartex" xmlns:mc="http://schemas.openxmlformats.org/markup-compatibility/2006" xmlns:aink="http://schemas.microsoft.com/office/drawing/2016/ink" xmlns:am3d="http://schemas.microsoft.com/office/drawing/2017/model3d" xmlns:o="urn:schemas-microsoft-com:office:office" xmlns:r="http://schemas.openxmlformats.org/officeDocument/2006/relationships" xmlns:m="http://schemas.openxmlformats.org/officeDocument/2006/math" xmlns:v="urn:schemas-microsoft-com:vml" xmlns:wp14="http://schemas.microsoft.com/office/word/2010/wordprocessingDrawing" xmlns:wp="http://schemas.openxmlformats.org/drawingml/2006/wordprocessingDrawing" xmlns:w10="urn:schemas-microsoft-com:office:word" xmlns:w="http://schemas.openxmlformats.org/wordprocessingml/2006/main" xmlns:w14="http://schemas.microsoft.com/office/word/2010/wordml" xmlns:w15="http://schemas.microsoft.com/office/word/2012/wordml" xmlns:w16cex="http://schemas.microsoft.com/office/word/2018/wordml/cex" xmlns:w16cid="http://schemas.microsoft.com/office/word/2016/wordml/cid" xmlns:w16="http://schemas.microsoft.com/office/word/2018/wordml" xmlns:w16sdtdh="http://schemas.microsoft.com/office/word/2020/wordml/sdtdatahash" xmlns:w16se="http://schemas.microsoft.com/office/word/2015/wordml/symex" xmlns:wpg="http://schemas.microsoft.com/office/word/2010/wordprocessingGroup" xmlns:wpi="http://schemas.microsoft.com/office/word/2010/wordprocessingInk" xmlns:wne="http://schemas.microsoft.com/office/word/2006/wordml" xmlns:wps="http://schemas.microsoft.com/office/word/2010/wordprocessingShape" mc:Ignorable="w14 w15 w16se w16cid w16 w16cex w16sdtdh wp14">
   <w:abstractNum w:abstractNumId="0" w15:restartNumberingAfterBreak="0">
     <w:nsid w:val="06372E0A"/>
     <w:multiLevelType w:val="hybridMultilevel"/>
@@ -3127,6 +3477,92 @@
     </w:lvl>
   </w:abstractNum>
   <w:abstractNum w:abstractNumId="4" w15:restartNumberingAfterBreak="0">
+    <w:nsid w:val="1D737AF4"/>
+    <w:multiLevelType w:val="multilevel"/>
+    <w:tmpl w:val="0419001F"/>
+    <w:lvl w:ilvl="0">
+      <w:start w:val="1"/>
+      <w:numFmt w:val="decimal"/>
+      <w:lvlText w:val="%1."/>
+      <w:lvlJc w:val="left"/>
+      <w:pPr>
+        <w:ind w:left="360" w:hanging="360"/>
+      </w:pPr>
+    </w:lvl>
+    <w:lvl w:ilvl="1">
+      <w:start w:val="1"/>
+      <w:numFmt w:val="decimal"/>
+      <w:lvlText w:val="%1.%2."/>
+      <w:lvlJc w:val="left"/>
+      <w:pPr>
+        <w:ind w:left="792" w:hanging="432"/>
+      </w:pPr>
+    </w:lvl>
+    <w:lvl w:ilvl="2">
+      <w:start w:val="1"/>
+      <w:numFmt w:val="decimal"/>
+      <w:lvlText w:val="%1.%2.%3."/>
+      <w:lvlJc w:val="left"/>
+      <w:pPr>
+        <w:ind w:left="1224" w:hanging="504"/>
+      </w:pPr>
+    </w:lvl>
+    <w:lvl w:ilvl="3">
+      <w:start w:val="1"/>
+      <w:numFmt w:val="decimal"/>
+      <w:lvlText w:val="%1.%2.%3.%4."/>
+      <w:lvlJc w:val="left"/>
+      <w:pPr>
+        <w:ind w:left="1728" w:hanging="648"/>
+      </w:pPr>
+    </w:lvl>
+    <w:lvl w:ilvl="4">
+      <w:start w:val="1"/>
+      <w:numFmt w:val="decimal"/>
+      <w:lvlText w:val="%1.%2.%3.%4.%5."/>
+      <w:lvlJc w:val="left"/>
+      <w:pPr>
+        <w:ind w:left="2232" w:hanging="792"/>
+      </w:pPr>
+    </w:lvl>
+    <w:lvl w:ilvl="5">
+      <w:start w:val="1"/>
+      <w:numFmt w:val="decimal"/>
+      <w:lvlText w:val="%1.%2.%3.%4.%5.%6."/>
+      <w:lvlJc w:val="left"/>
+      <w:pPr>
+        <w:ind w:left="2736" w:hanging="936"/>
+      </w:pPr>
+    </w:lvl>
+    <w:lvl w:ilvl="6">
+      <w:start w:val="1"/>
+      <w:numFmt w:val="decimal"/>
+      <w:lvlText w:val="%1.%2.%3.%4.%5.%6.%7."/>
+      <w:lvlJc w:val="left"/>
+      <w:pPr>
+        <w:ind w:left="3240" w:hanging="1080"/>
+      </w:pPr>
+    </w:lvl>
+    <w:lvl w:ilvl="7">
+      <w:start w:val="1"/>
+      <w:numFmt w:val="decimal"/>
+      <w:lvlText w:val="%1.%2.%3.%4.%5.%6.%7.%8."/>
+      <w:lvlJc w:val="left"/>
+      <w:pPr>
+        <w:ind w:left="3744" w:hanging="1224"/>
+      </w:pPr>
+    </w:lvl>
+    <w:lvl w:ilvl="8">
+      <w:start w:val="1"/>
+      <w:numFmt w:val="decimal"/>
+      <w:lvlText w:val="%1.%2.%3.%4.%5.%6.%7.%8.%9."/>
+      <w:lvlJc w:val="left"/>
+      <w:pPr>
+        <w:ind w:left="4320" w:hanging="1440"/>
+      </w:pPr>
+    </w:lvl>
+  </w:abstractNum>
+  <w:abstractNum w:abstractNumId="5" w15:restartNumberingAfterBreak="0">
     <w:nsid w:val="313F6C99"/>
     <w:multiLevelType w:val="hybridMultilevel"/>
     <w:tmpl w:val="F6F6CE58"/>
@@ -3239,7 +3675,96 @@
       </w:rPr>
     </w:lvl>
   </w:abstractNum>
-  <w:abstractNum w:abstractNumId="5" w15:restartNumberingAfterBreak="0">
+  <w:abstractNum w:abstractNumId="6" w15:restartNumberingAfterBreak="0">
+    <w:nsid w:val="33AD2B83"/>
+    <w:multiLevelType w:val="hybridMultilevel"/>
+    <w:tmpl w:val="23B89624"/>
+    <w:lvl w:ilvl="0" w:tplc="04190011">
+      <w:start w:val="1"/>
+      <w:numFmt w:val="decimal"/>
+      <w:lvlText w:val="%1)"/>
+      <w:lvlJc w:val="left"/>
+      <w:pPr>
+        <w:ind w:left="720" w:hanging="360"/>
+      </w:pPr>
+      <w:rPr>
+        <w:rFonts w:hint="default"/>
+      </w:rPr>
+    </w:lvl>
+    <w:lvl w:ilvl="1" w:tplc="04190019">
+      <w:start w:val="1"/>
+      <w:numFmt w:val="lowerLetter"/>
+      <w:lvlText w:val="%2."/>
+      <w:lvlJc w:val="left"/>
+      <w:pPr>
+        <w:ind w:left="1440" w:hanging="360"/>
+      </w:pPr>
+    </w:lvl>
+    <w:lvl w:ilvl="2" w:tplc="0419001B" w:tentative="1">
+      <w:start w:val="1"/>
+      <w:numFmt w:val="lowerRoman"/>
+      <w:lvlText w:val="%3."/>
+      <w:lvlJc w:val="right"/>
+      <w:pPr>
+        <w:ind w:left="2160" w:hanging="180"/>
+      </w:pPr>
+    </w:lvl>
+    <w:lvl w:ilvl="3" w:tplc="0419000F" w:tentative="1">
+      <w:start w:val="1"/>
+      <w:numFmt w:val="decimal"/>
+      <w:lvlText w:val="%4."/>
+      <w:lvlJc w:val="left"/>
+      <w:pPr>
+        <w:ind w:left="2880" w:hanging="360"/>
+      </w:pPr>
+    </w:lvl>
+    <w:lvl w:ilvl="4" w:tplc="04190019" w:tentative="1">
+      <w:start w:val="1"/>
+      <w:numFmt w:val="lowerLetter"/>
+      <w:lvlText w:val="%5."/>
+      <w:lvlJc w:val="left"/>
+      <w:pPr>
+        <w:ind w:left="3600" w:hanging="360"/>
+      </w:pPr>
+    </w:lvl>
+    <w:lvl w:ilvl="5" w:tplc="0419001B" w:tentative="1">
+      <w:start w:val="1"/>
+      <w:numFmt w:val="lowerRoman"/>
+      <w:lvlText w:val="%6."/>
+      <w:lvlJc w:val="right"/>
+      <w:pPr>
+        <w:ind w:left="4320" w:hanging="180"/>
+      </w:pPr>
+    </w:lvl>
+    <w:lvl w:ilvl="6" w:tplc="0419000F" w:tentative="1">
+      <w:start w:val="1"/>
+      <w:numFmt w:val="decimal"/>
+      <w:lvlText w:val="%7."/>
+      <w:lvlJc w:val="left"/>
+      <w:pPr>
+        <w:ind w:left="5040" w:hanging="360"/>
+      </w:pPr>
+    </w:lvl>
+    <w:lvl w:ilvl="7" w:tplc="04190019" w:tentative="1">
+      <w:start w:val="1"/>
+      <w:numFmt w:val="lowerLetter"/>
+      <w:lvlText w:val="%8."/>
+      <w:lvlJc w:val="left"/>
+      <w:pPr>
+        <w:ind w:left="5760" w:hanging="360"/>
+      </w:pPr>
+    </w:lvl>
+    <w:lvl w:ilvl="8" w:tplc="0419001B" w:tentative="1">
+      <w:start w:val="1"/>
+      <w:numFmt w:val="lowerRoman"/>
+      <w:lvlText w:val="%9."/>
+      <w:lvlJc w:val="right"/>
+      <w:pPr>
+        <w:ind w:left="6480" w:hanging="180"/>
+      </w:pPr>
+    </w:lvl>
+  </w:abstractNum>
+  <w:abstractNum w:abstractNumId="7" w15:restartNumberingAfterBreak="0">
     <w:nsid w:val="38E207A2"/>
     <w:multiLevelType w:val="hybridMultilevel"/>
     <w:tmpl w:val="FA703DE2"/>
@@ -3379,7 +3904,7 @@
       </w:rPr>
     </w:lvl>
   </w:abstractNum>
-  <w:abstractNum w:abstractNumId="6" w15:restartNumberingAfterBreak="0">
+  <w:abstractNum w:abstractNumId="8" w15:restartNumberingAfterBreak="0">
     <w:nsid w:val="4B5B3541"/>
     <w:multiLevelType w:val="hybridMultilevel"/>
     <w:tmpl w:val="5426C3A6"/>
@@ -3492,7 +4017,7 @@
       </w:rPr>
     </w:lvl>
   </w:abstractNum>
-  <w:abstractNum w:abstractNumId="7" w15:restartNumberingAfterBreak="0">
+  <w:abstractNum w:abstractNumId="9" w15:restartNumberingAfterBreak="0">
     <w:nsid w:val="4C92362A"/>
     <w:multiLevelType w:val="hybridMultilevel"/>
     <w:tmpl w:val="56CAF032"/>
@@ -3605,7 +4130,7 @@
       </w:rPr>
     </w:lvl>
   </w:abstractNum>
-  <w:abstractNum w:abstractNumId="8" w15:restartNumberingAfterBreak="0">
+  <w:abstractNum w:abstractNumId="10" w15:restartNumberingAfterBreak="0">
     <w:nsid w:val="5BE5263B"/>
     <w:multiLevelType w:val="hybridMultilevel"/>
     <w:tmpl w:val="D8FCE8E4"/>
@@ -3718,7 +4243,7 @@
       </w:rPr>
     </w:lvl>
   </w:abstractNum>
-  <w:abstractNum w:abstractNumId="9" w15:restartNumberingAfterBreak="0">
+  <w:abstractNum w:abstractNumId="11" w15:restartNumberingAfterBreak="0">
     <w:nsid w:val="6370073D"/>
     <w:multiLevelType w:val="hybridMultilevel"/>
     <w:tmpl w:val="BDA27DF4"/>
@@ -3831,7 +4356,7 @@
       </w:rPr>
     </w:lvl>
   </w:abstractNum>
-  <w:abstractNum w:abstractNumId="10" w15:restartNumberingAfterBreak="0">
+  <w:abstractNum w:abstractNumId="12" w15:restartNumberingAfterBreak="0">
     <w:nsid w:val="6A797DCE"/>
     <w:multiLevelType w:val="hybridMultilevel"/>
     <w:tmpl w:val="AF2C97A6"/>
@@ -3920,7 +4445,120 @@
       </w:pPr>
     </w:lvl>
   </w:abstractNum>
-  <w:abstractNum w:abstractNumId="11" w15:restartNumberingAfterBreak="0">
+  <w:abstractNum w:abstractNumId="13" w15:restartNumberingAfterBreak="0">
+    <w:nsid w:val="6E894425"/>
+    <w:multiLevelType w:val="hybridMultilevel"/>
+    <w:tmpl w:val="FFF62C6E"/>
+    <w:lvl w:ilvl="0" w:tplc="04190001">
+      <w:start w:val="1"/>
+      <w:numFmt w:val="bullet"/>
+      <w:lvlText w:val=""/>
+      <w:lvlJc w:val="left"/>
+      <w:pPr>
+        <w:ind w:left="720" w:hanging="360"/>
+      </w:pPr>
+      <w:rPr>
+        <w:rFonts w:ascii="Symbol" w:hAnsi="Symbol" w:hint="default"/>
+      </w:rPr>
+    </w:lvl>
+    <w:lvl w:ilvl="1" w:tplc="04190003" w:tentative="1">
+      <w:start w:val="1"/>
+      <w:numFmt w:val="bullet"/>
+      <w:lvlText w:val="o"/>
+      <w:lvlJc w:val="left"/>
+      <w:pPr>
+        <w:ind w:left="1440" w:hanging="360"/>
+      </w:pPr>
+      <w:rPr>
+        <w:rFonts w:ascii="Courier New" w:hAnsi="Courier New" w:cs="Courier New" w:hint="default"/>
+      </w:rPr>
+    </w:lvl>
+    <w:lvl w:ilvl="2" w:tplc="04190005" w:tentative="1">
+      <w:start w:val="1"/>
+      <w:numFmt w:val="bullet"/>
+      <w:lvlText w:val=""/>
+      <w:lvlJc w:val="left"/>
+      <w:pPr>
+        <w:ind w:left="2160" w:hanging="360"/>
+      </w:pPr>
+      <w:rPr>
+        <w:rFonts w:ascii="Wingdings" w:hAnsi="Wingdings" w:hint="default"/>
+      </w:rPr>
+    </w:lvl>
+    <w:lvl w:ilvl="3" w:tplc="04190001" w:tentative="1">
+      <w:start w:val="1"/>
+      <w:numFmt w:val="bullet"/>
+      <w:lvlText w:val=""/>
+      <w:lvlJc w:val="left"/>
+      <w:pPr>
+        <w:ind w:left="2880" w:hanging="360"/>
+      </w:pPr>
+      <w:rPr>
+        <w:rFonts w:ascii="Symbol" w:hAnsi="Symbol" w:hint="default"/>
+      </w:rPr>
+    </w:lvl>
+    <w:lvl w:ilvl="4" w:tplc="04190003" w:tentative="1">
+      <w:start w:val="1"/>
+      <w:numFmt w:val="bullet"/>
+      <w:lvlText w:val="o"/>
+      <w:lvlJc w:val="left"/>
+      <w:pPr>
+        <w:ind w:left="3600" w:hanging="360"/>
+      </w:pPr>
+      <w:rPr>
+        <w:rFonts w:ascii="Courier New" w:hAnsi="Courier New" w:cs="Courier New" w:hint="default"/>
+      </w:rPr>
+    </w:lvl>
+    <w:lvl w:ilvl="5" w:tplc="04190005" w:tentative="1">
+      <w:start w:val="1"/>
+      <w:numFmt w:val="bullet"/>
+      <w:lvlText w:val=""/>
+      <w:lvlJc w:val="left"/>
+      <w:pPr>
+        <w:ind w:left="4320" w:hanging="360"/>
+      </w:pPr>
+      <w:rPr>
+        <w:rFonts w:ascii="Wingdings" w:hAnsi="Wingdings" w:hint="default"/>
+      </w:rPr>
+    </w:lvl>
+    <w:lvl w:ilvl="6" w:tplc="04190001" w:tentative="1">
+      <w:start w:val="1"/>
+      <w:numFmt w:val="bullet"/>
+      <w:lvlText w:val=""/>
+      <w:lvlJc w:val="left"/>
+      <w:pPr>
+        <w:ind w:left="5040" w:hanging="360"/>
+      </w:pPr>
+      <w:rPr>
+        <w:rFonts w:ascii="Symbol" w:hAnsi="Symbol" w:hint="default"/>
+      </w:rPr>
+    </w:lvl>
+    <w:lvl w:ilvl="7" w:tplc="04190003" w:tentative="1">
+      <w:start w:val="1"/>
+      <w:numFmt w:val="bullet"/>
+      <w:lvlText w:val="o"/>
+      <w:lvlJc w:val="left"/>
+      <w:pPr>
+        <w:ind w:left="5760" w:hanging="360"/>
+      </w:pPr>
+      <w:rPr>
+        <w:rFonts w:ascii="Courier New" w:hAnsi="Courier New" w:cs="Courier New" w:hint="default"/>
+      </w:rPr>
+    </w:lvl>
+    <w:lvl w:ilvl="8" w:tplc="04190005" w:tentative="1">
+      <w:start w:val="1"/>
+      <w:numFmt w:val="bullet"/>
+      <w:lvlText w:val=""/>
+      <w:lvlJc w:val="left"/>
+      <w:pPr>
+        <w:ind w:left="6480" w:hanging="360"/>
+      </w:pPr>
+      <w:rPr>
+        <w:rFonts w:ascii="Wingdings" w:hAnsi="Wingdings" w:hint="default"/>
+      </w:rPr>
+    </w:lvl>
+  </w:abstractNum>
+  <w:abstractNum w:abstractNumId="14" w15:restartNumberingAfterBreak="0">
     <w:nsid w:val="782D3518"/>
     <w:multiLevelType w:val="hybridMultilevel"/>
     <w:tmpl w:val="492C769A"/>
@@ -4033,7 +4671,7 @@
       </w:rPr>
     </w:lvl>
   </w:abstractNum>
-  <w:abstractNum w:abstractNumId="12" w15:restartNumberingAfterBreak="0">
+  <w:abstractNum w:abstractNumId="15" w15:restartNumberingAfterBreak="0">
     <w:nsid w:val="78DA2596"/>
     <w:multiLevelType w:val="hybridMultilevel"/>
     <w:tmpl w:val="2FE60BA6"/>
@@ -4146,7 +4784,7 @@
       </w:rPr>
     </w:lvl>
   </w:abstractNum>
-  <w:abstractNum w:abstractNumId="13" w15:restartNumberingAfterBreak="0">
+  <w:abstractNum w:abstractNumId="16" w15:restartNumberingAfterBreak="0">
     <w:nsid w:val="7C51048A"/>
     <w:multiLevelType w:val="hybridMultilevel"/>
     <w:tmpl w:val="A558A9B4"/>
@@ -4259,7 +4897,7 @@
       </w:rPr>
     </w:lvl>
   </w:abstractNum>
-  <w:abstractNum w:abstractNumId="14" w15:restartNumberingAfterBreak="0">
+  <w:abstractNum w:abstractNumId="17" w15:restartNumberingAfterBreak="0">
     <w:nsid w:val="7F3E348F"/>
     <w:multiLevelType w:val="hybridMultilevel"/>
     <w:tmpl w:val="29483B5C"/>
@@ -4373,10 +5011,10 @@
     </w:lvl>
   </w:abstractNum>
   <w:num w:numId="1">
-    <w:abstractNumId w:val="10"/>
+    <w:abstractNumId w:val="12"/>
   </w:num>
   <w:num w:numId="2">
-    <w:abstractNumId w:val="6"/>
+    <w:abstractNumId w:val="8"/>
   </w:num>
   <w:num w:numId="3">
     <w:abstractNumId w:val="2"/>
@@ -4385,43 +5023,52 @@
     <w:abstractNumId w:val="3"/>
   </w:num>
   <w:num w:numId="5">
-    <w:abstractNumId w:val="8"/>
+    <w:abstractNumId w:val="10"/>
   </w:num>
   <w:num w:numId="6">
-    <w:abstractNumId w:val="4"/>
+    <w:abstractNumId w:val="5"/>
   </w:num>
   <w:num w:numId="7">
     <w:abstractNumId w:val="0"/>
   </w:num>
   <w:num w:numId="8">
-    <w:abstractNumId w:val="12"/>
+    <w:abstractNumId w:val="15"/>
   </w:num>
   <w:num w:numId="9">
+    <w:abstractNumId w:val="17"/>
+  </w:num>
+  <w:num w:numId="10">
     <w:abstractNumId w:val="14"/>
   </w:num>
-  <w:num w:numId="10">
+  <w:num w:numId="11">
     <w:abstractNumId w:val="11"/>
   </w:num>
-  <w:num w:numId="11">
+  <w:num w:numId="12">
     <w:abstractNumId w:val="9"/>
   </w:num>
-  <w:num w:numId="12">
-    <w:abstractNumId w:val="7"/>
-  </w:num>
   <w:num w:numId="13">
-    <w:abstractNumId w:val="13"/>
+    <w:abstractNumId w:val="16"/>
   </w:num>
   <w:num w:numId="14">
     <w:abstractNumId w:val="1"/>
   </w:num>
   <w:num w:numId="15">
-    <w:abstractNumId w:val="5"/>
+    <w:abstractNumId w:val="7"/>
+  </w:num>
+  <w:num w:numId="16">
+    <w:abstractNumId w:val="13"/>
+  </w:num>
+  <w:num w:numId="17">
+    <w:abstractNumId w:val="6"/>
+  </w:num>
+  <w:num w:numId="18">
+    <w:abstractNumId w:val="4"/>
   </w:num>
 </w:numbering>
 </file>
 
 <file path=word/styles.xml><?xml version="1.0" encoding="utf-8"?>
-<w:styles xmlns:mc="http://schemas.openxmlformats.org/markup-compatibility/2006" xmlns:r="http://schemas.openxmlformats.org/officeDocument/2006/relationships" xmlns:w="http://schemas.openxmlformats.org/wordprocessingml/2006/main" xmlns:w14="http://schemas.microsoft.com/office/word/2010/wordml" xmlns:w15="http://schemas.microsoft.com/office/word/2012/wordml" mc:Ignorable="w14 w15">
+<w:styles xmlns:mc="http://schemas.openxmlformats.org/markup-compatibility/2006" xmlns:r="http://schemas.openxmlformats.org/officeDocument/2006/relationships" xmlns:w="http://schemas.openxmlformats.org/wordprocessingml/2006/main" xmlns:w14="http://schemas.microsoft.com/office/word/2010/wordml" xmlns:w15="http://schemas.microsoft.com/office/word/2012/wordml" xmlns:w16cex="http://schemas.microsoft.com/office/word/2018/wordml/cex" xmlns:w16cid="http://schemas.microsoft.com/office/word/2016/wordml/cid" xmlns:w16="http://schemas.microsoft.com/office/word/2018/wordml" xmlns:w16sdtdh="http://schemas.microsoft.com/office/word/2020/wordml/sdtdatahash" xmlns:w16se="http://schemas.microsoft.com/office/word/2015/wordml/symex" mc:Ignorable="w14 w15 w16se w16cid w16 w16cex w16sdtdh">
   <w:docDefaults>
     <w:rPrDefault>
       <w:rPr>
@@ -4437,7 +5084,7 @@
       </w:pPr>
     </w:pPrDefault>
   </w:docDefaults>
-  <w:latentStyles w:defLockedState="0" w:defUIPriority="99" w:defSemiHidden="0" w:defUnhideWhenUsed="0" w:defQFormat="0" w:count="371">
+  <w:latentStyles w:defLockedState="0" w:defUIPriority="99" w:defSemiHidden="0" w:defUnhideWhenUsed="0" w:defQFormat="0" w:count="376">
     <w:lsdException w:name="Normal" w:uiPriority="0" w:qFormat="1"/>
     <w:lsdException w:name="heading 1" w:uiPriority="9" w:qFormat="1"/>
     <w:lsdException w:name="heading 2" w:semiHidden="1" w:uiPriority="9" w:unhideWhenUsed="1" w:qFormat="1"/>
@@ -4543,7 +5190,6 @@
     <w:lsdException w:name="HTML Sample" w:semiHidden="1" w:unhideWhenUsed="1"/>
     <w:lsdException w:name="HTML Typewriter" w:semiHidden="1" w:unhideWhenUsed="1"/>
     <w:lsdException w:name="HTML Variable" w:semiHidden="1" w:unhideWhenUsed="1"/>
-    <w:lsdException w:name="Normal Table" w:semiHidden="1" w:unhideWhenUsed="1"/>
     <w:lsdException w:name="annotation subject" w:semiHidden="1" w:unhideWhenUsed="1"/>
     <w:lsdException w:name="No List" w:semiHidden="1" w:unhideWhenUsed="1"/>
     <w:lsdException w:name="Outline List 1" w:semiHidden="1" w:unhideWhenUsed="1"/>
@@ -4586,11 +5232,8 @@
     <w:lsdException w:name="Table Contemporary" w:semiHidden="1" w:unhideWhenUsed="1"/>
     <w:lsdException w:name="Table Elegant" w:semiHidden="1" w:unhideWhenUsed="1"/>
     <w:lsdException w:name="Table Professional" w:semiHidden="1" w:unhideWhenUsed="1"/>
-    <w:lsdException w:name="Table Subtle 1" w:semiHidden="1" w:unhideWhenUsed="1"/>
     <w:lsdException w:name="Table Subtle 2" w:semiHidden="1" w:unhideWhenUsed="1"/>
     <w:lsdException w:name="Table Web 1" w:semiHidden="1" w:unhideWhenUsed="1"/>
-    <w:lsdException w:name="Table Web 2" w:semiHidden="1" w:unhideWhenUsed="1"/>
-    <w:lsdException w:name="Table Web 3" w:semiHidden="1" w:unhideWhenUsed="1"/>
     <w:lsdException w:name="Balloon Text" w:semiHidden="1" w:unhideWhenUsed="1"/>
     <w:lsdException w:name="Table Grid" w:uiPriority="39"/>
     <w:lsdException w:name="Table Theme" w:semiHidden="1" w:unhideWhenUsed="1"/>
@@ -4809,6 +5452,11 @@
     <w:lsdException w:name="List Table 5 Dark Accent 6" w:uiPriority="50"/>
     <w:lsdException w:name="List Table 6 Colorful Accent 6" w:uiPriority="51"/>
     <w:lsdException w:name="List Table 7 Colorful Accent 6" w:uiPriority="52"/>
+    <w:lsdException w:name="Mention" w:semiHidden="1" w:unhideWhenUsed="1"/>
+    <w:lsdException w:name="Smart Hyperlink" w:semiHidden="1" w:unhideWhenUsed="1"/>
+    <w:lsdException w:name="Hashtag" w:semiHidden="1" w:unhideWhenUsed="1"/>
+    <w:lsdException w:name="Unresolved Mention" w:semiHidden="1" w:unhideWhenUsed="1"/>
+    <w:lsdException w:name="Smart Link" w:semiHidden="1" w:unhideWhenUsed="1"/>
   </w:latentStyles>
   <w:style w:type="paragraph" w:default="1" w:styleId="a">
     <w:name w:val="Normal"/>

--- a/Отчёт.docx
+++ b/Отчёт.docx
@@ -2184,13 +2184,7 @@
     </w:p>
     <w:p>
       <w:r>
-        <w:t xml:space="preserve">В рамках задачи добавлена вспомогательная целевая функция, принимающая заранее два корабля и высчитывающая именно часы. Ведь при дальнейших минимизациях выбор кораблей не будет </w:t>
-      </w:r>
-      <w:r>
-        <w:t>часто</w:t>
-      </w:r>
-      <w:r>
-        <w:t xml:space="preserve"> меняться.</w:t>
+        <w:t xml:space="preserve">В рамках задачи добавлена вспомогательная целевая функция, принимающая заранее два корабля и высчитывающая именно часы. </w:t>
       </w:r>
     </w:p>
     <w:p>
@@ -2266,7 +2260,13 @@
     </w:p>
     <w:p>
       <w:r>
-        <w:t>Полученная функция довольно просто вычисляется –тысяч</w:t>
+        <w:t>Полученная функция довольно просто вычисляется –</w:t>
+      </w:r>
+      <w:r>
+        <w:t xml:space="preserve"> </w:t>
+      </w:r>
+      <w:r>
+        <w:t>тысяч</w:t>
       </w:r>
       <w:r>
         <w:t>и</w:t>
@@ -2632,7 +2632,10 @@
     </w:p>
     <w:p>
       <w:r>
-        <w:t>В качестве основного подхода был выбран метод имитации отжига. Ведь чтобы прийти к какому-то выгодному решению, часто нужно сделать сразу несколько перестановок в входных данных целевой функции.</w:t>
+        <w:t>В качестве основного подхода был выбран метод имитации отжига. Ведь чтобы прийти к какому-то выгодному решению, часто нужно сделать сразу несколько перестановок в входных данных целевой функции</w:t>
+      </w:r>
+      <w:r>
+        <w:t>.</w:t>
       </w:r>
     </w:p>
     <w:p>
@@ -2910,13 +2913,7 @@
         </w:numPr>
       </w:pPr>
       <w:r>
-        <w:t xml:space="preserve">Происходит отработка алгоритма имитации отжига с </w:t>
-      </w:r>
-      <w:r>
-        <w:t>множественными</w:t>
-      </w:r>
-      <w:r>
-        <w:t xml:space="preserve"> </w:t>
+        <w:t xml:space="preserve">Происходит отработка алгоритма имитации отжига с множественными </w:t>
       </w:r>
       <w:proofErr w:type="gramStart"/>
       <w:r>
@@ -2924,16 +2921,7 @@
       </w:r>
       <w:proofErr w:type="gramEnd"/>
       <w:r>
-        <w:t>3</w:t>
-      </w:r>
-      <w:r>
-        <w:t>)</w:t>
-      </w:r>
-      <w:r>
-        <w:t xml:space="preserve">. </w:t>
-      </w:r>
-      <w:r>
-        <w:t>Это долгая операция, занимает ориентировочно треть всего времени вычисления.</w:t>
+        <w:t>3). Это долгая операция, занимает ориентировочно треть всего времени вычисления.</w:t>
       </w:r>
     </w:p>
     <w:p>
@@ -2953,13 +2941,7 @@
       </w:r>
       <w:proofErr w:type="gramEnd"/>
       <w:r>
-        <w:t>2) и единичной сменой направления(1)</w:t>
-      </w:r>
-      <w:r>
-        <w:t>.</w:t>
-      </w:r>
-      <w:r>
-        <w:t xml:space="preserve"> Это долгая операция, занимает ориентировочно треть всего времени вычисления.</w:t>
+        <w:t>2) и единичной сменой направления(1). Это долгая операция, занимает ориентировочно треть всего времени вычисления.</w:t>
       </w:r>
     </w:p>
     <w:p>
@@ -5190,6 +5172,7 @@
     <w:lsdException w:name="HTML Sample" w:semiHidden="1" w:unhideWhenUsed="1"/>
     <w:lsdException w:name="HTML Typewriter" w:semiHidden="1" w:unhideWhenUsed="1"/>
     <w:lsdException w:name="HTML Variable" w:semiHidden="1" w:unhideWhenUsed="1"/>
+    <w:lsdException w:name="Normal Table" w:semiHidden="1" w:unhideWhenUsed="1"/>
     <w:lsdException w:name="annotation subject" w:semiHidden="1" w:unhideWhenUsed="1"/>
     <w:lsdException w:name="No List" w:semiHidden="1" w:unhideWhenUsed="1"/>
     <w:lsdException w:name="Outline List 1" w:semiHidden="1" w:unhideWhenUsed="1"/>
@@ -5232,8 +5215,11 @@
     <w:lsdException w:name="Table Contemporary" w:semiHidden="1" w:unhideWhenUsed="1"/>
     <w:lsdException w:name="Table Elegant" w:semiHidden="1" w:unhideWhenUsed="1"/>
     <w:lsdException w:name="Table Professional" w:semiHidden="1" w:unhideWhenUsed="1"/>
+    <w:lsdException w:name="Table Subtle 1" w:semiHidden="1" w:unhideWhenUsed="1"/>
     <w:lsdException w:name="Table Subtle 2" w:semiHidden="1" w:unhideWhenUsed="1"/>
     <w:lsdException w:name="Table Web 1" w:semiHidden="1" w:unhideWhenUsed="1"/>
+    <w:lsdException w:name="Table Web 2" w:semiHidden="1" w:unhideWhenUsed="1"/>
+    <w:lsdException w:name="Table Web 3" w:semiHidden="1" w:unhideWhenUsed="1"/>
     <w:lsdException w:name="Balloon Text" w:semiHidden="1" w:unhideWhenUsed="1"/>
     <w:lsdException w:name="Table Grid" w:uiPriority="39"/>
     <w:lsdException w:name="Table Theme" w:semiHidden="1" w:unhideWhenUsed="1"/>

--- a/Отчёт.docx
+++ b/Отчёт.docx
@@ -1,6 +1,6 @@
 
 <file path=word/document.xml><?xml version="1.0" encoding="utf-8"?>
-<w:document xmlns:wpc="http://schemas.microsoft.com/office/word/2010/wordprocessingCanvas" xmlns:cx="http://schemas.microsoft.com/office/drawing/2014/chartex" xmlns:cx1="http://schemas.microsoft.com/office/drawing/2015/9/8/chartex" xmlns:cx2="http://schemas.microsoft.com/office/drawing/2015/10/21/chartex" xmlns:cx3="http://schemas.microsoft.com/office/drawing/2016/5/9/chartex" xmlns:cx4="http://schemas.microsoft.com/office/drawing/2016/5/10/chartex" xmlns:cx5="http://schemas.microsoft.com/office/drawing/2016/5/11/chartex" xmlns:cx6="http://schemas.microsoft.com/office/drawing/2016/5/12/chartex" xmlns:cx7="http://schemas.microsoft.com/office/drawing/2016/5/13/chartex" xmlns:cx8="http://schemas.microsoft.com/office/drawing/2016/5/14/chartex" xmlns:mc="http://schemas.openxmlformats.org/markup-compatibility/2006" xmlns:aink="http://schemas.microsoft.com/office/drawing/2016/ink" xmlns:am3d="http://schemas.microsoft.com/office/drawing/2017/model3d" xmlns:o="urn:schemas-microsoft-com:office:office" xmlns:r="http://schemas.openxmlformats.org/officeDocument/2006/relationships" xmlns:m="http://schemas.openxmlformats.org/officeDocument/2006/math" xmlns:v="urn:schemas-microsoft-com:vml" xmlns:wp14="http://schemas.microsoft.com/office/word/2010/wordprocessingDrawing" xmlns:wp="http://schemas.openxmlformats.org/drawingml/2006/wordprocessingDrawing" xmlns:w10="urn:schemas-microsoft-com:office:word" xmlns:w="http://schemas.openxmlformats.org/wordprocessingml/2006/main" xmlns:w14="http://schemas.microsoft.com/office/word/2010/wordml" xmlns:w15="http://schemas.microsoft.com/office/word/2012/wordml" xmlns:w16cex="http://schemas.microsoft.com/office/word/2018/wordml/cex" xmlns:w16cid="http://schemas.microsoft.com/office/word/2016/wordml/cid" xmlns:w16="http://schemas.microsoft.com/office/word/2018/wordml" xmlns:w16sdtdh="http://schemas.microsoft.com/office/word/2020/wordml/sdtdatahash" xmlns:w16se="http://schemas.microsoft.com/office/word/2015/wordml/symex" xmlns:wpg="http://schemas.microsoft.com/office/word/2010/wordprocessingGroup" xmlns:wpi="http://schemas.microsoft.com/office/word/2010/wordprocessingInk" xmlns:wne="http://schemas.microsoft.com/office/word/2006/wordml" xmlns:wps="http://schemas.microsoft.com/office/word/2010/wordprocessingShape" mc:Ignorable="w14 w15 w16se w16cid w16 w16cex w16sdtdh wp14">
+<w:document xmlns:wpc="http://schemas.microsoft.com/office/word/2010/wordprocessingCanvas" xmlns:mc="http://schemas.openxmlformats.org/markup-compatibility/2006" xmlns:o="urn:schemas-microsoft-com:office:office" xmlns:r="http://schemas.openxmlformats.org/officeDocument/2006/relationships" xmlns:m="http://schemas.openxmlformats.org/officeDocument/2006/math" xmlns:v="urn:schemas-microsoft-com:vml" xmlns:wp14="http://schemas.microsoft.com/office/word/2010/wordprocessingDrawing" xmlns:wp="http://schemas.openxmlformats.org/drawingml/2006/wordprocessingDrawing" xmlns:w10="urn:schemas-microsoft-com:office:word" xmlns:w="http://schemas.openxmlformats.org/wordprocessingml/2006/main" xmlns:w14="http://schemas.microsoft.com/office/word/2010/wordml" xmlns:w15="http://schemas.microsoft.com/office/word/2012/wordml" xmlns:wpg="http://schemas.microsoft.com/office/word/2010/wordprocessingGroup" xmlns:wpi="http://schemas.microsoft.com/office/word/2010/wordprocessingInk" xmlns:wne="http://schemas.microsoft.com/office/word/2006/wordml" xmlns:wps="http://schemas.microsoft.com/office/word/2010/wordprocessingShape" mc:Ignorable="w14 w15 wp14">
   <w:body>
     <w:p>
       <w:pPr>
@@ -39,7 +39,7 @@
             <wp:docPr id="5" name="Рисунок 4">
               <a:extLst xmlns:a="http://schemas.openxmlformats.org/drawingml/2006/main">
                 <a:ext uri="{FF2B5EF4-FFF2-40B4-BE49-F238E27FC236}">
-                  <a16:creationId xmlns:a16="http://schemas.microsoft.com/office/drawing/2014/main" id="{3A31AF7A-1F91-4ABC-AFBD-8B5C97433004}"/>
+                  <a16:creationId xmlns="" xmlns:cx="http://schemas.microsoft.com/office/drawing/2014/chartex" xmlns:cx1="http://schemas.microsoft.com/office/drawing/2015/9/8/chartex" xmlns:cx2="http://schemas.microsoft.com/office/drawing/2015/10/21/chartex" xmlns:cx3="http://schemas.microsoft.com/office/drawing/2016/5/9/chartex" xmlns:cx4="http://schemas.microsoft.com/office/drawing/2016/5/10/chartex" xmlns:cx5="http://schemas.microsoft.com/office/drawing/2016/5/11/chartex" xmlns:cx6="http://schemas.microsoft.com/office/drawing/2016/5/12/chartex" xmlns:cx7="http://schemas.microsoft.com/office/drawing/2016/5/13/chartex" xmlns:cx8="http://schemas.microsoft.com/office/drawing/2016/5/14/chartex" xmlns:aink="http://schemas.microsoft.com/office/drawing/2016/ink" xmlns:am3d="http://schemas.microsoft.com/office/drawing/2017/model3d" xmlns:o="urn:schemas-microsoft-com:office:office" xmlns:v="urn:schemas-microsoft-com:vml" xmlns:w10="urn:schemas-microsoft-com:office:word" xmlns:w="http://schemas.openxmlformats.org/wordprocessingml/2006/main" xmlns:w16cex="http://schemas.microsoft.com/office/word/2018/wordml/cex" xmlns:w16cid="http://schemas.microsoft.com/office/word/2016/wordml/cid" xmlns:w16="http://schemas.microsoft.com/office/word/2018/wordml" xmlns:w16sdtdh="http://schemas.microsoft.com/office/word/2020/wordml/sdtdatahash" xmlns:w16se="http://schemas.microsoft.com/office/word/2015/wordml/symex" xmlns:a16="http://schemas.microsoft.com/office/drawing/2014/main" id="{3A31AF7A-1F91-4ABC-AFBD-8B5C97433004}"/>
                 </a:ext>
               </a:extLst>
             </wp:docPr>
@@ -53,7 +53,7 @@
                     <pic:cNvPr id="5" name="Рисунок 4">
                       <a:extLst>
                         <a:ext uri="{FF2B5EF4-FFF2-40B4-BE49-F238E27FC236}">
-                          <a16:creationId xmlns:a16="http://schemas.microsoft.com/office/drawing/2014/main" id="{3A31AF7A-1F91-4ABC-AFBD-8B5C97433004}"/>
+                          <a16:creationId xmlns="" xmlns:cx="http://schemas.microsoft.com/office/drawing/2014/chartex" xmlns:cx1="http://schemas.microsoft.com/office/drawing/2015/9/8/chartex" xmlns:cx2="http://schemas.microsoft.com/office/drawing/2015/10/21/chartex" xmlns:cx3="http://schemas.microsoft.com/office/drawing/2016/5/9/chartex" xmlns:cx4="http://schemas.microsoft.com/office/drawing/2016/5/10/chartex" xmlns:cx5="http://schemas.microsoft.com/office/drawing/2016/5/11/chartex" xmlns:cx6="http://schemas.microsoft.com/office/drawing/2016/5/12/chartex" xmlns:cx7="http://schemas.microsoft.com/office/drawing/2016/5/13/chartex" xmlns:cx8="http://schemas.microsoft.com/office/drawing/2016/5/14/chartex" xmlns:aink="http://schemas.microsoft.com/office/drawing/2016/ink" xmlns:am3d="http://schemas.microsoft.com/office/drawing/2017/model3d" xmlns:o="urn:schemas-microsoft-com:office:office" xmlns:v="urn:schemas-microsoft-com:vml" xmlns:w10="urn:schemas-microsoft-com:office:word" xmlns:w="http://schemas.openxmlformats.org/wordprocessingml/2006/main" xmlns:w16cex="http://schemas.microsoft.com/office/word/2018/wordml/cex" xmlns:w16cid="http://schemas.microsoft.com/office/word/2016/wordml/cid" xmlns:w16="http://schemas.microsoft.com/office/word/2018/wordml" xmlns:w16sdtdh="http://schemas.microsoft.com/office/word/2020/wordml/sdtdatahash" xmlns:w16se="http://schemas.microsoft.com/office/word/2015/wordml/symex" xmlns:a16="http://schemas.microsoft.com/office/drawing/2014/main" id="{3A31AF7A-1F91-4ABC-AFBD-8B5C97433004}"/>
                         </a:ext>
                       </a:extLst>
                     </pic:cNvPr>
@@ -184,223 +184,194 @@
     <w:p>
       <w:pPr>
         <w:rPr>
-          <w:sz w:val="22"/>
-          <w:szCs w:val="20"/>
-        </w:rPr>
-      </w:pPr>
-      <w:r>
-        <w:t xml:space="preserve">Но перед их описанием стоит отметить, как исходные данные могут поступить в программу. Для этого реализованы два способа. Во-первых, программа принимает данные через механизм перетаскивания </w:t>
-      </w:r>
-      <w:r>
-        <w:rPr>
-          <w:sz w:val="22"/>
-          <w:szCs w:val="20"/>
+          <w:szCs w:val="24"/>
+        </w:rPr>
+      </w:pPr>
+      <w:r>
+        <w:rPr>
+          <w:szCs w:val="24"/>
+        </w:rPr>
+        <w:t>Но перед их описанием стоит отметить, как исходные данные могут поступить в программу. Для этого реализованы два способа. Во-первых, программа принимает данные через механизм перетаскивания (</w:t>
+      </w:r>
+      <w:r>
+        <w:rPr>
+          <w:szCs w:val="24"/>
+          <w:lang w:val="en-US"/>
+        </w:rPr>
+        <w:t>drag</w:t>
+      </w:r>
+      <w:r>
+        <w:rPr>
+          <w:szCs w:val="24"/>
+        </w:rPr>
+        <w:t>&amp;</w:t>
+      </w:r>
+      <w:r>
+        <w:rPr>
+          <w:szCs w:val="24"/>
+          <w:lang w:val="en-US"/>
+        </w:rPr>
+        <w:t>drop</w:t>
+      </w:r>
+      <w:r>
+        <w:rPr>
+          <w:szCs w:val="24"/>
+        </w:rPr>
+        <w:t>), во</w:t>
+      </w:r>
+      <w:r>
+        <w:rPr>
+          <w:szCs w:val="24"/>
+        </w:rPr>
+        <w:t>-</w:t>
+      </w:r>
+      <w:r>
+        <w:rPr>
+          <w:szCs w:val="24"/>
+        </w:rPr>
+        <w:t>вторых</w:t>
+      </w:r>
+      <w:r>
+        <w:rPr>
+          <w:szCs w:val="24"/>
+        </w:rPr>
+        <w:t>,</w:t>
+      </w:r>
+      <w:r>
+        <w:rPr>
+          <w:szCs w:val="24"/>
+        </w:rPr>
+        <w:t xml:space="preserve"> через буфер обмена (событие на </w:t>
+      </w:r>
+      <w:r>
+        <w:rPr>
+          <w:szCs w:val="24"/>
+          <w:lang w:val="en-US"/>
+        </w:rPr>
+        <w:t>Ctrl</w:t>
+      </w:r>
+      <w:r>
+        <w:rPr>
+          <w:szCs w:val="24"/>
+        </w:rPr>
+        <w:t>+</w:t>
+      </w:r>
+      <w:r>
+        <w:rPr>
+          <w:szCs w:val="24"/>
+          <w:lang w:val="en-US"/>
+        </w:rPr>
+        <w:t>V</w:t>
+      </w:r>
+      <w:r>
+        <w:rPr>
+          <w:szCs w:val="24"/>
+        </w:rPr>
+        <w:t>). Исходной информацией же может служить как файл</w:t>
+      </w:r>
+      <w:r>
+        <w:rPr>
+          <w:szCs w:val="24"/>
+        </w:rPr>
+        <w:t xml:space="preserve"> </w:t>
+      </w:r>
+      <w:r>
+        <w:rPr>
+          <w:szCs w:val="24"/>
         </w:rPr>
         <w:t>(</w:t>
       </w:r>
       <w:r>
         <w:rPr>
-          <w:sz w:val="22"/>
-          <w:szCs w:val="20"/>
-          <w:lang w:val="en-US"/>
-        </w:rPr>
-        <w:t>drag</w:t>
-      </w:r>
-      <w:r>
-        <w:rPr>
-          <w:sz w:val="22"/>
-          <w:szCs w:val="20"/>
-        </w:rPr>
-        <w:t>&amp;</w:t>
-      </w:r>
-      <w:r>
-        <w:rPr>
-          <w:sz w:val="22"/>
-          <w:szCs w:val="20"/>
-          <w:lang w:val="en-US"/>
-        </w:rPr>
-        <w:t>drop</w:t>
-      </w:r>
-      <w:r>
-        <w:rPr>
-          <w:sz w:val="22"/>
-          <w:szCs w:val="20"/>
+          <w:szCs w:val="24"/>
+          <w:lang w:val="en-US"/>
+        </w:rPr>
+        <w:t>mime</w:t>
+      </w:r>
+      <w:r>
+        <w:rPr>
+          <w:szCs w:val="24"/>
+        </w:rPr>
+        <w:t xml:space="preserve">: </w:t>
+      </w:r>
+      <w:r>
+        <w:rPr>
+          <w:szCs w:val="24"/>
+        </w:rPr>
+        <w:t>text/uri-list)</w:t>
+      </w:r>
+      <w:r>
+        <w:rPr>
+          <w:szCs w:val="24"/>
+        </w:rPr>
+        <w:t>, так и текст</w:t>
+      </w:r>
+      <w:r>
+        <w:rPr>
+          <w:szCs w:val="24"/>
+        </w:rPr>
+        <w:t xml:space="preserve"> </w:t>
+      </w:r>
+      <w:r>
+        <w:rPr>
+          <w:szCs w:val="24"/>
+        </w:rPr>
+        <w:t>(</w:t>
+      </w:r>
+      <w:r>
+        <w:rPr>
+          <w:szCs w:val="24"/>
+          <w:lang w:val="en-US"/>
+        </w:rPr>
+        <w:t>mime</w:t>
+      </w:r>
+      <w:r>
+        <w:rPr>
+          <w:szCs w:val="24"/>
+        </w:rPr>
+        <w:t xml:space="preserve">: </w:t>
+      </w:r>
+      <w:r>
+        <w:rPr>
+          <w:szCs w:val="24"/>
+          <w:lang w:val="en-US"/>
+        </w:rPr>
+        <w:t>text</w:t>
+      </w:r>
+      <w:r>
+        <w:rPr>
+          <w:szCs w:val="24"/>
+        </w:rPr>
+        <w:t>/</w:t>
+      </w:r>
+      <w:r>
+        <w:rPr>
+          <w:szCs w:val="24"/>
+          <w:lang w:val="en-US"/>
+        </w:rPr>
+        <w:t>plain</w:t>
+      </w:r>
+      <w:r>
+        <w:rPr>
+          <w:szCs w:val="24"/>
         </w:rPr>
         <w:t>)</w:t>
       </w:r>
       <w:r>
         <w:rPr>
-          <w:sz w:val="22"/>
-          <w:szCs w:val="20"/>
-        </w:rPr>
-        <w:t xml:space="preserve">, </w:t>
-      </w:r>
-      <w:proofErr w:type="gramStart"/>
-      <w:r>
-        <w:rPr>
-          <w:sz w:val="22"/>
-          <w:szCs w:val="20"/>
-        </w:rPr>
-        <w:t>во вторых</w:t>
-      </w:r>
-      <w:proofErr w:type="gramEnd"/>
-      <w:r>
-        <w:rPr>
-          <w:sz w:val="22"/>
-          <w:szCs w:val="20"/>
-        </w:rPr>
-        <w:t xml:space="preserve"> через буфер обмена (событие на </w:t>
-      </w:r>
-      <w:r>
-        <w:rPr>
-          <w:sz w:val="22"/>
-          <w:szCs w:val="20"/>
-          <w:lang w:val="en-US"/>
-        </w:rPr>
-        <w:t>Ctrl</w:t>
-      </w:r>
-      <w:r>
-        <w:rPr>
-          <w:sz w:val="22"/>
-          <w:szCs w:val="20"/>
-        </w:rPr>
-        <w:t>+</w:t>
-      </w:r>
-      <w:r>
-        <w:rPr>
-          <w:sz w:val="22"/>
-          <w:szCs w:val="20"/>
-          <w:lang w:val="en-US"/>
-        </w:rPr>
-        <w:t>V</w:t>
-      </w:r>
-      <w:r>
-        <w:rPr>
-          <w:sz w:val="22"/>
-          <w:szCs w:val="20"/>
-        </w:rPr>
-        <w:t>). Исходной информацией же может служить как файл</w:t>
-      </w:r>
-      <w:r>
-        <w:rPr>
-          <w:sz w:val="22"/>
-          <w:szCs w:val="20"/>
-        </w:rPr>
-        <w:t xml:space="preserve"> </w:t>
-      </w:r>
-      <w:r>
-        <w:rPr>
-          <w:sz w:val="22"/>
-          <w:szCs w:val="20"/>
-        </w:rPr>
-        <w:t>(</w:t>
-      </w:r>
-      <w:r>
-        <w:rPr>
-          <w:sz w:val="22"/>
-          <w:szCs w:val="20"/>
-          <w:lang w:val="en-US"/>
-        </w:rPr>
-        <w:t>mime</w:t>
-      </w:r>
-      <w:r>
-        <w:rPr>
-          <w:sz w:val="22"/>
-          <w:szCs w:val="20"/>
-        </w:rPr>
-        <w:t xml:space="preserve">: </w:t>
-      </w:r>
-      <w:r>
-        <w:rPr>
-          <w:sz w:val="22"/>
-          <w:szCs w:val="20"/>
-        </w:rPr>
-        <w:t>text/uri-list)</w:t>
-      </w:r>
-      <w:r>
-        <w:rPr>
-          <w:sz w:val="22"/>
-          <w:szCs w:val="20"/>
-        </w:rPr>
-        <w:t>, так и текст</w:t>
-      </w:r>
-      <w:r>
-        <w:rPr>
-          <w:sz w:val="22"/>
-          <w:szCs w:val="20"/>
-        </w:rPr>
-        <w:t xml:space="preserve"> </w:t>
-      </w:r>
-      <w:r>
-        <w:rPr>
-          <w:sz w:val="22"/>
-          <w:szCs w:val="20"/>
-        </w:rPr>
-        <w:t>(</w:t>
-      </w:r>
-      <w:r>
-        <w:rPr>
-          <w:sz w:val="22"/>
-          <w:szCs w:val="20"/>
-          <w:lang w:val="en-US"/>
-        </w:rPr>
-        <w:t>mime</w:t>
-      </w:r>
-      <w:r>
-        <w:rPr>
-          <w:sz w:val="22"/>
-          <w:szCs w:val="20"/>
-        </w:rPr>
-        <w:t xml:space="preserve">: </w:t>
-      </w:r>
-      <w:r>
-        <w:rPr>
-          <w:sz w:val="22"/>
-          <w:szCs w:val="20"/>
-          <w:lang w:val="en-US"/>
-        </w:rPr>
-        <w:t>text</w:t>
-      </w:r>
-      <w:r>
-        <w:rPr>
-          <w:sz w:val="22"/>
-          <w:szCs w:val="20"/>
-        </w:rPr>
-        <w:t>/</w:t>
-      </w:r>
-      <w:r>
-        <w:rPr>
-          <w:sz w:val="22"/>
-          <w:szCs w:val="20"/>
-          <w:lang w:val="en-US"/>
-        </w:rPr>
-        <w:t>plain</w:t>
-      </w:r>
-      <w:r>
-        <w:rPr>
-          <w:sz w:val="22"/>
-          <w:szCs w:val="20"/>
-        </w:rPr>
-        <w:t>)</w:t>
-      </w:r>
-      <w:r>
-        <w:rPr>
-          <w:sz w:val="22"/>
-          <w:szCs w:val="20"/>
+          <w:szCs w:val="24"/>
         </w:rPr>
         <w:t xml:space="preserve">. Итого 4 способа, но они внутри сводятся к одному – к построчному считыванию </w:t>
       </w:r>
       <w:r>
         <w:rPr>
-          <w:sz w:val="22"/>
-          <w:szCs w:val="20"/>
+          <w:szCs w:val="24"/>
         </w:rPr>
         <w:t>и обработке информации</w:t>
       </w:r>
       <w:r>
         <w:rPr>
-          <w:sz w:val="22"/>
-          <w:szCs w:val="20"/>
+          <w:szCs w:val="24"/>
         </w:rPr>
         <w:t>.</w:t>
       </w:r>
@@ -586,6 +557,7 @@
         </w:numPr>
       </w:pPr>
       <w:r>
+        <w:lastRenderedPageBreak/>
         <w:t>Отсутствие обязательных блоков (</w:t>
       </w:r>
       <w:r>
@@ -666,7 +638,6 @@
         </w:numPr>
       </w:pPr>
       <w:r>
-        <w:lastRenderedPageBreak/>
         <w:t xml:space="preserve">Цифры там, где они должны находиться по </w:t>
       </w:r>
       <w:r>
@@ -1031,6 +1002,7 @@
     </w:p>
     <w:p>
       <w:r>
+        <w:lastRenderedPageBreak/>
         <w:t>Проверки второго этапа тоже разделены на логические блоки.</w:t>
       </w:r>
     </w:p>
@@ -1120,7 +1092,6 @@
         </w:numPr>
       </w:pPr>
       <w:r>
-        <w:lastRenderedPageBreak/>
         <w:t>Стоимость аренды корабля должна быть положительной</w:t>
       </w:r>
     </w:p>
@@ -1525,6 +1496,7 @@
         <w:pStyle w:val="2"/>
       </w:pPr>
       <w:r>
+        <w:lastRenderedPageBreak/>
         <w:t>Этап два с половиной</w:t>
       </w:r>
     </w:p>
@@ -1578,7 +1550,6 @@
     </w:p>
     <w:p>
       <w:r>
-        <w:lastRenderedPageBreak/>
         <w:t>Проверяются ошибки также по категориям.</w:t>
       </w:r>
     </w:p>
@@ -1735,6 +1706,7 @@
         </w:numPr>
       </w:pPr>
       <w:r>
+        <w:lastRenderedPageBreak/>
         <w:t>Если происходит активное действие (не простое перемещение и простой), то это действие должно происходить по координатам, которые образуют реальную трассу. Иначе ошибка.</w:t>
       </w:r>
     </w:p>
@@ -2030,7 +2002,6 @@
     <w:p/>
     <w:p>
       <w:r>
-        <w:lastRenderedPageBreak/>
         <w:t xml:space="preserve">Вычисление </w:t>
       </w:r>
       <w:r>
@@ -2323,15 +2294,13 @@
         <w:t xml:space="preserve">придуманная </w:t>
       </w:r>
       <w:r>
-        <w:t xml:space="preserve">функция довольна сложна к анализу. Сложно применить к входным данным понятие </w:t>
-      </w:r>
-      <w:proofErr w:type="gramStart"/>
-      <w:r>
-        <w:t>направления  и</w:t>
-      </w:r>
-      <w:proofErr w:type="gramEnd"/>
-      <w:r>
-        <w:t xml:space="preserve"> подобное.</w:t>
+        <w:t>функция довольна сложна к анализу. Сложно применить к вхо</w:t>
+      </w:r>
+      <w:r>
+        <w:t>дным данным понятие направления</w:t>
+      </w:r>
+      <w:r>
+        <w:t xml:space="preserve"> и подобное.</w:t>
       </w:r>
     </w:p>
     <w:p>
@@ -2379,7 +2348,11 @@
         <w:t>улучшить работу</w:t>
       </w:r>
       <w:r>
-        <w:t xml:space="preserve"> дальнейших алгоритмов).</w:t>
+        <w:t xml:space="preserve"> </w:t>
+      </w:r>
+      <w:r>
+        <w:lastRenderedPageBreak/>
+        <w:t>дальнейших алгоритмов).</w:t>
       </w:r>
       <w:r>
         <w:t xml:space="preserve"> Далее на рисунке приведён пример подобной ситуации.</w:t>
@@ -2394,7 +2367,6 @@
           <w:noProof/>
           <w:lang w:eastAsia="ru-RU"/>
         </w:rPr>
-        <w:lastRenderedPageBreak/>
         <w:drawing>
           <wp:inline distT="0" distB="0" distL="0" distR="0" wp14:anchorId="0886E9B2" wp14:editId="5FAA67C6">
             <wp:extent cx="3446178" cy="2769836"/>
@@ -2541,7 +2513,19 @@
         <w:t xml:space="preserve">используется принцип исключения из минимального остовного дерева </w:t>
       </w:r>
       <w:r>
-        <w:t>самых длинных ребёр.</w:t>
+        <w:t>самых длинных р</w:t>
+      </w:r>
+      <w:r>
+        <w:t>ё</w:t>
+      </w:r>
+      <w:r>
+        <w:t>б</w:t>
+      </w:r>
+      <w:r>
+        <w:t>е</w:t>
+      </w:r>
+      <w:r>
+        <w:t>р.</w:t>
       </w:r>
     </w:p>
     <w:p>
@@ -2560,6 +2544,7 @@
     </w:p>
     <w:p>
       <w:r>
+        <w:lastRenderedPageBreak/>
         <w:t xml:space="preserve">Потом из всего этого выбирается наиболее удачный вариант, который </w:t>
       </w:r>
       <w:r>
@@ -2574,7 +2559,6 @@
         <w:pStyle w:val="2"/>
       </w:pPr>
       <w:r>
-        <w:lastRenderedPageBreak/>
         <w:t>Исключение лишних кораблей</w:t>
       </w:r>
     </w:p>
@@ -2657,15 +2641,7 @@
         </w:numPr>
       </w:pPr>
       <w:r>
-        <w:t xml:space="preserve">Множественное </w:t>
-      </w:r>
-      <w:proofErr w:type="gramStart"/>
-      <w:r>
-        <w:t>разворачивание(</w:t>
-      </w:r>
-      <w:proofErr w:type="gramEnd"/>
-      <w:r>
-        <w:t xml:space="preserve">1) </w:t>
+        <w:t xml:space="preserve">Множественное разворачивание(1) </w:t>
       </w:r>
       <w:r>
         <w:t xml:space="preserve">– </w:t>
@@ -2701,10 +2677,10 @@
         <w:t>для участка массива, при этом для этого участка также меняется направление обхода</w:t>
       </w:r>
       <w:r>
-        <w:t>;</w:t>
-      </w:r>
-      <w:r>
-        <w:t xml:space="preserve"> чем меньше температура, тем ближе два случайных индекса друг к другу.</w:t>
+        <w:t>. Ч</w:t>
+      </w:r>
+      <w:r>
+        <w:t>ем меньше температура, тем ближе два случайных индекса друг к другу.</w:t>
       </w:r>
     </w:p>
     <w:p>
@@ -2716,15 +2692,15 @@
         </w:numPr>
       </w:pPr>
       <w:r>
-        <w:t xml:space="preserve">Единичная </w:t>
-      </w:r>
-      <w:proofErr w:type="gramStart"/>
-      <w:r>
-        <w:t>перестановка(</w:t>
-      </w:r>
-      <w:proofErr w:type="gramEnd"/>
-      <w:r>
-        <w:t>2) – берётся два случайных индекса (уже не зависят от температуры) и в массиве по ним меняются номера трасс с направлением обхода.</w:t>
+        <w:t>Единичная перестановка(2) – берётся два случайных индекса (</w:t>
+      </w:r>
+      <w:r>
+        <w:t>чем ниже температура, тем они ближе</w:t>
+      </w:r>
+      <w:bookmarkStart w:id="0" w:name="_GoBack"/>
+      <w:bookmarkEnd w:id="0"/>
+      <w:r>
+        <w:t>) и в массиве по ним меняются номера трасс с направлением обхода.</w:t>
       </w:r>
     </w:p>
     <w:p>
@@ -2736,30 +2712,19 @@
         </w:numPr>
       </w:pPr>
       <w:r>
-        <w:t xml:space="preserve">Единичная смена </w:t>
-      </w:r>
-      <w:proofErr w:type="gramStart"/>
-      <w:r>
-        <w:t>направления(</w:t>
-      </w:r>
-      <w:proofErr w:type="gramEnd"/>
-      <w:r>
-        <w:t>3) – берётся случайный индекс и по нему в массиве меняется направление обхода трассы.</w:t>
-      </w:r>
-    </w:p>
-    <w:p>
-      <w:r>
+        <w:t>Единичная смена направления(3) – берётся случайный индекс и по нему в массиве меняется направление обхода трассы.</w:t>
+      </w:r>
+    </w:p>
+    <w:p>
+      <w:r>
+        <w:lastRenderedPageBreak/>
         <w:t>Согласно принципу имитации отжига, описанные выше функции могут применить с некоторым шансом (зависящим от температуры и времени по сравнению к предыдущему решению) даже невыгодные изменения.</w:t>
       </w:r>
     </w:p>
     <w:p/>
     <w:p>
       <w:r>
-        <w:t xml:space="preserve">Отметим, что реализованные алгоритмы довольно несовершенны и зачастую не могут воспользоваться преимуществом большого числа датчиков на судне </w:t>
-      </w:r>
-      <w:r>
-        <w:lastRenderedPageBreak/>
-        <w:t>(изначально дана последовательность, что укладчик сразу собирает разложенные датчики</w:t>
+        <w:t>Отметим, что реализованные алгоритмы довольно несовершенны и зачастую не могут воспользоваться преимуществом большого числа датчиков на судне (изначально дана последовательность, что укладчик сразу собирает разложенные датчики</w:t>
       </w:r>
       <w:r>
         <w:t xml:space="preserve"> и уже к </w:t>
@@ -2796,15 +2761,13 @@
         </w:numPr>
       </w:pPr>
       <w:r>
-        <w:t>Создаётся исходная последовательность номеров трасс передвижения для укладчика: 0,0,1,1,2,2,</w:t>
-      </w:r>
-      <w:proofErr w:type="gramStart"/>
-      <w:r>
-        <w:t>3,3,…</w:t>
-      </w:r>
-      <w:proofErr w:type="gramEnd"/>
-      <w:r>
-        <w:t xml:space="preserve"> при этом направление обхода каждой следующей трассы – случайно. Далее полным перебором по всем кораблям (которые остались после исключения лишних кораблей, см. выше) определяется самая дешёвая пара по входным условиям.</w:t>
+        <w:t>Создаётся исходная последовательность номеров трасс передвижения для у</w:t>
+      </w:r>
+      <w:r>
+        <w:t>кладчика: 0,0,1,1,2,2,3,3</w:t>
+      </w:r>
+      <w:r>
+        <w:t>… при этом направление обхода каждой следующей трассы – случайно. Далее полным перебором по всем кораблям (которые остались после исключения лишних кораблей, см. выше) определяется самая дешёвая пара по входным условиям.</w:t>
       </w:r>
     </w:p>
     <w:p>
@@ -2854,13 +2817,8 @@
       <w:r>
         <w:t>ужно определить, в каком порядке следует отсортировать полученные группы трасс из этой лучшей группировки. Для этого используются перестановки (</w:t>
       </w:r>
-      <w:proofErr w:type="gramStart"/>
-      <w:r>
-        <w:t>std::</w:t>
-      </w:r>
-      <w:proofErr w:type="gramEnd"/>
-      <w:r>
-        <w:t>next_permutation</w:t>
+      <w:r>
+        <w:t>std::next_permutation</w:t>
       </w:r>
       <w:r>
         <w:t>) для массива с индексами групп и для каждой перестановки высчитывается время.</w:t>
@@ -2881,15 +2839,7 @@
         </w:numPr>
       </w:pPr>
       <w:r>
-        <w:t xml:space="preserve"> Происходит отработка алгоритма имитации отжига с единичными </w:t>
-      </w:r>
-      <w:proofErr w:type="gramStart"/>
-      <w:r>
-        <w:t>перестановками(</w:t>
-      </w:r>
-      <w:proofErr w:type="gramEnd"/>
-      <w:r>
-        <w:t>2) и единичной сменой направления(1), причем единичные перестановки происходят в пределах одной группы. Это долгая операция, занимает ориентировочно треть всего времени вычисления.</w:t>
+        <w:t xml:space="preserve"> Происходит отработка алгоритма имитации отжига с единичными перестановками(2) и единичной сменой направления(1), причем единичные перестановки происходят в пределах одной группы. Это долгая операция, занимает ориентировочно треть всего времени вычисления.</w:t>
       </w:r>
     </w:p>
     <w:p>
@@ -2901,6 +2851,7 @@
         </w:numPr>
       </w:pPr>
       <w:r>
+        <w:lastRenderedPageBreak/>
         <w:t xml:space="preserve"> На всякий случай ещё раз перебираем по всем комбинациям кораблей, вдруг с новой расстановкой трасс что-то изменилось. Это быстрая операция.</w:t>
       </w:r>
     </w:p>
@@ -2913,15 +2864,7 @@
         </w:numPr>
       </w:pPr>
       <w:r>
-        <w:t xml:space="preserve">Происходит отработка алгоритма имитации отжига с множественными </w:t>
-      </w:r>
-      <w:proofErr w:type="gramStart"/>
-      <w:r>
-        <w:t>перестановками(</w:t>
-      </w:r>
-      <w:proofErr w:type="gramEnd"/>
-      <w:r>
-        <w:t>3). Это долгая операция, занимает ориентировочно треть всего времени вычисления.</w:t>
+        <w:t>Происходит отработка алгоритма имитации отжига с множественными перестановками(3). Это долгая операция, занимает ориентировочно треть всего времени вычисления.</w:t>
       </w:r>
     </w:p>
     <w:p>
@@ -2933,24 +2876,12 @@
         </w:numPr>
       </w:pPr>
       <w:r>
-        <w:t xml:space="preserve">Происходит отработка алгоритма имитации отжига с </w:t>
-      </w:r>
-      <w:proofErr w:type="gramStart"/>
-      <w:r>
-        <w:t>перестановками(</w:t>
-      </w:r>
-      <w:proofErr w:type="gramEnd"/>
-      <w:r>
-        <w:t>2) и единичной сменой направления(1). Это долгая операция, занимает ориентировочно треть всего времени вычисления.</w:t>
-      </w:r>
-    </w:p>
-    <w:p>
-      <w:r>
-        <w:t xml:space="preserve">По данному алгоритму создаётся несколько потоков (равно числу логических ядер процессора), где каждый проделывает всю работу полностью (можно </w:t>
-      </w:r>
-      <w:r>
-        <w:lastRenderedPageBreak/>
-        <w:t xml:space="preserve">было бы и оставить начальные </w:t>
+        <w:t>Происходит отработка алгоритма имитации отжига с перестановками(2) и единичной сменой направления(1). Это долгая операция, занимает ориентировочно треть всего времени вычисления.</w:t>
+      </w:r>
+    </w:p>
+    <w:p>
+      <w:r>
+        <w:t xml:space="preserve">По данному алгоритму создаётся несколько потоков (равно числу логических ядер процессора), где каждый проделывает всю работу полностью (можно было бы и оставить начальные </w:t>
       </w:r>
       <w:r>
         <w:t>пункты</w:t>
@@ -3005,7 +2936,7 @@
 </file>
 
 <file path=word/numbering.xml><?xml version="1.0" encoding="utf-8"?>
-<w:numbering xmlns:wpc="http://schemas.microsoft.com/office/word/2010/wordprocessingCanvas" xmlns:cx="http://schemas.microsoft.com/office/drawing/2014/chartex" xmlns:cx1="http://schemas.microsoft.com/office/drawing/2015/9/8/chartex" xmlns:cx2="http://schemas.microsoft.com/office/drawing/2015/10/21/chartex" xmlns:cx3="http://schemas.microsoft.com/office/drawing/2016/5/9/chartex" xmlns:cx4="http://schemas.microsoft.com/office/drawing/2016/5/10/chartex" xmlns:cx5="http://schemas.microsoft.com/office/drawing/2016/5/11/chartex" xmlns:cx6="http://schemas.microsoft.com/office/drawing/2016/5/12/chartex" xmlns:cx7="http://schemas.microsoft.com/office/drawing/2016/5/13/chartex" xmlns:cx8="http://schemas.microsoft.com/office/drawing/2016/5/14/chartex" xmlns:mc="http://schemas.openxmlformats.org/markup-compatibility/2006" xmlns:aink="http://schemas.microsoft.com/office/drawing/2016/ink" xmlns:am3d="http://schemas.microsoft.com/office/drawing/2017/model3d" xmlns:o="urn:schemas-microsoft-com:office:office" xmlns:r="http://schemas.openxmlformats.org/officeDocument/2006/relationships" xmlns:m="http://schemas.openxmlformats.org/officeDocument/2006/math" xmlns:v="urn:schemas-microsoft-com:vml" xmlns:wp14="http://schemas.microsoft.com/office/word/2010/wordprocessingDrawing" xmlns:wp="http://schemas.openxmlformats.org/drawingml/2006/wordprocessingDrawing" xmlns:w10="urn:schemas-microsoft-com:office:word" xmlns:w="http://schemas.openxmlformats.org/wordprocessingml/2006/main" xmlns:w14="http://schemas.microsoft.com/office/word/2010/wordml" xmlns:w15="http://schemas.microsoft.com/office/word/2012/wordml" xmlns:w16cex="http://schemas.microsoft.com/office/word/2018/wordml/cex" xmlns:w16cid="http://schemas.microsoft.com/office/word/2016/wordml/cid" xmlns:w16="http://schemas.microsoft.com/office/word/2018/wordml" xmlns:w16sdtdh="http://schemas.microsoft.com/office/word/2020/wordml/sdtdatahash" xmlns:w16se="http://schemas.microsoft.com/office/word/2015/wordml/symex" xmlns:wpg="http://schemas.microsoft.com/office/word/2010/wordprocessingGroup" xmlns:wpi="http://schemas.microsoft.com/office/word/2010/wordprocessingInk" xmlns:wne="http://schemas.microsoft.com/office/word/2006/wordml" xmlns:wps="http://schemas.microsoft.com/office/word/2010/wordprocessingShape" mc:Ignorable="w14 w15 w16se w16cid w16 w16cex w16sdtdh wp14">
+<w:numbering xmlns:wpc="http://schemas.microsoft.com/office/word/2010/wordprocessingCanvas" xmlns:mc="http://schemas.openxmlformats.org/markup-compatibility/2006" xmlns:o="urn:schemas-microsoft-com:office:office" xmlns:r="http://schemas.openxmlformats.org/officeDocument/2006/relationships" xmlns:m="http://schemas.openxmlformats.org/officeDocument/2006/math" xmlns:v="urn:schemas-microsoft-com:vml" xmlns:wp14="http://schemas.microsoft.com/office/word/2010/wordprocessingDrawing" xmlns:wp="http://schemas.openxmlformats.org/drawingml/2006/wordprocessingDrawing" xmlns:w10="urn:schemas-microsoft-com:office:word" xmlns:w="http://schemas.openxmlformats.org/wordprocessingml/2006/main" xmlns:w14="http://schemas.microsoft.com/office/word/2010/wordml" xmlns:w15="http://schemas.microsoft.com/office/word/2012/wordml" xmlns:wpg="http://schemas.microsoft.com/office/word/2010/wordprocessingGroup" xmlns:wpi="http://schemas.microsoft.com/office/word/2010/wordprocessingInk" xmlns:wne="http://schemas.microsoft.com/office/word/2006/wordml" xmlns:wps="http://schemas.microsoft.com/office/word/2010/wordprocessingShape" mc:Ignorable="w14 w15 wp14">
   <w:abstractNum w:abstractNumId="0" w15:restartNumberingAfterBreak="0">
     <w:nsid w:val="06372E0A"/>
     <w:multiLevelType w:val="hybridMultilevel"/>
@@ -5050,7 +4981,7 @@
 </file>
 
 <file path=word/styles.xml><?xml version="1.0" encoding="utf-8"?>
-<w:styles xmlns:mc="http://schemas.openxmlformats.org/markup-compatibility/2006" xmlns:r="http://schemas.openxmlformats.org/officeDocument/2006/relationships" xmlns:w="http://schemas.openxmlformats.org/wordprocessingml/2006/main" xmlns:w14="http://schemas.microsoft.com/office/word/2010/wordml" xmlns:w15="http://schemas.microsoft.com/office/word/2012/wordml" xmlns:w16cex="http://schemas.microsoft.com/office/word/2018/wordml/cex" xmlns:w16cid="http://schemas.microsoft.com/office/word/2016/wordml/cid" xmlns:w16="http://schemas.microsoft.com/office/word/2018/wordml" xmlns:w16sdtdh="http://schemas.microsoft.com/office/word/2020/wordml/sdtdatahash" xmlns:w16se="http://schemas.microsoft.com/office/word/2015/wordml/symex" mc:Ignorable="w14 w15 w16se w16cid w16 w16cex w16sdtdh">
+<w:styles xmlns:mc="http://schemas.openxmlformats.org/markup-compatibility/2006" xmlns:r="http://schemas.openxmlformats.org/officeDocument/2006/relationships" xmlns:w="http://schemas.openxmlformats.org/wordprocessingml/2006/main" xmlns:w14="http://schemas.microsoft.com/office/word/2010/wordml" xmlns:w15="http://schemas.microsoft.com/office/word/2012/wordml" mc:Ignorable="w14 w15">
   <w:docDefaults>
     <w:rPrDefault>
       <w:rPr>
@@ -5066,7 +4997,7 @@
       </w:pPr>
     </w:pPrDefault>
   </w:docDefaults>
-  <w:latentStyles w:defLockedState="0" w:defUIPriority="99" w:defSemiHidden="0" w:defUnhideWhenUsed="0" w:defQFormat="0" w:count="376">
+  <w:latentStyles w:defLockedState="0" w:defUIPriority="99" w:defSemiHidden="0" w:defUnhideWhenUsed="0" w:defQFormat="0" w:count="371">
     <w:lsdException w:name="Normal" w:uiPriority="0" w:qFormat="1"/>
     <w:lsdException w:name="heading 1" w:uiPriority="9" w:qFormat="1"/>
     <w:lsdException w:name="heading 2" w:semiHidden="1" w:uiPriority="9" w:unhideWhenUsed="1" w:qFormat="1"/>
@@ -5438,16 +5369,15 @@
     <w:lsdException w:name="List Table 5 Dark Accent 6" w:uiPriority="50"/>
     <w:lsdException w:name="List Table 6 Colorful Accent 6" w:uiPriority="51"/>
     <w:lsdException w:name="List Table 7 Colorful Accent 6" w:uiPriority="52"/>
-    <w:lsdException w:name="Mention" w:semiHidden="1" w:unhideWhenUsed="1"/>
-    <w:lsdException w:name="Smart Hyperlink" w:semiHidden="1" w:unhideWhenUsed="1"/>
-    <w:lsdException w:name="Hashtag" w:semiHidden="1" w:unhideWhenUsed="1"/>
-    <w:lsdException w:name="Unresolved Mention" w:semiHidden="1" w:unhideWhenUsed="1"/>
-    <w:lsdException w:name="Smart Link" w:semiHidden="1" w:unhideWhenUsed="1"/>
   </w:latentStyles>
   <w:style w:type="paragraph" w:default="1" w:styleId="a">
     <w:name w:val="Normal"/>
     <w:qFormat/>
-    <w:rsid w:val="002A3BC8"/>
+    <w:rsid w:val="00211CD1"/>
+    <w:pPr>
+      <w:spacing w:before="120" w:after="280"/>
+      <w:jc w:val="both"/>
+    </w:pPr>
     <w:rPr>
       <w:rFonts w:ascii="Comic Sans MS" w:hAnsi="Comic Sans MS"/>
       <w:sz w:val="24"/>
@@ -5926,7 +5856,7 @@
 </file>
 
 <file path=customXml/itemProps1.xml><?xml version="1.0" encoding="utf-8"?>
-<ds:datastoreItem xmlns:ds="http://schemas.openxmlformats.org/officeDocument/2006/customXml" ds:itemID="{AB70C0C8-23B3-4507-8C7D-BE2F4BEC4626}">
+<ds:datastoreItem xmlns:ds="http://schemas.openxmlformats.org/officeDocument/2006/customXml" ds:itemID="{D3F07C8C-4C33-455E-A013-13A63ECE05E9}">
   <ds:schemaRefs>
     <ds:schemaRef ds:uri="http://schemas.openxmlformats.org/officeDocument/2006/bibliography"/>
   </ds:schemaRefs>

--- a/Отчёт.docx
+++ b/Отчёт.docx
@@ -1,6 +1,6 @@
 
 <file path=word/document.xml><?xml version="1.0" encoding="utf-8"?>
-<w:document xmlns:wpc="http://schemas.microsoft.com/office/word/2010/wordprocessingCanvas" xmlns:mc="http://schemas.openxmlformats.org/markup-compatibility/2006" xmlns:o="urn:schemas-microsoft-com:office:office" xmlns:r="http://schemas.openxmlformats.org/officeDocument/2006/relationships" xmlns:m="http://schemas.openxmlformats.org/officeDocument/2006/math" xmlns:v="urn:schemas-microsoft-com:vml" xmlns:wp14="http://schemas.microsoft.com/office/word/2010/wordprocessingDrawing" xmlns:wp="http://schemas.openxmlformats.org/drawingml/2006/wordprocessingDrawing" xmlns:w10="urn:schemas-microsoft-com:office:word" xmlns:w="http://schemas.openxmlformats.org/wordprocessingml/2006/main" xmlns:w14="http://schemas.microsoft.com/office/word/2010/wordml" xmlns:w15="http://schemas.microsoft.com/office/word/2012/wordml" xmlns:wpg="http://schemas.microsoft.com/office/word/2010/wordprocessingGroup" xmlns:wpi="http://schemas.microsoft.com/office/word/2010/wordprocessingInk" xmlns:wne="http://schemas.microsoft.com/office/word/2006/wordml" xmlns:wps="http://schemas.microsoft.com/office/word/2010/wordprocessingShape" mc:Ignorable="w14 w15 wp14">
+<w:document xmlns:wpc="http://schemas.microsoft.com/office/word/2010/wordprocessingCanvas" xmlns:cx="http://schemas.microsoft.com/office/drawing/2014/chartex" xmlns:cx1="http://schemas.microsoft.com/office/drawing/2015/9/8/chartex" xmlns:cx2="http://schemas.microsoft.com/office/drawing/2015/10/21/chartex" xmlns:cx3="http://schemas.microsoft.com/office/drawing/2016/5/9/chartex" xmlns:cx4="http://schemas.microsoft.com/office/drawing/2016/5/10/chartex" xmlns:cx5="http://schemas.microsoft.com/office/drawing/2016/5/11/chartex" xmlns:cx6="http://schemas.microsoft.com/office/drawing/2016/5/12/chartex" xmlns:cx7="http://schemas.microsoft.com/office/drawing/2016/5/13/chartex" xmlns:cx8="http://schemas.microsoft.com/office/drawing/2016/5/14/chartex" xmlns:mc="http://schemas.openxmlformats.org/markup-compatibility/2006" xmlns:aink="http://schemas.microsoft.com/office/drawing/2016/ink" xmlns:am3d="http://schemas.microsoft.com/office/drawing/2017/model3d" xmlns:o="urn:schemas-microsoft-com:office:office" xmlns:r="http://schemas.openxmlformats.org/officeDocument/2006/relationships" xmlns:m="http://schemas.openxmlformats.org/officeDocument/2006/math" xmlns:v="urn:schemas-microsoft-com:vml" xmlns:wp14="http://schemas.microsoft.com/office/word/2010/wordprocessingDrawing" xmlns:wp="http://schemas.openxmlformats.org/drawingml/2006/wordprocessingDrawing" xmlns:w10="urn:schemas-microsoft-com:office:word" xmlns:w="http://schemas.openxmlformats.org/wordprocessingml/2006/main" xmlns:w14="http://schemas.microsoft.com/office/word/2010/wordml" xmlns:w15="http://schemas.microsoft.com/office/word/2012/wordml" xmlns:w16cex="http://schemas.microsoft.com/office/word/2018/wordml/cex" xmlns:w16cid="http://schemas.microsoft.com/office/word/2016/wordml/cid" xmlns:w16="http://schemas.microsoft.com/office/word/2018/wordml" xmlns:w16sdtdh="http://schemas.microsoft.com/office/word/2020/wordml/sdtdatahash" xmlns:w16se="http://schemas.microsoft.com/office/word/2015/wordml/symex" xmlns:wpg="http://schemas.microsoft.com/office/word/2010/wordprocessingGroup" xmlns:wpi="http://schemas.microsoft.com/office/word/2010/wordprocessingInk" xmlns:wne="http://schemas.microsoft.com/office/word/2006/wordml" xmlns:wps="http://schemas.microsoft.com/office/word/2010/wordprocessingShape" mc:Ignorable="w14 w15 w16se w16cid w16 w16cex w16sdtdh wp14">
   <w:body>
     <w:p>
       <w:pPr>
@@ -39,7 +39,7 @@
             <wp:docPr id="5" name="Рисунок 4">
               <a:extLst xmlns:a="http://schemas.openxmlformats.org/drawingml/2006/main">
                 <a:ext uri="{FF2B5EF4-FFF2-40B4-BE49-F238E27FC236}">
-                  <a16:creationId xmlns="" xmlns:cx="http://schemas.microsoft.com/office/drawing/2014/chartex" xmlns:cx1="http://schemas.microsoft.com/office/drawing/2015/9/8/chartex" xmlns:cx2="http://schemas.microsoft.com/office/drawing/2015/10/21/chartex" xmlns:cx3="http://schemas.microsoft.com/office/drawing/2016/5/9/chartex" xmlns:cx4="http://schemas.microsoft.com/office/drawing/2016/5/10/chartex" xmlns:cx5="http://schemas.microsoft.com/office/drawing/2016/5/11/chartex" xmlns:cx6="http://schemas.microsoft.com/office/drawing/2016/5/12/chartex" xmlns:cx7="http://schemas.microsoft.com/office/drawing/2016/5/13/chartex" xmlns:cx8="http://schemas.microsoft.com/office/drawing/2016/5/14/chartex" xmlns:aink="http://schemas.microsoft.com/office/drawing/2016/ink" xmlns:am3d="http://schemas.microsoft.com/office/drawing/2017/model3d" xmlns:o="urn:schemas-microsoft-com:office:office" xmlns:v="urn:schemas-microsoft-com:vml" xmlns:w10="urn:schemas-microsoft-com:office:word" xmlns:w="http://schemas.openxmlformats.org/wordprocessingml/2006/main" xmlns:w16cex="http://schemas.microsoft.com/office/word/2018/wordml/cex" xmlns:w16cid="http://schemas.microsoft.com/office/word/2016/wordml/cid" xmlns:w16="http://schemas.microsoft.com/office/word/2018/wordml" xmlns:w16sdtdh="http://schemas.microsoft.com/office/word/2020/wordml/sdtdatahash" xmlns:w16se="http://schemas.microsoft.com/office/word/2015/wordml/symex" xmlns:a16="http://schemas.microsoft.com/office/drawing/2014/main" id="{3A31AF7A-1F91-4ABC-AFBD-8B5C97433004}"/>
+                  <a16:creationId xmlns:a16="http://schemas.microsoft.com/office/drawing/2014/main" id="{3A31AF7A-1F91-4ABC-AFBD-8B5C97433004}"/>
                 </a:ext>
               </a:extLst>
             </wp:docPr>
@@ -53,7 +53,7 @@
                     <pic:cNvPr id="5" name="Рисунок 4">
                       <a:extLst>
                         <a:ext uri="{FF2B5EF4-FFF2-40B4-BE49-F238E27FC236}">
-                          <a16:creationId xmlns="" xmlns:cx="http://schemas.microsoft.com/office/drawing/2014/chartex" xmlns:cx1="http://schemas.microsoft.com/office/drawing/2015/9/8/chartex" xmlns:cx2="http://schemas.microsoft.com/office/drawing/2015/10/21/chartex" xmlns:cx3="http://schemas.microsoft.com/office/drawing/2016/5/9/chartex" xmlns:cx4="http://schemas.microsoft.com/office/drawing/2016/5/10/chartex" xmlns:cx5="http://schemas.microsoft.com/office/drawing/2016/5/11/chartex" xmlns:cx6="http://schemas.microsoft.com/office/drawing/2016/5/12/chartex" xmlns:cx7="http://schemas.microsoft.com/office/drawing/2016/5/13/chartex" xmlns:cx8="http://schemas.microsoft.com/office/drawing/2016/5/14/chartex" xmlns:aink="http://schemas.microsoft.com/office/drawing/2016/ink" xmlns:am3d="http://schemas.microsoft.com/office/drawing/2017/model3d" xmlns:o="urn:schemas-microsoft-com:office:office" xmlns:v="urn:schemas-microsoft-com:vml" xmlns:w10="urn:schemas-microsoft-com:office:word" xmlns:w="http://schemas.openxmlformats.org/wordprocessingml/2006/main" xmlns:w16cex="http://schemas.microsoft.com/office/word/2018/wordml/cex" xmlns:w16cid="http://schemas.microsoft.com/office/word/2016/wordml/cid" xmlns:w16="http://schemas.microsoft.com/office/word/2018/wordml" xmlns:w16sdtdh="http://schemas.microsoft.com/office/word/2020/wordml/sdtdatahash" xmlns:w16se="http://schemas.microsoft.com/office/word/2015/wordml/symex" xmlns:a16="http://schemas.microsoft.com/office/drawing/2014/main" id="{3A31AF7A-1F91-4ABC-AFBD-8B5C97433004}"/>
+                          <a16:creationId xmlns:a16="http://schemas.microsoft.com/office/drawing/2014/main" id="{3A31AF7A-1F91-4ABC-AFBD-8B5C97433004}"/>
                         </a:ext>
                       </a:extLst>
                     </pic:cNvPr>
@@ -2697,8 +2697,6 @@
       <w:r>
         <w:t>чем ниже температура, тем они ближе</w:t>
       </w:r>
-      <w:bookmarkStart w:id="0" w:name="_GoBack"/>
-      <w:bookmarkEnd w:id="0"/>
       <w:r>
         <w:t>) и в массиве по ним меняются номера трасс с направлением обхода.</w:t>
       </w:r>
@@ -2741,7 +2739,16 @@
         <w:t xml:space="preserve">Отметим также, что в ходе работы алгоритма имитации отжига мы периодически возвращаемся к самому оптимальному </w:t>
       </w:r>
       <w:r>
-        <w:t>решению из найденных. Это сделано для того, чтобы не уйти в тупик.</w:t>
+        <w:t>решению из найденных</w:t>
+      </w:r>
+      <w:r>
+        <w:t xml:space="preserve"> (но не слишком часто)</w:t>
+      </w:r>
+      <w:r>
+        <w:t xml:space="preserve">. Это сделано для того, чтобы </w:t>
+      </w:r>
+      <w:r>
+        <w:t>слишком сильно не заходить в невыгодные состояния.</w:t>
       </w:r>
     </w:p>
     <w:p>
@@ -2827,7 +2834,7 @@
         <w:t xml:space="preserve"> Берётся лучший по времени результат.</w:t>
       </w:r>
       <w:r>
-        <w:t xml:space="preserve"> (Всего делается не более 100к перестановок – явно введённое ограничение ограничение).</w:t>
+        <w:t xml:space="preserve"> (Всего делается не более 100к перестановок – явно введённое ограничение).</w:t>
       </w:r>
     </w:p>
     <w:p>
@@ -2936,7 +2943,7 @@
 </file>
 
 <file path=word/numbering.xml><?xml version="1.0" encoding="utf-8"?>
-<w:numbering xmlns:wpc="http://schemas.microsoft.com/office/word/2010/wordprocessingCanvas" xmlns:mc="http://schemas.openxmlformats.org/markup-compatibility/2006" xmlns:o="urn:schemas-microsoft-com:office:office" xmlns:r="http://schemas.openxmlformats.org/officeDocument/2006/relationships" xmlns:m="http://schemas.openxmlformats.org/officeDocument/2006/math" xmlns:v="urn:schemas-microsoft-com:vml" xmlns:wp14="http://schemas.microsoft.com/office/word/2010/wordprocessingDrawing" xmlns:wp="http://schemas.openxmlformats.org/drawingml/2006/wordprocessingDrawing" xmlns:w10="urn:schemas-microsoft-com:office:word" xmlns:w="http://schemas.openxmlformats.org/wordprocessingml/2006/main" xmlns:w14="http://schemas.microsoft.com/office/word/2010/wordml" xmlns:w15="http://schemas.microsoft.com/office/word/2012/wordml" xmlns:wpg="http://schemas.microsoft.com/office/word/2010/wordprocessingGroup" xmlns:wpi="http://schemas.microsoft.com/office/word/2010/wordprocessingInk" xmlns:wne="http://schemas.microsoft.com/office/word/2006/wordml" xmlns:wps="http://schemas.microsoft.com/office/word/2010/wordprocessingShape" mc:Ignorable="w14 w15 wp14">
+<w:numbering xmlns:wpc="http://schemas.microsoft.com/office/word/2010/wordprocessingCanvas" xmlns:cx="http://schemas.microsoft.com/office/drawing/2014/chartex" xmlns:cx1="http://schemas.microsoft.com/office/drawing/2015/9/8/chartex" xmlns:cx2="http://schemas.microsoft.com/office/drawing/2015/10/21/chartex" xmlns:cx3="http://schemas.microsoft.com/office/drawing/2016/5/9/chartex" xmlns:cx4="http://schemas.microsoft.com/office/drawing/2016/5/10/chartex" xmlns:cx5="http://schemas.microsoft.com/office/drawing/2016/5/11/chartex" xmlns:cx6="http://schemas.microsoft.com/office/drawing/2016/5/12/chartex" xmlns:cx7="http://schemas.microsoft.com/office/drawing/2016/5/13/chartex" xmlns:cx8="http://schemas.microsoft.com/office/drawing/2016/5/14/chartex" xmlns:mc="http://schemas.openxmlformats.org/markup-compatibility/2006" xmlns:aink="http://schemas.microsoft.com/office/drawing/2016/ink" xmlns:am3d="http://schemas.microsoft.com/office/drawing/2017/model3d" xmlns:o="urn:schemas-microsoft-com:office:office" xmlns:r="http://schemas.openxmlformats.org/officeDocument/2006/relationships" xmlns:m="http://schemas.openxmlformats.org/officeDocument/2006/math" xmlns:v="urn:schemas-microsoft-com:vml" xmlns:wp14="http://schemas.microsoft.com/office/word/2010/wordprocessingDrawing" xmlns:wp="http://schemas.openxmlformats.org/drawingml/2006/wordprocessingDrawing" xmlns:w10="urn:schemas-microsoft-com:office:word" xmlns:w="http://schemas.openxmlformats.org/wordprocessingml/2006/main" xmlns:w14="http://schemas.microsoft.com/office/word/2010/wordml" xmlns:w15="http://schemas.microsoft.com/office/word/2012/wordml" xmlns:w16cex="http://schemas.microsoft.com/office/word/2018/wordml/cex" xmlns:w16cid="http://schemas.microsoft.com/office/word/2016/wordml/cid" xmlns:w16="http://schemas.microsoft.com/office/word/2018/wordml" xmlns:w16sdtdh="http://schemas.microsoft.com/office/word/2020/wordml/sdtdatahash" xmlns:w16se="http://schemas.microsoft.com/office/word/2015/wordml/symex" xmlns:wpg="http://schemas.microsoft.com/office/word/2010/wordprocessingGroup" xmlns:wpi="http://schemas.microsoft.com/office/word/2010/wordprocessingInk" xmlns:wne="http://schemas.microsoft.com/office/word/2006/wordml" xmlns:wps="http://schemas.microsoft.com/office/word/2010/wordprocessingShape" mc:Ignorable="w14 w15 w16se w16cid w16 w16cex w16sdtdh wp14">
   <w:abstractNum w:abstractNumId="0" w15:restartNumberingAfterBreak="0">
     <w:nsid w:val="06372E0A"/>
     <w:multiLevelType w:val="hybridMultilevel"/>
@@ -4981,7 +4988,7 @@
 </file>
 
 <file path=word/styles.xml><?xml version="1.0" encoding="utf-8"?>
-<w:styles xmlns:mc="http://schemas.openxmlformats.org/markup-compatibility/2006" xmlns:r="http://schemas.openxmlformats.org/officeDocument/2006/relationships" xmlns:w="http://schemas.openxmlformats.org/wordprocessingml/2006/main" xmlns:w14="http://schemas.microsoft.com/office/word/2010/wordml" xmlns:w15="http://schemas.microsoft.com/office/word/2012/wordml" mc:Ignorable="w14 w15">
+<w:styles xmlns:mc="http://schemas.openxmlformats.org/markup-compatibility/2006" xmlns:r="http://schemas.openxmlformats.org/officeDocument/2006/relationships" xmlns:w="http://schemas.openxmlformats.org/wordprocessingml/2006/main" xmlns:w14="http://schemas.microsoft.com/office/word/2010/wordml" xmlns:w15="http://schemas.microsoft.com/office/word/2012/wordml" xmlns:w16cex="http://schemas.microsoft.com/office/word/2018/wordml/cex" xmlns:w16cid="http://schemas.microsoft.com/office/word/2016/wordml/cid" xmlns:w16="http://schemas.microsoft.com/office/word/2018/wordml" xmlns:w16sdtdh="http://schemas.microsoft.com/office/word/2020/wordml/sdtdatahash" xmlns:w16se="http://schemas.microsoft.com/office/word/2015/wordml/symex" mc:Ignorable="w14 w15 w16se w16cid w16 w16cex w16sdtdh">
   <w:docDefaults>
     <w:rPrDefault>
       <w:rPr>
@@ -4997,7 +5004,7 @@
       </w:pPr>
     </w:pPrDefault>
   </w:docDefaults>
-  <w:latentStyles w:defLockedState="0" w:defUIPriority="99" w:defSemiHidden="0" w:defUnhideWhenUsed="0" w:defQFormat="0" w:count="371">
+  <w:latentStyles w:defLockedState="0" w:defUIPriority="99" w:defSemiHidden="0" w:defUnhideWhenUsed="0" w:defQFormat="0" w:count="376">
     <w:lsdException w:name="Normal" w:uiPriority="0" w:qFormat="1"/>
     <w:lsdException w:name="heading 1" w:uiPriority="9" w:qFormat="1"/>
     <w:lsdException w:name="heading 2" w:semiHidden="1" w:uiPriority="9" w:unhideWhenUsed="1" w:qFormat="1"/>
@@ -5103,7 +5110,6 @@
     <w:lsdException w:name="HTML Sample" w:semiHidden="1" w:unhideWhenUsed="1"/>
     <w:lsdException w:name="HTML Typewriter" w:semiHidden="1" w:unhideWhenUsed="1"/>
     <w:lsdException w:name="HTML Variable" w:semiHidden="1" w:unhideWhenUsed="1"/>
-    <w:lsdException w:name="Normal Table" w:semiHidden="1" w:unhideWhenUsed="1"/>
     <w:lsdException w:name="annotation subject" w:semiHidden="1" w:unhideWhenUsed="1"/>
     <w:lsdException w:name="No List" w:semiHidden="1" w:unhideWhenUsed="1"/>
     <w:lsdException w:name="Outline List 1" w:semiHidden="1" w:unhideWhenUsed="1"/>
@@ -5146,11 +5152,8 @@
     <w:lsdException w:name="Table Contemporary" w:semiHidden="1" w:unhideWhenUsed="1"/>
     <w:lsdException w:name="Table Elegant" w:semiHidden="1" w:unhideWhenUsed="1"/>
     <w:lsdException w:name="Table Professional" w:semiHidden="1" w:unhideWhenUsed="1"/>
-    <w:lsdException w:name="Table Subtle 1" w:semiHidden="1" w:unhideWhenUsed="1"/>
     <w:lsdException w:name="Table Subtle 2" w:semiHidden="1" w:unhideWhenUsed="1"/>
     <w:lsdException w:name="Table Web 1" w:semiHidden="1" w:unhideWhenUsed="1"/>
-    <w:lsdException w:name="Table Web 2" w:semiHidden="1" w:unhideWhenUsed="1"/>
-    <w:lsdException w:name="Table Web 3" w:semiHidden="1" w:unhideWhenUsed="1"/>
     <w:lsdException w:name="Balloon Text" w:semiHidden="1" w:unhideWhenUsed="1"/>
     <w:lsdException w:name="Table Grid" w:uiPriority="39"/>
     <w:lsdException w:name="Table Theme" w:semiHidden="1" w:unhideWhenUsed="1"/>
@@ -5369,6 +5372,11 @@
     <w:lsdException w:name="List Table 5 Dark Accent 6" w:uiPriority="50"/>
     <w:lsdException w:name="List Table 6 Colorful Accent 6" w:uiPriority="51"/>
     <w:lsdException w:name="List Table 7 Colorful Accent 6" w:uiPriority="52"/>
+    <w:lsdException w:name="Mention" w:semiHidden="1" w:unhideWhenUsed="1"/>
+    <w:lsdException w:name="Smart Hyperlink" w:semiHidden="1" w:unhideWhenUsed="1"/>
+    <w:lsdException w:name="Hashtag" w:semiHidden="1" w:unhideWhenUsed="1"/>
+    <w:lsdException w:name="Unresolved Mention" w:semiHidden="1" w:unhideWhenUsed="1"/>
+    <w:lsdException w:name="Smart Link" w:semiHidden="1" w:unhideWhenUsed="1"/>
   </w:latentStyles>
   <w:style w:type="paragraph" w:default="1" w:styleId="a">
     <w:name w:val="Normal"/>

--- a/Отчёт.docx
+++ b/Отчёт.docx
@@ -1802,6 +1802,3125 @@
       </w:r>
     </w:p>
     <w:p>
+      <w:pPr>
+        <w:spacing w:before="0" w:after="160"/>
+        <w:jc w:val="left"/>
+      </w:pPr>
+      <w:r>
+        <w:br w:type="page"/>
+      </w:r>
+    </w:p>
+    <w:p>
+      <w:pPr>
+        <w:pStyle w:val="1"/>
+      </w:pPr>
+      <w:r>
+        <w:lastRenderedPageBreak/>
+        <w:t>Результаты тестирования</w:t>
+      </w:r>
+    </w:p>
+    <w:p>
+      <w:pPr>
+        <w:rPr>
+          <w:rFonts w:ascii="Arial Narrow" w:hAnsi="Arial Narrow"/>
+        </w:rPr>
+      </w:pPr>
+      <w:r>
+        <w:t xml:space="preserve">Из </w:t>
+      </w:r>
+      <w:r>
+        <w:t>первого</w:t>
+      </w:r>
+      <w:r>
+        <w:t xml:space="preserve"> этапа</w:t>
+      </w:r>
+    </w:p>
+    <w:p>
+      <w:pPr>
+        <w:pStyle w:val="ab"/>
+        <w:rPr>
+          <w:sz w:val="20"/>
+        </w:rPr>
+      </w:pPr>
+      <w:r>
+        <w:t xml:space="preserve">Для файла </w:t>
+      </w:r>
+      <w:r>
+        <w:rPr>
+          <w:lang w:val="en-US"/>
+        </w:rPr>
+        <w:t>Ship</w:t>
+      </w:r>
+      <w:r>
+        <w:t>1.</w:t>
+      </w:r>
+      <w:r>
+        <w:rPr>
+          <w:lang w:val="en-US"/>
+        </w:rPr>
+        <w:t>txt</w:t>
+      </w:r>
+      <w:r>
+        <w:t xml:space="preserve"> </w:t>
+      </w:r>
+      <w:r>
+        <w:t>вывод программы:</w:t>
+      </w:r>
+    </w:p>
+    <w:p>
+      <w:pPr>
+        <w:pStyle w:val="a7"/>
+      </w:pPr>
+      <w:proofErr w:type="gramStart"/>
+      <w:r>
+        <w:rPr>
+          <w:rFonts w:ascii="Cambria" w:hAnsi="Cambria" w:cs="Cambria"/>
+        </w:rPr>
+        <w:t>Строка</w:t>
+      </w:r>
+      <w:r>
+        <w:t xml:space="preserve">  11</w:t>
+      </w:r>
+      <w:proofErr w:type="gramEnd"/>
+      <w:r>
+        <w:t xml:space="preserve">. </w:t>
+      </w:r>
+      <w:r>
+        <w:rPr>
+          <w:rFonts w:ascii="Cambria" w:hAnsi="Cambria" w:cs="Cambria"/>
+        </w:rPr>
+        <w:t>Ошибка</w:t>
+      </w:r>
+      <w:r>
+        <w:t xml:space="preserve"> </w:t>
+      </w:r>
+      <w:r>
+        <w:rPr>
+          <w:rFonts w:ascii="Cambria" w:hAnsi="Cambria" w:cs="Cambria"/>
+        </w:rPr>
+        <w:t>при</w:t>
+      </w:r>
+      <w:r>
+        <w:t xml:space="preserve"> </w:t>
+      </w:r>
+      <w:r>
+        <w:rPr>
+          <w:rFonts w:ascii="Cambria" w:hAnsi="Cambria" w:cs="Cambria"/>
+        </w:rPr>
+        <w:t>чтении</w:t>
+      </w:r>
+      <w:r>
+        <w:t xml:space="preserve"> </w:t>
+      </w:r>
+      <w:r>
+        <w:rPr>
+          <w:rFonts w:ascii="Cambria" w:hAnsi="Cambria" w:cs="Cambria"/>
+        </w:rPr>
+        <w:t>в</w:t>
+      </w:r>
+      <w:r>
+        <w:t xml:space="preserve"> TRAC: </w:t>
+      </w:r>
+      <w:r>
+        <w:rPr>
+          <w:rFonts w:ascii="Cambria" w:hAnsi="Cambria" w:cs="Cambria"/>
+        </w:rPr>
+        <w:t>строка</w:t>
+      </w:r>
+      <w:r>
+        <w:t xml:space="preserve"> </w:t>
+      </w:r>
+      <w:r>
+        <w:rPr>
+          <w:rFonts w:ascii="Cambria" w:hAnsi="Cambria" w:cs="Cambria"/>
+        </w:rPr>
+        <w:t>имеет</w:t>
+      </w:r>
+      <w:r>
+        <w:t xml:space="preserve"> </w:t>
+      </w:r>
+      <w:r>
+        <w:rPr>
+          <w:rFonts w:ascii="Cambria" w:hAnsi="Cambria" w:cs="Cambria"/>
+        </w:rPr>
+        <w:t>некорректное</w:t>
+      </w:r>
+      <w:r>
+        <w:t xml:space="preserve"> </w:t>
+      </w:r>
+      <w:r>
+        <w:rPr>
+          <w:rFonts w:ascii="Cambria" w:hAnsi="Cambria" w:cs="Cambria"/>
+        </w:rPr>
+        <w:t>ожидаемому</w:t>
+      </w:r>
+      <w:r>
+        <w:t xml:space="preserve"> </w:t>
+      </w:r>
+      <w:r>
+        <w:rPr>
+          <w:rFonts w:ascii="Cambria" w:hAnsi="Cambria" w:cs="Cambria"/>
+        </w:rPr>
+        <w:t>число</w:t>
+      </w:r>
+      <w:r>
+        <w:t xml:space="preserve"> </w:t>
+      </w:r>
+      <w:r>
+        <w:rPr>
+          <w:rFonts w:ascii="Cambria" w:hAnsi="Cambria" w:cs="Cambria"/>
+        </w:rPr>
+        <w:t>аргументов</w:t>
+      </w:r>
+      <w:r>
+        <w:t xml:space="preserve"> (</w:t>
+      </w:r>
+      <w:r>
+        <w:rPr>
+          <w:rFonts w:ascii="Cambria" w:hAnsi="Cambria" w:cs="Cambria"/>
+        </w:rPr>
+        <w:t>получено</w:t>
+      </w:r>
+      <w:r>
+        <w:t xml:space="preserve"> 4, </w:t>
+      </w:r>
+      <w:r>
+        <w:rPr>
+          <w:rFonts w:ascii="Cambria" w:hAnsi="Cambria" w:cs="Cambria"/>
+        </w:rPr>
+        <w:t>ожидалось</w:t>
+      </w:r>
+      <w:r>
+        <w:t xml:space="preserve"> 5). </w:t>
+      </w:r>
+      <w:r>
+        <w:rPr>
+          <w:rFonts w:ascii="Cambria" w:hAnsi="Cambria" w:cs="Cambria"/>
+        </w:rPr>
+        <w:t>Данная</w:t>
+      </w:r>
+      <w:r>
+        <w:t xml:space="preserve"> </w:t>
+      </w:r>
+      <w:r>
+        <w:rPr>
+          <w:rFonts w:ascii="Cambria" w:hAnsi="Cambria" w:cs="Cambria"/>
+        </w:rPr>
+        <w:t>строка</w:t>
+      </w:r>
+      <w:r>
+        <w:t xml:space="preserve"> </w:t>
+      </w:r>
+      <w:r>
+        <w:rPr>
+          <w:rFonts w:ascii="Cambria" w:hAnsi="Cambria" w:cs="Cambria"/>
+        </w:rPr>
+        <w:t>не</w:t>
+      </w:r>
+      <w:r>
+        <w:t xml:space="preserve"> </w:t>
+      </w:r>
+      <w:r>
+        <w:rPr>
+          <w:rFonts w:ascii="Cambria" w:hAnsi="Cambria" w:cs="Cambria"/>
+        </w:rPr>
+        <w:t>будет</w:t>
+      </w:r>
+      <w:r>
+        <w:t xml:space="preserve"> </w:t>
+      </w:r>
+      <w:r>
+        <w:rPr>
+          <w:rFonts w:ascii="Cambria" w:hAnsi="Cambria" w:cs="Cambria"/>
+        </w:rPr>
+        <w:t>учтена</w:t>
+      </w:r>
+      <w:r>
+        <w:t xml:space="preserve">. </w:t>
+      </w:r>
+      <w:r>
+        <w:rPr>
+          <w:rFonts w:ascii="Cambria" w:hAnsi="Cambria" w:cs="Cambria"/>
+        </w:rPr>
+        <w:t>Исходный</w:t>
+      </w:r>
+      <w:r>
+        <w:t xml:space="preserve"> </w:t>
+      </w:r>
+      <w:r>
+        <w:rPr>
+          <w:rFonts w:ascii="Cambria" w:hAnsi="Cambria" w:cs="Cambria"/>
+        </w:rPr>
+        <w:t>текст</w:t>
+      </w:r>
+      <w:r>
+        <w:t xml:space="preserve"> </w:t>
+      </w:r>
+      <w:r>
+        <w:rPr>
+          <w:rFonts w:ascii="Cambria" w:hAnsi="Cambria" w:cs="Cambria"/>
+        </w:rPr>
+        <w:t>строки</w:t>
+      </w:r>
+      <w:r>
+        <w:t>: '868 253 711 141'</w:t>
+      </w:r>
+    </w:p>
+    <w:p>
+      <w:pPr>
+        <w:pStyle w:val="a7"/>
+      </w:pPr>
+      <w:r>
+        <w:rPr>
+          <w:rFonts w:ascii="Cambria" w:hAnsi="Cambria" w:cs="Cambria"/>
+        </w:rPr>
+        <w:t>Задан</w:t>
+      </w:r>
+      <w:r>
+        <w:t xml:space="preserve"> </w:t>
+      </w:r>
+      <w:r>
+        <w:rPr>
+          <w:rFonts w:ascii="Cambria" w:hAnsi="Cambria" w:cs="Cambria"/>
+        </w:rPr>
+        <w:t>некорректный</w:t>
+      </w:r>
+      <w:r>
+        <w:t xml:space="preserve"> (</w:t>
+      </w:r>
+      <w:r>
+        <w:rPr>
+          <w:rFonts w:ascii="Cambria" w:hAnsi="Cambria" w:cs="Cambria"/>
+        </w:rPr>
+        <w:t>неположительный</w:t>
+      </w:r>
+      <w:r>
+        <w:t xml:space="preserve">) </w:t>
+      </w:r>
+      <w:r>
+        <w:rPr>
+          <w:rFonts w:ascii="Cambria" w:hAnsi="Cambria" w:cs="Cambria"/>
+        </w:rPr>
+        <w:t>шаг</w:t>
+      </w:r>
+      <w:r>
+        <w:t xml:space="preserve"> </w:t>
+      </w:r>
+      <w:r>
+        <w:rPr>
+          <w:rFonts w:ascii="Cambria" w:hAnsi="Cambria" w:cs="Cambria"/>
+        </w:rPr>
+        <w:t>раскладки</w:t>
+      </w:r>
+      <w:r>
+        <w:t xml:space="preserve"> </w:t>
+      </w:r>
+      <w:r>
+        <w:rPr>
+          <w:rFonts w:ascii="Cambria" w:hAnsi="Cambria" w:cs="Cambria"/>
+        </w:rPr>
+        <w:t>датчиков</w:t>
+      </w:r>
+      <w:r>
+        <w:t xml:space="preserve"> </w:t>
+      </w:r>
+      <w:r>
+        <w:rPr>
+          <w:rFonts w:ascii="Cambria" w:hAnsi="Cambria" w:cs="Cambria"/>
+        </w:rPr>
+        <w:t>в</w:t>
+      </w:r>
+      <w:r>
+        <w:t xml:space="preserve"> TRAC </w:t>
+      </w:r>
+      <w:r>
+        <w:rPr>
+          <w:rFonts w:ascii="Cambria" w:hAnsi="Cambria" w:cs="Cambria"/>
+        </w:rPr>
+        <w:t>для</w:t>
+      </w:r>
+      <w:r>
+        <w:t xml:space="preserve"> </w:t>
+      </w:r>
+      <w:r>
+        <w:rPr>
+          <w:rFonts w:ascii="Cambria" w:hAnsi="Cambria" w:cs="Cambria"/>
+        </w:rPr>
+        <w:t>пути</w:t>
+      </w:r>
+      <w:r>
+        <w:t xml:space="preserve"> 169 500 334 467 </w:t>
+      </w:r>
+      <w:proofErr w:type="gramStart"/>
+      <w:r>
+        <w:t>( 0</w:t>
+      </w:r>
+      <w:proofErr w:type="gramEnd"/>
+      <w:r>
+        <w:t xml:space="preserve"> )</w:t>
+      </w:r>
+    </w:p>
+    <w:p>
+      <w:pPr>
+        <w:pStyle w:val="a7"/>
+      </w:pPr>
+      <w:r>
+        <w:rPr>
+          <w:rFonts w:ascii="Cambria" w:hAnsi="Cambria" w:cs="Cambria"/>
+        </w:rPr>
+        <w:t>Задано</w:t>
+      </w:r>
+      <w:r>
+        <w:t xml:space="preserve"> </w:t>
+      </w:r>
+      <w:r>
+        <w:rPr>
+          <w:rFonts w:ascii="Cambria" w:hAnsi="Cambria" w:cs="Cambria"/>
+        </w:rPr>
+        <w:t>некорректное</w:t>
+      </w:r>
+      <w:r>
+        <w:t xml:space="preserve"> (</w:t>
+      </w:r>
+      <w:r>
+        <w:rPr>
+          <w:rFonts w:ascii="Cambria" w:hAnsi="Cambria" w:cs="Cambria"/>
+        </w:rPr>
+        <w:t>неположительное</w:t>
+      </w:r>
+      <w:r>
+        <w:t xml:space="preserve">) </w:t>
+      </w:r>
+      <w:r>
+        <w:rPr>
+          <w:rFonts w:ascii="Cambria" w:hAnsi="Cambria" w:cs="Cambria"/>
+        </w:rPr>
+        <w:t>максимальное</w:t>
+      </w:r>
+      <w:r>
+        <w:t xml:space="preserve"> </w:t>
+      </w:r>
+      <w:r>
+        <w:rPr>
+          <w:rFonts w:ascii="Cambria" w:hAnsi="Cambria" w:cs="Cambria"/>
+        </w:rPr>
+        <w:t>число</w:t>
+      </w:r>
+      <w:r>
+        <w:t xml:space="preserve"> </w:t>
+      </w:r>
+      <w:r>
+        <w:rPr>
+          <w:rFonts w:ascii="Cambria" w:hAnsi="Cambria" w:cs="Cambria"/>
+        </w:rPr>
+        <w:t>датчиков</w:t>
+      </w:r>
+      <w:r>
+        <w:t xml:space="preserve"> </w:t>
+      </w:r>
+      <w:r>
+        <w:rPr>
+          <w:rFonts w:ascii="Cambria" w:hAnsi="Cambria" w:cs="Cambria"/>
+        </w:rPr>
+        <w:t>в</w:t>
+      </w:r>
+      <w:r>
+        <w:t xml:space="preserve"> SHIP </w:t>
+      </w:r>
+      <w:r>
+        <w:rPr>
+          <w:rFonts w:ascii="Cambria" w:hAnsi="Cambria" w:cs="Cambria"/>
+        </w:rPr>
+        <w:t>на</w:t>
+      </w:r>
+      <w:r>
+        <w:t xml:space="preserve"> </w:t>
+      </w:r>
+      <w:r>
+        <w:rPr>
+          <w:rFonts w:ascii="Cambria" w:hAnsi="Cambria" w:cs="Cambria"/>
+        </w:rPr>
+        <w:t>укладчике</w:t>
+      </w:r>
+      <w:r>
+        <w:t xml:space="preserve"> 'H' "BSHIP2" </w:t>
+      </w:r>
+      <w:proofErr w:type="gramStart"/>
+      <w:r>
+        <w:t>( 0</w:t>
+      </w:r>
+      <w:proofErr w:type="gramEnd"/>
+      <w:r>
+        <w:t xml:space="preserve"> )</w:t>
+      </w:r>
+    </w:p>
+    <w:p>
+      <w:pPr>
+        <w:pStyle w:val="a7"/>
+      </w:pPr>
+      <w:r>
+        <w:rPr>
+          <w:rFonts w:ascii="Cambria" w:hAnsi="Cambria" w:cs="Cambria"/>
+        </w:rPr>
+        <w:t>В</w:t>
+      </w:r>
+      <w:r>
+        <w:t xml:space="preserve"> ICEE </w:t>
+      </w:r>
+      <w:r>
+        <w:rPr>
+          <w:rFonts w:ascii="Cambria" w:hAnsi="Cambria" w:cs="Cambria"/>
+        </w:rPr>
+        <w:t>задан</w:t>
+      </w:r>
+      <w:r>
+        <w:t xml:space="preserve"> </w:t>
+      </w:r>
+      <w:r>
+        <w:rPr>
+          <w:rFonts w:ascii="Cambria" w:hAnsi="Cambria" w:cs="Cambria"/>
+        </w:rPr>
+        <w:t>номер</w:t>
+      </w:r>
+      <w:r>
+        <w:t xml:space="preserve"> </w:t>
+      </w:r>
+      <w:r>
+        <w:rPr>
+          <w:rFonts w:ascii="Cambria" w:hAnsi="Cambria" w:cs="Cambria"/>
+        </w:rPr>
+        <w:t>трассы</w:t>
+      </w:r>
+      <w:r>
+        <w:t xml:space="preserve">, </w:t>
+      </w:r>
+      <w:r>
+        <w:rPr>
+          <w:rFonts w:ascii="Cambria" w:hAnsi="Cambria" w:cs="Cambria"/>
+        </w:rPr>
+        <w:t>которого</w:t>
+      </w:r>
+      <w:r>
+        <w:t xml:space="preserve"> </w:t>
+      </w:r>
+      <w:r>
+        <w:rPr>
+          <w:rFonts w:ascii="Cambria" w:hAnsi="Cambria" w:cs="Cambria"/>
+        </w:rPr>
+        <w:t>нет</w:t>
+      </w:r>
+      <w:r>
+        <w:t xml:space="preserve"> </w:t>
+      </w:r>
+      <w:r>
+        <w:rPr>
+          <w:rFonts w:ascii="Cambria" w:hAnsi="Cambria" w:cs="Cambria"/>
+        </w:rPr>
+        <w:t>в</w:t>
+      </w:r>
+      <w:r>
+        <w:t xml:space="preserve"> TRAC </w:t>
+      </w:r>
+      <w:proofErr w:type="gramStart"/>
+      <w:r>
+        <w:t>( 10</w:t>
+      </w:r>
+      <w:proofErr w:type="gramEnd"/>
+      <w:r>
+        <w:t xml:space="preserve"> ). </w:t>
+      </w:r>
+      <w:r>
+        <w:rPr>
+          <w:rFonts w:ascii="Cambria" w:hAnsi="Cambria" w:cs="Cambria"/>
+        </w:rPr>
+        <w:t>Данные</w:t>
+      </w:r>
+      <w:r>
+        <w:t xml:space="preserve"> </w:t>
+      </w:r>
+      <w:r>
+        <w:rPr>
+          <w:rFonts w:ascii="Cambria" w:hAnsi="Cambria" w:cs="Cambria"/>
+        </w:rPr>
+        <w:t>трассы</w:t>
+      </w:r>
+      <w:r>
+        <w:t>: 10 393 441</w:t>
+      </w:r>
+    </w:p>
+    <w:p>
+      <w:pPr>
+        <w:pStyle w:val="a7"/>
+      </w:pPr>
+      <w:r>
+        <w:rPr>
+          <w:rFonts w:ascii="Cambria" w:hAnsi="Cambria" w:cs="Cambria"/>
+        </w:rPr>
+        <w:t>В</w:t>
+      </w:r>
+      <w:r>
+        <w:t xml:space="preserve"> ICEE </w:t>
+      </w:r>
+      <w:r>
+        <w:rPr>
+          <w:rFonts w:ascii="Cambria" w:hAnsi="Cambria" w:cs="Cambria"/>
+        </w:rPr>
+        <w:t>задан</w:t>
+      </w:r>
+      <w:r>
+        <w:t xml:space="preserve"> </w:t>
+      </w:r>
+      <w:r>
+        <w:rPr>
+          <w:rFonts w:ascii="Cambria" w:hAnsi="Cambria" w:cs="Cambria"/>
+        </w:rPr>
+        <w:t>номер</w:t>
+      </w:r>
+      <w:r>
+        <w:t xml:space="preserve"> </w:t>
+      </w:r>
+      <w:r>
+        <w:rPr>
+          <w:rFonts w:ascii="Cambria" w:hAnsi="Cambria" w:cs="Cambria"/>
+        </w:rPr>
+        <w:t>трассы</w:t>
+      </w:r>
+      <w:r>
+        <w:t xml:space="preserve">, </w:t>
+      </w:r>
+      <w:r>
+        <w:rPr>
+          <w:rFonts w:ascii="Cambria" w:hAnsi="Cambria" w:cs="Cambria"/>
+        </w:rPr>
+        <w:t>которого</w:t>
+      </w:r>
+      <w:r>
+        <w:t xml:space="preserve"> </w:t>
+      </w:r>
+      <w:r>
+        <w:rPr>
+          <w:rFonts w:ascii="Cambria" w:hAnsi="Cambria" w:cs="Cambria"/>
+        </w:rPr>
+        <w:t>нет</w:t>
+      </w:r>
+      <w:r>
+        <w:t xml:space="preserve"> </w:t>
+      </w:r>
+      <w:r>
+        <w:rPr>
+          <w:rFonts w:ascii="Cambria" w:hAnsi="Cambria" w:cs="Cambria"/>
+        </w:rPr>
+        <w:t>в</w:t>
+      </w:r>
+      <w:r>
+        <w:t xml:space="preserve"> TRAC </w:t>
+      </w:r>
+      <w:proofErr w:type="gramStart"/>
+      <w:r>
+        <w:t>( 10</w:t>
+      </w:r>
+      <w:proofErr w:type="gramEnd"/>
+      <w:r>
+        <w:t xml:space="preserve"> ). </w:t>
+      </w:r>
+      <w:r>
+        <w:rPr>
+          <w:rFonts w:ascii="Cambria" w:hAnsi="Cambria" w:cs="Cambria"/>
+        </w:rPr>
+        <w:t>Данные</w:t>
+      </w:r>
+      <w:r>
+        <w:t xml:space="preserve"> </w:t>
+      </w:r>
+      <w:r>
+        <w:rPr>
+          <w:rFonts w:ascii="Cambria" w:hAnsi="Cambria" w:cs="Cambria"/>
+        </w:rPr>
+        <w:t>трассы</w:t>
+      </w:r>
+      <w:r>
+        <w:t>: 10 118 200</w:t>
+      </w:r>
+    </w:p>
+    <w:p>
+      <w:pPr>
+        <w:pStyle w:val="a7"/>
+        <w:rPr>
+          <w:i/>
+        </w:rPr>
+      </w:pPr>
+      <w:r>
+        <w:rPr>
+          <w:rFonts w:ascii="Cambria" w:hAnsi="Cambria" w:cs="Cambria"/>
+        </w:rPr>
+        <w:t>В</w:t>
+      </w:r>
+      <w:r>
+        <w:t xml:space="preserve"> ICEE </w:t>
+      </w:r>
+      <w:r>
+        <w:rPr>
+          <w:rFonts w:ascii="Cambria" w:hAnsi="Cambria" w:cs="Cambria"/>
+        </w:rPr>
+        <w:t>задан</w:t>
+      </w:r>
+      <w:r>
+        <w:t xml:space="preserve"> </w:t>
+      </w:r>
+      <w:r>
+        <w:rPr>
+          <w:rFonts w:ascii="Cambria" w:hAnsi="Cambria" w:cs="Cambria"/>
+        </w:rPr>
+        <w:t>номер</w:t>
+      </w:r>
+      <w:r>
+        <w:t xml:space="preserve"> </w:t>
+      </w:r>
+      <w:r>
+        <w:rPr>
+          <w:rFonts w:ascii="Cambria" w:hAnsi="Cambria" w:cs="Cambria"/>
+        </w:rPr>
+        <w:t>трассы</w:t>
+      </w:r>
+      <w:r>
+        <w:t xml:space="preserve">, </w:t>
+      </w:r>
+      <w:r>
+        <w:rPr>
+          <w:rFonts w:ascii="Cambria" w:hAnsi="Cambria" w:cs="Cambria"/>
+        </w:rPr>
+        <w:t>которого</w:t>
+      </w:r>
+      <w:r>
+        <w:t xml:space="preserve"> </w:t>
+      </w:r>
+      <w:r>
+        <w:rPr>
+          <w:rFonts w:ascii="Cambria" w:hAnsi="Cambria" w:cs="Cambria"/>
+        </w:rPr>
+        <w:t>нет</w:t>
+      </w:r>
+      <w:r>
+        <w:t xml:space="preserve"> </w:t>
+      </w:r>
+      <w:r>
+        <w:rPr>
+          <w:rFonts w:ascii="Cambria" w:hAnsi="Cambria" w:cs="Cambria"/>
+        </w:rPr>
+        <w:t>в</w:t>
+      </w:r>
+      <w:r>
+        <w:t xml:space="preserve"> TRAC </w:t>
+      </w:r>
+      <w:proofErr w:type="gramStart"/>
+      <w:r>
+        <w:t>( 10</w:t>
+      </w:r>
+      <w:proofErr w:type="gramEnd"/>
+      <w:r>
+        <w:t xml:space="preserve"> ). </w:t>
+      </w:r>
+      <w:r>
+        <w:rPr>
+          <w:rFonts w:ascii="Cambria" w:hAnsi="Cambria" w:cs="Cambria"/>
+        </w:rPr>
+        <w:t>Данные</w:t>
+      </w:r>
+      <w:r>
+        <w:t xml:space="preserve"> </w:t>
+      </w:r>
+      <w:r>
+        <w:rPr>
+          <w:rFonts w:ascii="Cambria" w:hAnsi="Cambria" w:cs="Cambria"/>
+        </w:rPr>
+        <w:t>трассы</w:t>
+      </w:r>
+      <w:r>
+        <w:t>: 10 945</w:t>
+      </w:r>
+      <w:r>
+        <w:rPr>
+          <w:i/>
+        </w:rPr>
+        <w:t> </w:t>
+      </w:r>
+      <w:r>
+        <w:t>954</w:t>
+      </w:r>
+    </w:p>
+    <w:p>
+      <w:pPr>
+        <w:pStyle w:val="a9"/>
+      </w:pPr>
+      <w:r>
+        <w:t>Последние три строчки появились потому, что в 11 строке не был учён путь из-за ошибки числа аргументов</w:t>
+      </w:r>
+    </w:p>
+    <w:p>
+      <w:pPr>
+        <w:pStyle w:val="ab"/>
+      </w:pPr>
+      <w:r>
+        <w:t xml:space="preserve">Для файла </w:t>
+      </w:r>
+      <w:r>
+        <w:rPr>
+          <w:lang w:val="en-US"/>
+        </w:rPr>
+        <w:t>Ship</w:t>
+      </w:r>
+      <w:r>
+        <w:t>2.</w:t>
+      </w:r>
+      <w:r>
+        <w:rPr>
+          <w:lang w:val="en-US"/>
+        </w:rPr>
+        <w:t>txt</w:t>
+      </w:r>
+      <w:r>
+        <w:t xml:space="preserve"> </w:t>
+      </w:r>
+      <w:r>
+        <w:t>вывод программы:</w:t>
+      </w:r>
+    </w:p>
+    <w:p>
+      <w:pPr>
+        <w:pStyle w:val="a7"/>
+        <w:rPr>
+          <w:rFonts w:asciiTheme="minorHAnsi" w:hAnsiTheme="minorHAnsi"/>
+        </w:rPr>
+      </w:pPr>
+      <w:proofErr w:type="gramStart"/>
+      <w:r>
+        <w:rPr>
+          <w:rFonts w:asciiTheme="minorHAnsi" w:hAnsiTheme="minorHAnsi"/>
+        </w:rPr>
+        <w:t>Строка  52</w:t>
+      </w:r>
+      <w:proofErr w:type="gramEnd"/>
+      <w:r>
+        <w:rPr>
+          <w:rFonts w:asciiTheme="minorHAnsi" w:hAnsiTheme="minorHAnsi"/>
+        </w:rPr>
+        <w:t>. При чтении блока MONE встречено начало следующего блока ICEE - вероятно пропущен символ разделения блоков. Следующие строки будут учитываться как данные блока ICEE</w:t>
+      </w:r>
+    </w:p>
+    <w:p>
+      <w:pPr>
+        <w:pStyle w:val="a7"/>
+        <w:rPr>
+          <w:rFonts w:asciiTheme="minorHAnsi" w:hAnsiTheme="minorHAnsi"/>
+        </w:rPr>
+      </w:pPr>
+      <w:r>
+        <w:rPr>
+          <w:rFonts w:asciiTheme="minorHAnsi" w:hAnsiTheme="minorHAnsi"/>
+        </w:rPr>
+        <w:t>Задана некорректная (неположительная) стоимость аренды датчиков в MONE ( -</w:t>
+      </w:r>
+      <w:proofErr w:type="gramStart"/>
+      <w:r>
+        <w:rPr>
+          <w:rFonts w:asciiTheme="minorHAnsi" w:hAnsiTheme="minorHAnsi"/>
+        </w:rPr>
+        <w:t>8 )</w:t>
+      </w:r>
+      <w:proofErr w:type="gramEnd"/>
+    </w:p>
+    <w:p>
+      <w:pPr>
+        <w:pStyle w:val="a7"/>
+        <w:rPr>
+          <w:rFonts w:asciiTheme="minorHAnsi" w:hAnsiTheme="minorHAnsi"/>
+        </w:rPr>
+      </w:pPr>
+      <w:r>
+        <w:rPr>
+          <w:rFonts w:asciiTheme="minorHAnsi" w:hAnsiTheme="minorHAnsi"/>
+        </w:rPr>
+        <w:t xml:space="preserve">Задана некорректная (неположительная) стоимость аренды судна в MONE 'S' "ASHIP5" </w:t>
+      </w:r>
+      <w:proofErr w:type="gramStart"/>
+      <w:r>
+        <w:rPr>
+          <w:rFonts w:asciiTheme="minorHAnsi" w:hAnsiTheme="minorHAnsi"/>
+        </w:rPr>
+        <w:t>( 0</w:t>
+      </w:r>
+      <w:proofErr w:type="gramEnd"/>
+      <w:r>
+        <w:rPr>
+          <w:rFonts w:asciiTheme="minorHAnsi" w:hAnsiTheme="minorHAnsi"/>
+        </w:rPr>
+        <w:t xml:space="preserve"> )</w:t>
+      </w:r>
+    </w:p>
+    <w:p>
+      <w:pPr>
+        <w:pStyle w:val="ab"/>
+      </w:pPr>
+      <w:r>
+        <w:t xml:space="preserve">Для файла </w:t>
+      </w:r>
+      <w:r>
+        <w:rPr>
+          <w:lang w:val="en-US"/>
+        </w:rPr>
+        <w:t>Ship</w:t>
+      </w:r>
+      <w:r>
+        <w:t>3.</w:t>
+      </w:r>
+      <w:r>
+        <w:rPr>
+          <w:lang w:val="en-US"/>
+        </w:rPr>
+        <w:t>txt</w:t>
+      </w:r>
+      <w:r>
+        <w:t xml:space="preserve"> </w:t>
+      </w:r>
+      <w:r>
+        <w:t>вывод программы:</w:t>
+      </w:r>
+    </w:p>
+    <w:p>
+      <w:pPr>
+        <w:pStyle w:val="a7"/>
+        <w:rPr>
+          <w:rFonts w:asciiTheme="minorHAnsi" w:hAnsiTheme="minorHAnsi"/>
+        </w:rPr>
+      </w:pPr>
+      <w:r>
+        <w:rPr>
+          <w:rFonts w:asciiTheme="minorHAnsi" w:hAnsiTheme="minorHAnsi"/>
+        </w:rPr>
+        <w:t>Задано некорректное время закрытия и открытия трасс в ICEE (закрытие должно происходить раньше, чем открытие) для номера 1 закрытие: 28 открытие: 28</w:t>
+      </w:r>
+    </w:p>
+    <w:p>
+      <w:pPr>
+        <w:pStyle w:val="ab"/>
+      </w:pPr>
+      <w:r>
+        <w:t xml:space="preserve">Для файла </w:t>
+      </w:r>
+      <w:r>
+        <w:rPr>
+          <w:lang w:val="en-US"/>
+        </w:rPr>
+        <w:t>Ship</w:t>
+      </w:r>
+      <w:r>
+        <w:t>4.</w:t>
+      </w:r>
+      <w:r>
+        <w:rPr>
+          <w:lang w:val="en-US"/>
+        </w:rPr>
+        <w:t>txt</w:t>
+      </w:r>
+      <w:r>
+        <w:t xml:space="preserve"> </w:t>
+      </w:r>
+      <w:r>
+        <w:t>вывод программы:</w:t>
+      </w:r>
+    </w:p>
+    <w:p>
+      <w:pPr>
+        <w:pStyle w:val="a7"/>
+        <w:rPr>
+          <w:rFonts w:asciiTheme="minorHAnsi" w:hAnsiTheme="minorHAnsi"/>
+        </w:rPr>
+      </w:pPr>
+      <w:r>
+        <w:rPr>
+          <w:rFonts w:asciiTheme="minorHAnsi" w:hAnsiTheme="minorHAnsi"/>
+        </w:rPr>
+        <w:t>Задано некорректное время закрытия и открытия трасс в ICEE (закрытие должно происходить раньше, чем открытие) для номера 6 закрытие: 509 открытие: 509</w:t>
+      </w:r>
+    </w:p>
+    <w:p>
+      <w:pPr>
+        <w:pStyle w:val="a7"/>
+        <w:rPr>
+          <w:rFonts w:asciiTheme="minorHAnsi" w:hAnsiTheme="minorHAnsi"/>
+        </w:rPr>
+      </w:pPr>
+      <w:r>
+        <w:rPr>
+          <w:rFonts w:asciiTheme="minorHAnsi" w:hAnsiTheme="minorHAnsi"/>
+        </w:rPr>
+        <w:t>Задано некорректное время закрытия и открытия трасс в ICEE (закрытие должно происходить раньше, чем открытие) для номера 8 закрытие: 166 открытие: 166</w:t>
+      </w:r>
+    </w:p>
+    <w:p>
+      <w:pPr>
+        <w:pStyle w:val="a7"/>
+        <w:rPr>
+          <w:rFonts w:asciiTheme="minorHAnsi" w:hAnsiTheme="minorHAnsi"/>
+        </w:rPr>
+      </w:pPr>
+      <w:r>
+        <w:rPr>
+          <w:rFonts w:asciiTheme="minorHAnsi" w:hAnsiTheme="minorHAnsi"/>
+        </w:rPr>
+        <w:t>Задано некорректное время закрытия и открытия трасс в ICEE (закрытие должно происходить раньше, чем открытие) для номера 3 закрытие: 189 открытие: 189</w:t>
+      </w:r>
+    </w:p>
+    <w:p>
+      <w:pPr>
+        <w:pStyle w:val="a7"/>
+        <w:rPr>
+          <w:rFonts w:asciiTheme="minorHAnsi" w:hAnsiTheme="minorHAnsi"/>
+        </w:rPr>
+      </w:pPr>
+      <w:r>
+        <w:rPr>
+          <w:rFonts w:asciiTheme="minorHAnsi" w:hAnsiTheme="minorHAnsi"/>
+        </w:rPr>
+        <w:t>В MONE пропущены описанные в SHIP корабли: H BSHIP7, H BSHIP5, H BSHIP6</w:t>
+      </w:r>
+    </w:p>
+    <w:p>
+      <w:pPr>
+        <w:pStyle w:val="ab"/>
+      </w:pPr>
+      <w:r>
+        <w:t xml:space="preserve">Для файла </w:t>
+      </w:r>
+      <w:r>
+        <w:rPr>
+          <w:lang w:val="en-US"/>
+        </w:rPr>
+        <w:t>Ship</w:t>
+      </w:r>
+      <w:r>
+        <w:t>5.</w:t>
+      </w:r>
+      <w:r>
+        <w:rPr>
+          <w:lang w:val="en-US"/>
+        </w:rPr>
+        <w:t>txt</w:t>
+      </w:r>
+      <w:r>
+        <w:t xml:space="preserve"> </w:t>
+      </w:r>
+      <w:r>
+        <w:t>вывод программы:</w:t>
+      </w:r>
+    </w:p>
+    <w:p>
+      <w:pPr>
+        <w:pStyle w:val="a7"/>
+        <w:rPr>
+          <w:rFonts w:asciiTheme="minorHAnsi" w:hAnsiTheme="minorHAnsi"/>
+        </w:rPr>
+      </w:pPr>
+      <w:r>
+        <w:rPr>
+          <w:rFonts w:asciiTheme="minorHAnsi" w:hAnsiTheme="minorHAnsi"/>
+        </w:rPr>
+        <w:t>-- ошибок не обнаружено</w:t>
+      </w:r>
+    </w:p>
+    <w:p>
+      <w:pPr>
+        <w:pStyle w:val="ab"/>
+      </w:pPr>
+      <w:r>
+        <w:t xml:space="preserve">Для файла </w:t>
+      </w:r>
+      <w:r>
+        <w:rPr>
+          <w:lang w:val="en-US"/>
+        </w:rPr>
+        <w:t>Ship</w:t>
+      </w:r>
+      <w:r>
+        <w:t>6.</w:t>
+      </w:r>
+      <w:r>
+        <w:rPr>
+          <w:lang w:val="en-US"/>
+        </w:rPr>
+        <w:t>txt</w:t>
+      </w:r>
+      <w:r>
+        <w:t xml:space="preserve"> </w:t>
+      </w:r>
+      <w:r>
+        <w:t>вывод программы:</w:t>
+      </w:r>
+    </w:p>
+    <w:p>
+      <w:pPr>
+        <w:pStyle w:val="a7"/>
+        <w:rPr>
+          <w:rFonts w:asciiTheme="minorHAnsi" w:hAnsiTheme="minorHAnsi"/>
+        </w:rPr>
+      </w:pPr>
+      <w:r>
+        <w:rPr>
+          <w:rFonts w:asciiTheme="minorHAnsi" w:hAnsiTheme="minorHAnsi"/>
+        </w:rPr>
+        <w:t>Предупреждение. В файле отсутствует блок данных SHIP</w:t>
+      </w:r>
+    </w:p>
+    <w:p>
+      <w:pPr>
+        <w:pStyle w:val="a7"/>
+        <w:rPr>
+          <w:rFonts w:asciiTheme="minorHAnsi" w:hAnsiTheme="minorHAnsi"/>
+        </w:rPr>
+      </w:pPr>
+      <w:r>
+        <w:rPr>
+          <w:rFonts w:asciiTheme="minorHAnsi" w:hAnsiTheme="minorHAnsi"/>
+        </w:rPr>
+        <w:t>Предупреждение. В файле отсутствует блок данных ICEE</w:t>
+      </w:r>
+    </w:p>
+    <w:p>
+      <w:pPr>
+        <w:pStyle w:val="a7"/>
+        <w:rPr>
+          <w:rFonts w:asciiTheme="minorHAnsi" w:hAnsiTheme="minorHAnsi"/>
+        </w:rPr>
+      </w:pPr>
+      <w:r>
+        <w:rPr>
+          <w:rFonts w:asciiTheme="minorHAnsi" w:hAnsiTheme="minorHAnsi"/>
+        </w:rPr>
+        <w:t>В SHIP отсутствуют корабли типа: укладчик и шутер</w:t>
+      </w:r>
+    </w:p>
+    <w:p>
+      <w:pPr>
+        <w:pStyle w:val="a7"/>
+        <w:rPr>
+          <w:rFonts w:asciiTheme="minorHAnsi" w:hAnsiTheme="minorHAnsi"/>
+          <w:lang w:val="en-US"/>
+        </w:rPr>
+      </w:pPr>
+      <w:r>
+        <w:rPr>
+          <w:rFonts w:asciiTheme="minorHAnsi" w:hAnsiTheme="minorHAnsi"/>
+        </w:rPr>
+        <w:t>В</w:t>
+      </w:r>
+      <w:r>
+        <w:rPr>
+          <w:rFonts w:asciiTheme="minorHAnsi" w:hAnsiTheme="minorHAnsi"/>
+          <w:lang w:val="en-US"/>
+        </w:rPr>
+        <w:t xml:space="preserve"> MONE </w:t>
+      </w:r>
+      <w:r>
+        <w:rPr>
+          <w:rFonts w:asciiTheme="minorHAnsi" w:hAnsiTheme="minorHAnsi"/>
+        </w:rPr>
+        <w:t>встречены</w:t>
+      </w:r>
+      <w:r>
+        <w:rPr>
+          <w:rFonts w:asciiTheme="minorHAnsi" w:hAnsiTheme="minorHAnsi"/>
+          <w:lang w:val="en-US"/>
+        </w:rPr>
+        <w:t xml:space="preserve"> </w:t>
+      </w:r>
+      <w:r>
+        <w:rPr>
+          <w:rFonts w:asciiTheme="minorHAnsi" w:hAnsiTheme="minorHAnsi"/>
+        </w:rPr>
+        <w:t>неописанные</w:t>
+      </w:r>
+      <w:r>
+        <w:rPr>
+          <w:rFonts w:asciiTheme="minorHAnsi" w:hAnsiTheme="minorHAnsi"/>
+          <w:lang w:val="en-US"/>
+        </w:rPr>
+        <w:t xml:space="preserve"> </w:t>
+      </w:r>
+      <w:r>
+        <w:rPr>
+          <w:rFonts w:asciiTheme="minorHAnsi" w:hAnsiTheme="minorHAnsi"/>
+        </w:rPr>
+        <w:t>в</w:t>
+      </w:r>
+      <w:r>
+        <w:rPr>
+          <w:rFonts w:asciiTheme="minorHAnsi" w:hAnsiTheme="minorHAnsi"/>
+          <w:lang w:val="en-US"/>
+        </w:rPr>
+        <w:t xml:space="preserve"> SHIP </w:t>
+      </w:r>
+      <w:r>
+        <w:rPr>
+          <w:rFonts w:asciiTheme="minorHAnsi" w:hAnsiTheme="minorHAnsi"/>
+        </w:rPr>
+        <w:t>корабли</w:t>
+      </w:r>
+      <w:r>
+        <w:rPr>
+          <w:rFonts w:asciiTheme="minorHAnsi" w:hAnsiTheme="minorHAnsi"/>
+          <w:lang w:val="en-US"/>
+        </w:rPr>
+        <w:t>: H BSHIP6, H BSHIP13, H BSHIP14, S ASHIP16, S ASHIP7, H BSHIP7, H BSHIP9, S ASHIP9, S ASHIP2, S ASHIP14, H BSHIP10, H BSHIP15, S ASHIP1, S ASHIP11, H BSHIP16, H BSHIP3, H BSHIP11, S ASHIP4, H BSHIP12, S ASHIP18, H BSHIP5, H BSHIP17, S ASHIP3, S ASHIP12, H BSHIP8, S ASHIP15, S ASHIP6, S ASHIP13, H BSHIP2, H BSHIP4, S ASHIP8, S ASHIP10, H BSHIP1, H BSHIP18, S ASHIP17, S ASHIP5</w:t>
+      </w:r>
+    </w:p>
+    <w:p>
+      <w:pPr>
+        <w:pStyle w:val="ab"/>
+      </w:pPr>
+      <w:r>
+        <w:t xml:space="preserve">Для файла </w:t>
+      </w:r>
+      <w:r>
+        <w:rPr>
+          <w:lang w:val="en-US"/>
+        </w:rPr>
+        <w:t>Ship</w:t>
+      </w:r>
+      <w:r>
+        <w:t>7.</w:t>
+      </w:r>
+      <w:r>
+        <w:rPr>
+          <w:lang w:val="en-US"/>
+        </w:rPr>
+        <w:t>txt</w:t>
+      </w:r>
+      <w:r>
+        <w:t xml:space="preserve"> </w:t>
+      </w:r>
+      <w:r>
+        <w:t>вывод программы:</w:t>
+      </w:r>
+    </w:p>
+    <w:p>
+      <w:pPr>
+        <w:pStyle w:val="a7"/>
+        <w:rPr>
+          <w:rFonts w:asciiTheme="minorHAnsi" w:hAnsiTheme="minorHAnsi"/>
+        </w:rPr>
+      </w:pPr>
+      <w:r>
+        <w:rPr>
+          <w:rFonts w:asciiTheme="minorHAnsi" w:hAnsiTheme="minorHAnsi"/>
+        </w:rPr>
+        <w:t>В TRAC отсутствуют трассы. Нечего делать</w:t>
+      </w:r>
+    </w:p>
+    <w:p>
+      <w:pPr>
+        <w:pStyle w:val="a7"/>
+        <w:rPr>
+          <w:rFonts w:asciiTheme="minorHAnsi" w:hAnsiTheme="minorHAnsi"/>
+        </w:rPr>
+      </w:pPr>
+      <w:r>
+        <w:rPr>
+          <w:rFonts w:asciiTheme="minorHAnsi" w:hAnsiTheme="minorHAnsi"/>
+        </w:rPr>
+        <w:t>В SHIP отсутствуют корабли типа: укладчик и шутер</w:t>
+      </w:r>
+    </w:p>
+    <w:p>
+      <w:pPr>
+        <w:pStyle w:val="a7"/>
+        <w:rPr>
+          <w:rFonts w:asciiTheme="minorHAnsi" w:hAnsiTheme="minorHAnsi"/>
+        </w:rPr>
+      </w:pPr>
+      <w:r>
+        <w:rPr>
+          <w:rFonts w:asciiTheme="minorHAnsi" w:hAnsiTheme="minorHAnsi"/>
+        </w:rPr>
+        <w:t>В MONE нет информации о стоимости датчиков</w:t>
+      </w:r>
+    </w:p>
+    <w:p>
+      <w:pPr>
+        <w:pStyle w:val="ab"/>
+      </w:pPr>
+      <w:r>
+        <w:t xml:space="preserve">Для файла </w:t>
+      </w:r>
+      <w:r>
+        <w:rPr>
+          <w:lang w:val="en-US"/>
+        </w:rPr>
+        <w:t>Ship</w:t>
+      </w:r>
+      <w:r>
+        <w:t>8.</w:t>
+      </w:r>
+      <w:r>
+        <w:rPr>
+          <w:lang w:val="en-US"/>
+        </w:rPr>
+        <w:t>txt</w:t>
+      </w:r>
+      <w:r>
+        <w:t xml:space="preserve"> </w:t>
+      </w:r>
+      <w:r>
+        <w:t>вывод программы:</w:t>
+      </w:r>
+    </w:p>
+    <w:p>
+      <w:pPr>
+        <w:pStyle w:val="a7"/>
+        <w:rPr>
+          <w:rFonts w:asciiTheme="minorHAnsi" w:hAnsiTheme="minorHAnsi"/>
+        </w:rPr>
+      </w:pPr>
+      <w:proofErr w:type="gramStart"/>
+      <w:r>
+        <w:rPr>
+          <w:rFonts w:asciiTheme="minorHAnsi" w:hAnsiTheme="minorHAnsi"/>
+        </w:rPr>
+        <w:t>Строка  17</w:t>
+      </w:r>
+      <w:proofErr w:type="gramEnd"/>
+      <w:r>
+        <w:rPr>
+          <w:rFonts w:asciiTheme="minorHAnsi" w:hAnsiTheme="minorHAnsi"/>
+        </w:rPr>
+        <w:t>. Ошибка при чтении в TRAC: строка имеет неконвертируемую в int запись. Данная строка не будет учтена. Аргумент по номеру 4: 'A'. Исходный текст строки: '223 833 496 305 A'</w:t>
+      </w:r>
+    </w:p>
+    <w:p>
+      <w:pPr>
+        <w:pStyle w:val="a7"/>
+        <w:rPr>
+          <w:rFonts w:asciiTheme="minorHAnsi" w:hAnsiTheme="minorHAnsi"/>
+        </w:rPr>
+      </w:pPr>
+      <w:proofErr w:type="gramStart"/>
+      <w:r>
+        <w:rPr>
+          <w:rFonts w:asciiTheme="minorHAnsi" w:hAnsiTheme="minorHAnsi"/>
+        </w:rPr>
+        <w:t>Строка  91</w:t>
+      </w:r>
+      <w:proofErr w:type="gramEnd"/>
+      <w:r>
+        <w:rPr>
+          <w:rFonts w:asciiTheme="minorHAnsi" w:hAnsiTheme="minorHAnsi"/>
+        </w:rPr>
+        <w:t>. Ошибка при чтении в SHIP: корабль имеет некорректный тип 'W'. Данная строка не будет учтена. Исходный текст строки: 'W ASHIP8 1'</w:t>
+      </w:r>
+    </w:p>
+    <w:p>
+      <w:pPr>
+        <w:pStyle w:val="a7"/>
+        <w:rPr>
+          <w:rFonts w:asciiTheme="minorHAnsi" w:hAnsiTheme="minorHAnsi"/>
+        </w:rPr>
+      </w:pPr>
+      <w:r>
+        <w:rPr>
+          <w:rFonts w:asciiTheme="minorHAnsi" w:hAnsiTheme="minorHAnsi"/>
+        </w:rPr>
+        <w:t>Строка 149. Ошибка при чтении в MONE: корабль имеет некорректный тип 'Q'. Данная строка не будет учтена. Исходный текст строки: 'Q ASHIP15 61000'</w:t>
+      </w:r>
+    </w:p>
+    <w:p>
+      <w:pPr>
+        <w:pStyle w:val="a7"/>
+        <w:rPr>
+          <w:rFonts w:asciiTheme="minorHAnsi" w:hAnsiTheme="minorHAnsi"/>
+        </w:rPr>
+      </w:pPr>
+      <w:r>
+        <w:rPr>
+          <w:rFonts w:asciiTheme="minorHAnsi" w:hAnsiTheme="minorHAnsi"/>
+        </w:rPr>
+        <w:t xml:space="preserve">В ICEE задан номер трассы, которого нет в TRAC </w:t>
+      </w:r>
+      <w:proofErr w:type="gramStart"/>
+      <w:r>
+        <w:rPr>
+          <w:rFonts w:asciiTheme="minorHAnsi" w:hAnsiTheme="minorHAnsi"/>
+        </w:rPr>
+        <w:t>( 0</w:t>
+      </w:r>
+      <w:proofErr w:type="gramEnd"/>
+      <w:r>
+        <w:rPr>
+          <w:rFonts w:asciiTheme="minorHAnsi" w:hAnsiTheme="minorHAnsi"/>
+        </w:rPr>
+        <w:t xml:space="preserve"> ). Данные трассы: 0 405 470</w:t>
+      </w:r>
+    </w:p>
+    <w:p>
+      <w:pPr>
+        <w:pStyle w:val="a7"/>
+        <w:rPr>
+          <w:rFonts w:asciiTheme="minorHAnsi" w:hAnsiTheme="minorHAnsi"/>
+        </w:rPr>
+      </w:pPr>
+      <w:r>
+        <w:rPr>
+          <w:rFonts w:asciiTheme="minorHAnsi" w:hAnsiTheme="minorHAnsi"/>
+        </w:rPr>
+        <w:lastRenderedPageBreak/>
+        <w:t>Задано некорректное время закрытия и открытия трасс в ICEE (закрытие должно происходить раньше, чем открытие) для номера 3 закрытие: 837 открытие: 837</w:t>
+      </w:r>
+    </w:p>
+    <w:p>
+      <w:pPr>
+        <w:pStyle w:val="a7"/>
+        <w:rPr>
+          <w:rFonts w:asciiTheme="minorHAnsi" w:hAnsiTheme="minorHAnsi"/>
+        </w:rPr>
+      </w:pPr>
+      <w:r>
+        <w:rPr>
+          <w:rFonts w:asciiTheme="minorHAnsi" w:hAnsiTheme="minorHAnsi"/>
+        </w:rPr>
+        <w:t>Задано некорректное время закрытия и открытия трасс в ICEE (закрытие должно происходить раньше, чем открытие) для номера 9 закрытие: 467 открытие: 467</w:t>
+      </w:r>
+    </w:p>
+    <w:p>
+      <w:pPr>
+        <w:pStyle w:val="a7"/>
+        <w:rPr>
+          <w:rFonts w:asciiTheme="minorHAnsi" w:hAnsiTheme="minorHAnsi"/>
+        </w:rPr>
+      </w:pPr>
+      <w:r>
+        <w:rPr>
+          <w:rFonts w:asciiTheme="minorHAnsi" w:hAnsiTheme="minorHAnsi"/>
+        </w:rPr>
+        <w:t>Задано некорректное время закрытия и открытия трасс в ICEE (закрытие должно происходить раньше, чем открытие) для номера 5 закрытие: 376 открытие: 376</w:t>
+      </w:r>
+    </w:p>
+    <w:p>
+      <w:pPr>
+        <w:pStyle w:val="a7"/>
+        <w:rPr>
+          <w:rFonts w:asciiTheme="minorHAnsi" w:hAnsiTheme="minorHAnsi"/>
+        </w:rPr>
+      </w:pPr>
+      <w:r>
+        <w:rPr>
+          <w:rFonts w:asciiTheme="minorHAnsi" w:hAnsiTheme="minorHAnsi"/>
+        </w:rPr>
+        <w:t>В MONE встречены неописанные в SHIP корабли: S ASHIP8</w:t>
+      </w:r>
+    </w:p>
+    <w:p>
+      <w:pPr>
+        <w:pStyle w:val="a7"/>
+        <w:rPr>
+          <w:rFonts w:asciiTheme="minorHAnsi" w:hAnsiTheme="minorHAnsi"/>
+        </w:rPr>
+      </w:pPr>
+      <w:r>
+        <w:rPr>
+          <w:rFonts w:asciiTheme="minorHAnsi" w:hAnsiTheme="minorHAnsi"/>
+        </w:rPr>
+        <w:t>В MONE пропущены описанные в SHIP корабли: S ASHIP15</w:t>
+      </w:r>
+    </w:p>
+    <w:p>
+      <w:pPr>
+        <w:pStyle w:val="ab"/>
+      </w:pPr>
+      <w:r>
+        <w:t xml:space="preserve">Для файла </w:t>
+      </w:r>
+      <w:r>
+        <w:rPr>
+          <w:lang w:val="en-US"/>
+        </w:rPr>
+        <w:t>Ship</w:t>
+      </w:r>
+      <w:r>
+        <w:t>9.</w:t>
+      </w:r>
+      <w:r>
+        <w:rPr>
+          <w:lang w:val="en-US"/>
+        </w:rPr>
+        <w:t>txt</w:t>
+      </w:r>
+      <w:r>
+        <w:t xml:space="preserve"> </w:t>
+      </w:r>
+      <w:r>
+        <w:t>вывод программы:</w:t>
+      </w:r>
+    </w:p>
+    <w:p>
+      <w:pPr>
+        <w:pStyle w:val="a7"/>
+        <w:rPr>
+          <w:rFonts w:asciiTheme="minorHAnsi" w:hAnsiTheme="minorHAnsi"/>
+        </w:rPr>
+      </w:pPr>
+      <w:proofErr w:type="gramStart"/>
+      <w:r>
+        <w:rPr>
+          <w:rFonts w:asciiTheme="minorHAnsi" w:hAnsiTheme="minorHAnsi"/>
+        </w:rPr>
+        <w:t>Строка  91</w:t>
+      </w:r>
+      <w:proofErr w:type="gramEnd"/>
+      <w:r>
+        <w:rPr>
+          <w:rFonts w:asciiTheme="minorHAnsi" w:hAnsiTheme="minorHAnsi"/>
+        </w:rPr>
+        <w:t>. Ошибка при чтении в TRAC: строка имеет неконвертируемую в int запись. Данная строка не будет учтена. Аргумент по номеру 4: 'Q'. Исходный текст строки: '409 693 991 212 Q'</w:t>
+      </w:r>
+    </w:p>
+    <w:p>
+      <w:pPr>
+        <w:pStyle w:val="a7"/>
+        <w:rPr>
+          <w:rFonts w:asciiTheme="minorHAnsi" w:hAnsiTheme="minorHAnsi"/>
+        </w:rPr>
+      </w:pPr>
+      <w:r>
+        <w:rPr>
+          <w:rFonts w:asciiTheme="minorHAnsi" w:hAnsiTheme="minorHAnsi"/>
+        </w:rPr>
+        <w:t>Строка 110. Ошибка при чтении в SHIP: строка имеет некорректное ожидаемому число аргументов (получено 2, ожидалось 3 или 4). Данная строка не будет учтена. Исходный текст строки: 'S 2'</w:t>
+      </w:r>
+    </w:p>
+    <w:p>
+      <w:pPr>
+        <w:pStyle w:val="a7"/>
+        <w:rPr>
+          <w:rFonts w:asciiTheme="minorHAnsi" w:hAnsiTheme="minorHAnsi"/>
+        </w:rPr>
+      </w:pPr>
+      <w:r>
+        <w:rPr>
+          <w:rFonts w:asciiTheme="minorHAnsi" w:hAnsiTheme="minorHAnsi"/>
+        </w:rPr>
+        <w:t>Строка 147. Ошибка при чтении в SHIP: корабль имеет несоответствие данных: укладчик с 3 входными аргументами. Данная строка не будет учтена. Исходный текст строки: 'H 2 7000'</w:t>
+      </w:r>
+    </w:p>
+    <w:p>
+      <w:pPr>
+        <w:pStyle w:val="a7"/>
+        <w:rPr>
+          <w:rFonts w:asciiTheme="minorHAnsi" w:hAnsiTheme="minorHAnsi"/>
+        </w:rPr>
+      </w:pPr>
+      <w:r>
+        <w:rPr>
+          <w:rFonts w:asciiTheme="minorHAnsi" w:hAnsiTheme="minorHAnsi"/>
+        </w:rPr>
+        <w:t>Предупреждение. В файле отсутствует блок данных ICEE</w:t>
+      </w:r>
+    </w:p>
+    <w:p>
+      <w:pPr>
+        <w:pStyle w:val="a7"/>
+        <w:rPr>
+          <w:rFonts w:asciiTheme="minorHAnsi" w:hAnsiTheme="minorHAnsi"/>
+        </w:rPr>
+      </w:pPr>
+      <w:r>
+        <w:rPr>
+          <w:rFonts w:asciiTheme="minorHAnsi" w:hAnsiTheme="minorHAnsi"/>
+        </w:rPr>
+        <w:t>Задан некорректный (неположительный) шаг раскладки датчиков в TRAC для пути 323 155 955 500 ( -</w:t>
+      </w:r>
+      <w:proofErr w:type="gramStart"/>
+      <w:r>
+        <w:rPr>
+          <w:rFonts w:asciiTheme="minorHAnsi" w:hAnsiTheme="minorHAnsi"/>
+        </w:rPr>
+        <w:t>30 )</w:t>
+      </w:r>
+      <w:proofErr w:type="gramEnd"/>
+    </w:p>
+    <w:p>
+      <w:pPr>
+        <w:pStyle w:val="a7"/>
+        <w:rPr>
+          <w:rFonts w:asciiTheme="minorHAnsi" w:hAnsiTheme="minorHAnsi"/>
+        </w:rPr>
+      </w:pPr>
+      <w:r>
+        <w:rPr>
+          <w:rFonts w:asciiTheme="minorHAnsi" w:hAnsiTheme="minorHAnsi"/>
+        </w:rPr>
+        <w:t>В MONE встречены неописанные в SHIP корабли: H BSHIP27, S ASHIP17</w:t>
+      </w:r>
+    </w:p>
+    <w:p>
+      <w:pPr>
+        <w:rPr>
+          <w:rFonts w:ascii="Arial Narrow" w:hAnsi="Arial Narrow"/>
+        </w:rPr>
+      </w:pPr>
+      <w:r>
+        <w:t>Из второго этапа</w:t>
+      </w:r>
+    </w:p>
+    <w:p>
+      <w:pPr>
+        <w:pStyle w:val="ab"/>
+        <w:rPr>
+          <w:sz w:val="22"/>
+        </w:rPr>
+      </w:pPr>
+      <w:r>
+        <w:t xml:space="preserve">Для файла </w:t>
+      </w:r>
+      <w:r>
+        <w:rPr>
+          <w:lang w:val="en-US"/>
+        </w:rPr>
+        <w:t>Ship</w:t>
+      </w:r>
+      <w:r>
+        <w:t>1.</w:t>
+      </w:r>
+      <w:r>
+        <w:rPr>
+          <w:lang w:val="en-US"/>
+        </w:rPr>
+        <w:t>txt</w:t>
+      </w:r>
+      <w:r>
+        <w:t xml:space="preserve"> </w:t>
+      </w:r>
+      <w:r>
+        <w:t>вывод программы:</w:t>
+      </w:r>
+    </w:p>
+    <w:p>
+      <w:pPr>
+        <w:pStyle w:val="a7"/>
+        <w:rPr>
+          <w:rFonts w:asciiTheme="minorHAnsi" w:hAnsiTheme="minorHAnsi"/>
+        </w:rPr>
+      </w:pPr>
+      <w:r>
+        <w:rPr>
+          <w:rFonts w:asciiTheme="minorHAnsi" w:hAnsiTheme="minorHAnsi"/>
+        </w:rPr>
+        <w:t xml:space="preserve">Задана некорректная операция действия в пути шутера 'S' "BSHIP1" </w:t>
+      </w:r>
+      <w:proofErr w:type="gramStart"/>
+      <w:r>
+        <w:rPr>
+          <w:rFonts w:asciiTheme="minorHAnsi" w:hAnsiTheme="minorHAnsi"/>
+        </w:rPr>
+        <w:t>( 2</w:t>
+      </w:r>
+      <w:proofErr w:type="gramEnd"/>
+      <w:r>
+        <w:rPr>
+          <w:rFonts w:asciiTheme="minorHAnsi" w:hAnsiTheme="minorHAnsi"/>
+        </w:rPr>
+        <w:t xml:space="preserve"> )</w:t>
+      </w:r>
+    </w:p>
+    <w:p>
+      <w:pPr>
+        <w:pStyle w:val="a7"/>
+        <w:rPr>
+          <w:rFonts w:asciiTheme="minorHAnsi" w:hAnsiTheme="minorHAnsi"/>
+        </w:rPr>
+      </w:pPr>
+      <w:r>
+        <w:rPr>
+          <w:rFonts w:asciiTheme="minorHAnsi" w:hAnsiTheme="minorHAnsi"/>
+        </w:rPr>
+        <w:t xml:space="preserve">Задана некорректная операция действия в пути шутера 'S' "BSHIP1" </w:t>
+      </w:r>
+      <w:proofErr w:type="gramStart"/>
+      <w:r>
+        <w:rPr>
+          <w:rFonts w:asciiTheme="minorHAnsi" w:hAnsiTheme="minorHAnsi"/>
+        </w:rPr>
+        <w:t>( 3</w:t>
+      </w:r>
+      <w:proofErr w:type="gramEnd"/>
+      <w:r>
+        <w:rPr>
+          <w:rFonts w:asciiTheme="minorHAnsi" w:hAnsiTheme="minorHAnsi"/>
+        </w:rPr>
+        <w:t xml:space="preserve"> )</w:t>
+      </w:r>
+    </w:p>
+    <w:p>
+      <w:pPr>
+        <w:pStyle w:val="a7"/>
+        <w:rPr>
+          <w:rFonts w:asciiTheme="minorHAnsi" w:hAnsiTheme="minorHAnsi"/>
+        </w:rPr>
+      </w:pPr>
+      <w:r>
+        <w:rPr>
+          <w:rFonts w:asciiTheme="minorHAnsi" w:hAnsiTheme="minorHAnsi"/>
+        </w:rPr>
+        <w:t xml:space="preserve">Задана некорректная операция действия в пути шутера 'S' "BSHIP1" </w:t>
+      </w:r>
+      <w:proofErr w:type="gramStart"/>
+      <w:r>
+        <w:rPr>
+          <w:rFonts w:asciiTheme="minorHAnsi" w:hAnsiTheme="minorHAnsi"/>
+        </w:rPr>
+        <w:t>( 2</w:t>
+      </w:r>
+      <w:proofErr w:type="gramEnd"/>
+      <w:r>
+        <w:rPr>
+          <w:rFonts w:asciiTheme="minorHAnsi" w:hAnsiTheme="minorHAnsi"/>
+        </w:rPr>
+        <w:t xml:space="preserve"> )</w:t>
+      </w:r>
+    </w:p>
+    <w:p>
+      <w:pPr>
+        <w:pStyle w:val="a7"/>
+        <w:rPr>
+          <w:rFonts w:asciiTheme="minorHAnsi" w:hAnsiTheme="minorHAnsi"/>
+        </w:rPr>
+      </w:pPr>
+      <w:r>
+        <w:rPr>
+          <w:rFonts w:asciiTheme="minorHAnsi" w:hAnsiTheme="minorHAnsi"/>
+        </w:rPr>
+        <w:t xml:space="preserve">Задана некорректная операция действия в пути шутера 'S' "BSHIP1" </w:t>
+      </w:r>
+      <w:proofErr w:type="gramStart"/>
+      <w:r>
+        <w:rPr>
+          <w:rFonts w:asciiTheme="minorHAnsi" w:hAnsiTheme="minorHAnsi"/>
+        </w:rPr>
+        <w:t>( 3</w:t>
+      </w:r>
+      <w:proofErr w:type="gramEnd"/>
+      <w:r>
+        <w:rPr>
+          <w:rFonts w:asciiTheme="minorHAnsi" w:hAnsiTheme="minorHAnsi"/>
+        </w:rPr>
+        <w:t xml:space="preserve"> )</w:t>
+      </w:r>
+    </w:p>
+    <w:p>
+      <w:pPr>
+        <w:pStyle w:val="a7"/>
+        <w:rPr>
+          <w:rFonts w:asciiTheme="minorHAnsi" w:hAnsiTheme="minorHAnsi"/>
+        </w:rPr>
+      </w:pPr>
+      <w:r>
+        <w:rPr>
+          <w:rFonts w:asciiTheme="minorHAnsi" w:hAnsiTheme="minorHAnsi"/>
+        </w:rPr>
+        <w:t xml:space="preserve">Задана некорректная операция действия в пути шутера 'S' "BSHIP1" </w:t>
+      </w:r>
+      <w:proofErr w:type="gramStart"/>
+      <w:r>
+        <w:rPr>
+          <w:rFonts w:asciiTheme="minorHAnsi" w:hAnsiTheme="minorHAnsi"/>
+        </w:rPr>
+        <w:t>( 2</w:t>
+      </w:r>
+      <w:proofErr w:type="gramEnd"/>
+      <w:r>
+        <w:rPr>
+          <w:rFonts w:asciiTheme="minorHAnsi" w:hAnsiTheme="minorHAnsi"/>
+        </w:rPr>
+        <w:t xml:space="preserve"> )</w:t>
+      </w:r>
+    </w:p>
+    <w:p>
+      <w:pPr>
+        <w:pStyle w:val="a7"/>
+        <w:rPr>
+          <w:rFonts w:asciiTheme="minorHAnsi" w:hAnsiTheme="minorHAnsi"/>
+        </w:rPr>
+      </w:pPr>
+      <w:r>
+        <w:rPr>
+          <w:rFonts w:asciiTheme="minorHAnsi" w:hAnsiTheme="minorHAnsi"/>
+        </w:rPr>
+        <w:t xml:space="preserve">Задана некорректная операция действия в пути шутера 'S' "BSHIP1" </w:t>
+      </w:r>
+      <w:proofErr w:type="gramStart"/>
+      <w:r>
+        <w:rPr>
+          <w:rFonts w:asciiTheme="minorHAnsi" w:hAnsiTheme="minorHAnsi"/>
+        </w:rPr>
+        <w:t>( 3</w:t>
+      </w:r>
+      <w:proofErr w:type="gramEnd"/>
+      <w:r>
+        <w:rPr>
+          <w:rFonts w:asciiTheme="minorHAnsi" w:hAnsiTheme="minorHAnsi"/>
+        </w:rPr>
+        <w:t xml:space="preserve"> )</w:t>
+      </w:r>
+    </w:p>
+    <w:p>
+      <w:pPr>
+        <w:pStyle w:val="a7"/>
+        <w:rPr>
+          <w:rFonts w:asciiTheme="minorHAnsi" w:hAnsiTheme="minorHAnsi"/>
+        </w:rPr>
+      </w:pPr>
+      <w:r>
+        <w:rPr>
+          <w:rFonts w:asciiTheme="minorHAnsi" w:hAnsiTheme="minorHAnsi"/>
+        </w:rPr>
+        <w:t xml:space="preserve">Задана некорректная операция действия в пути шутера 'S' "BSHIP1" </w:t>
+      </w:r>
+      <w:proofErr w:type="gramStart"/>
+      <w:r>
+        <w:rPr>
+          <w:rFonts w:asciiTheme="minorHAnsi" w:hAnsiTheme="minorHAnsi"/>
+        </w:rPr>
+        <w:t>( 2</w:t>
+      </w:r>
+      <w:proofErr w:type="gramEnd"/>
+      <w:r>
+        <w:rPr>
+          <w:rFonts w:asciiTheme="minorHAnsi" w:hAnsiTheme="minorHAnsi"/>
+        </w:rPr>
+        <w:t xml:space="preserve"> )</w:t>
+      </w:r>
+    </w:p>
+    <w:p>
+      <w:pPr>
+        <w:pStyle w:val="a7"/>
+        <w:rPr>
+          <w:rFonts w:asciiTheme="minorHAnsi" w:hAnsiTheme="minorHAnsi"/>
+        </w:rPr>
+      </w:pPr>
+      <w:r>
+        <w:rPr>
+          <w:rFonts w:asciiTheme="minorHAnsi" w:hAnsiTheme="minorHAnsi"/>
+        </w:rPr>
+        <w:t xml:space="preserve">Задана некорректная операция действия в пути шутера 'S' "BSHIP1" </w:t>
+      </w:r>
+      <w:proofErr w:type="gramStart"/>
+      <w:r>
+        <w:rPr>
+          <w:rFonts w:asciiTheme="minorHAnsi" w:hAnsiTheme="minorHAnsi"/>
+        </w:rPr>
+        <w:t>( 3</w:t>
+      </w:r>
+      <w:proofErr w:type="gramEnd"/>
+      <w:r>
+        <w:rPr>
+          <w:rFonts w:asciiTheme="minorHAnsi" w:hAnsiTheme="minorHAnsi"/>
+        </w:rPr>
+        <w:t xml:space="preserve"> )</w:t>
+      </w:r>
+    </w:p>
+    <w:p>
+      <w:pPr>
+        <w:pStyle w:val="a7"/>
+        <w:rPr>
+          <w:rFonts w:asciiTheme="minorHAnsi" w:hAnsiTheme="minorHAnsi"/>
+        </w:rPr>
+      </w:pPr>
+      <w:r>
+        <w:rPr>
+          <w:rFonts w:asciiTheme="minorHAnsi" w:hAnsiTheme="minorHAnsi"/>
+        </w:rPr>
+        <w:t xml:space="preserve">Задана некорректная операция действия в пути шутера 'S' "BSHIP1" </w:t>
+      </w:r>
+      <w:proofErr w:type="gramStart"/>
+      <w:r>
+        <w:rPr>
+          <w:rFonts w:asciiTheme="minorHAnsi" w:hAnsiTheme="minorHAnsi"/>
+        </w:rPr>
+        <w:t>( 2</w:t>
+      </w:r>
+      <w:proofErr w:type="gramEnd"/>
+      <w:r>
+        <w:rPr>
+          <w:rFonts w:asciiTheme="minorHAnsi" w:hAnsiTheme="minorHAnsi"/>
+        </w:rPr>
+        <w:t xml:space="preserve"> )</w:t>
+      </w:r>
+    </w:p>
+    <w:p>
+      <w:pPr>
+        <w:pStyle w:val="a7"/>
+        <w:rPr>
+          <w:rFonts w:asciiTheme="minorHAnsi" w:hAnsiTheme="minorHAnsi"/>
+        </w:rPr>
+      </w:pPr>
+      <w:r>
+        <w:rPr>
+          <w:rFonts w:asciiTheme="minorHAnsi" w:hAnsiTheme="minorHAnsi"/>
+        </w:rPr>
+        <w:t xml:space="preserve">Задана некорректная операция действия в пути шутера 'S' "BSHIP1" </w:t>
+      </w:r>
+      <w:proofErr w:type="gramStart"/>
+      <w:r>
+        <w:rPr>
+          <w:rFonts w:asciiTheme="minorHAnsi" w:hAnsiTheme="minorHAnsi"/>
+        </w:rPr>
+        <w:t>( 3</w:t>
+      </w:r>
+      <w:proofErr w:type="gramEnd"/>
+      <w:r>
+        <w:rPr>
+          <w:rFonts w:asciiTheme="minorHAnsi" w:hAnsiTheme="minorHAnsi"/>
+        </w:rPr>
+        <w:t xml:space="preserve"> )</w:t>
+      </w:r>
+    </w:p>
+    <w:p>
+      <w:pPr>
+        <w:pStyle w:val="a7"/>
+        <w:rPr>
+          <w:rFonts w:asciiTheme="minorHAnsi" w:hAnsiTheme="minorHAnsi"/>
+        </w:rPr>
+      </w:pPr>
+      <w:r>
+        <w:rPr>
+          <w:rFonts w:asciiTheme="minorHAnsi" w:hAnsiTheme="minorHAnsi"/>
+        </w:rPr>
+        <w:t xml:space="preserve">Задана некорректная операция действия в пути шутера 'S' "BSHIP1" </w:t>
+      </w:r>
+      <w:proofErr w:type="gramStart"/>
+      <w:r>
+        <w:rPr>
+          <w:rFonts w:asciiTheme="minorHAnsi" w:hAnsiTheme="minorHAnsi"/>
+        </w:rPr>
+        <w:t>( 2</w:t>
+      </w:r>
+      <w:proofErr w:type="gramEnd"/>
+      <w:r>
+        <w:rPr>
+          <w:rFonts w:asciiTheme="minorHAnsi" w:hAnsiTheme="minorHAnsi"/>
+        </w:rPr>
+        <w:t xml:space="preserve"> )</w:t>
+      </w:r>
+    </w:p>
+    <w:p>
+      <w:pPr>
+        <w:pStyle w:val="a7"/>
+        <w:rPr>
+          <w:rFonts w:asciiTheme="minorHAnsi" w:hAnsiTheme="minorHAnsi"/>
+        </w:rPr>
+      </w:pPr>
+      <w:r>
+        <w:rPr>
+          <w:rFonts w:asciiTheme="minorHAnsi" w:hAnsiTheme="minorHAnsi"/>
+        </w:rPr>
+        <w:t xml:space="preserve">Задана некорректная операция действия в пути шутера 'S' "BSHIP1" </w:t>
+      </w:r>
+      <w:proofErr w:type="gramStart"/>
+      <w:r>
+        <w:rPr>
+          <w:rFonts w:asciiTheme="minorHAnsi" w:hAnsiTheme="minorHAnsi"/>
+        </w:rPr>
+        <w:t>( 3</w:t>
+      </w:r>
+      <w:proofErr w:type="gramEnd"/>
+      <w:r>
+        <w:rPr>
+          <w:rFonts w:asciiTheme="minorHAnsi" w:hAnsiTheme="minorHAnsi"/>
+        </w:rPr>
+        <w:t xml:space="preserve"> )</w:t>
+      </w:r>
+    </w:p>
+    <w:p>
+      <w:pPr>
+        <w:pStyle w:val="a7"/>
+        <w:rPr>
+          <w:rFonts w:asciiTheme="minorHAnsi" w:hAnsiTheme="minorHAnsi"/>
+        </w:rPr>
+      </w:pPr>
+      <w:r>
+        <w:rPr>
+          <w:rFonts w:asciiTheme="minorHAnsi" w:hAnsiTheme="minorHAnsi"/>
+        </w:rPr>
+        <w:t xml:space="preserve">Задана некорректная операция действия в пути шутера 'S' "BSHIP1" </w:t>
+      </w:r>
+      <w:proofErr w:type="gramStart"/>
+      <w:r>
+        <w:rPr>
+          <w:rFonts w:asciiTheme="minorHAnsi" w:hAnsiTheme="minorHAnsi"/>
+        </w:rPr>
+        <w:t>( 2</w:t>
+      </w:r>
+      <w:proofErr w:type="gramEnd"/>
+      <w:r>
+        <w:rPr>
+          <w:rFonts w:asciiTheme="minorHAnsi" w:hAnsiTheme="minorHAnsi"/>
+        </w:rPr>
+        <w:t xml:space="preserve"> )</w:t>
+      </w:r>
+    </w:p>
+    <w:p>
+      <w:pPr>
+        <w:pStyle w:val="a7"/>
+        <w:rPr>
+          <w:rFonts w:asciiTheme="minorHAnsi" w:hAnsiTheme="minorHAnsi"/>
+        </w:rPr>
+      </w:pPr>
+      <w:r>
+        <w:rPr>
+          <w:rFonts w:asciiTheme="minorHAnsi" w:hAnsiTheme="minorHAnsi"/>
+        </w:rPr>
+        <w:t xml:space="preserve">Задана некорректная операция действия в пути шутера 'S' "BSHIP1" </w:t>
+      </w:r>
+      <w:proofErr w:type="gramStart"/>
+      <w:r>
+        <w:rPr>
+          <w:rFonts w:asciiTheme="minorHAnsi" w:hAnsiTheme="minorHAnsi"/>
+        </w:rPr>
+        <w:t>( 3</w:t>
+      </w:r>
+      <w:proofErr w:type="gramEnd"/>
+      <w:r>
+        <w:rPr>
+          <w:rFonts w:asciiTheme="minorHAnsi" w:hAnsiTheme="minorHAnsi"/>
+        </w:rPr>
+        <w:t xml:space="preserve"> )</w:t>
+      </w:r>
+    </w:p>
+    <w:p>
+      <w:pPr>
+        <w:pStyle w:val="a7"/>
+        <w:rPr>
+          <w:rFonts w:asciiTheme="minorHAnsi" w:hAnsiTheme="minorHAnsi"/>
+        </w:rPr>
+      </w:pPr>
+      <w:r>
+        <w:rPr>
+          <w:rFonts w:asciiTheme="minorHAnsi" w:hAnsiTheme="minorHAnsi"/>
+        </w:rPr>
+        <w:t xml:space="preserve">Задана некорректная операция действия в пути шутера 'S' "BSHIP1" </w:t>
+      </w:r>
+      <w:proofErr w:type="gramStart"/>
+      <w:r>
+        <w:rPr>
+          <w:rFonts w:asciiTheme="minorHAnsi" w:hAnsiTheme="minorHAnsi"/>
+        </w:rPr>
+        <w:t>( 2</w:t>
+      </w:r>
+      <w:proofErr w:type="gramEnd"/>
+      <w:r>
+        <w:rPr>
+          <w:rFonts w:asciiTheme="minorHAnsi" w:hAnsiTheme="minorHAnsi"/>
+        </w:rPr>
+        <w:t xml:space="preserve"> )</w:t>
+      </w:r>
+    </w:p>
+    <w:p>
+      <w:pPr>
+        <w:pStyle w:val="a7"/>
+        <w:rPr>
+          <w:rFonts w:asciiTheme="minorHAnsi" w:hAnsiTheme="minorHAnsi"/>
+        </w:rPr>
+      </w:pPr>
+      <w:r>
+        <w:rPr>
+          <w:rFonts w:asciiTheme="minorHAnsi" w:hAnsiTheme="minorHAnsi"/>
+        </w:rPr>
+        <w:t xml:space="preserve">Задана некорректная операция действия в пути шутера 'S' "BSHIP1" </w:t>
+      </w:r>
+      <w:proofErr w:type="gramStart"/>
+      <w:r>
+        <w:rPr>
+          <w:rFonts w:asciiTheme="minorHAnsi" w:hAnsiTheme="minorHAnsi"/>
+        </w:rPr>
+        <w:t>( 3</w:t>
+      </w:r>
+      <w:proofErr w:type="gramEnd"/>
+      <w:r>
+        <w:rPr>
+          <w:rFonts w:asciiTheme="minorHAnsi" w:hAnsiTheme="minorHAnsi"/>
+        </w:rPr>
+        <w:t xml:space="preserve"> )</w:t>
+      </w:r>
+    </w:p>
+    <w:p>
+      <w:pPr>
+        <w:pStyle w:val="a7"/>
+        <w:rPr>
+          <w:rFonts w:asciiTheme="minorHAnsi" w:hAnsiTheme="minorHAnsi"/>
+        </w:rPr>
+      </w:pPr>
+      <w:r>
+        <w:rPr>
+          <w:rFonts w:asciiTheme="minorHAnsi" w:hAnsiTheme="minorHAnsi"/>
+        </w:rPr>
+        <w:t xml:space="preserve">Задана некорректная операция действия в пути шутера 'S' "BSHIP1" </w:t>
+      </w:r>
+      <w:proofErr w:type="gramStart"/>
+      <w:r>
+        <w:rPr>
+          <w:rFonts w:asciiTheme="minorHAnsi" w:hAnsiTheme="minorHAnsi"/>
+        </w:rPr>
+        <w:t>( 2</w:t>
+      </w:r>
+      <w:proofErr w:type="gramEnd"/>
+      <w:r>
+        <w:rPr>
+          <w:rFonts w:asciiTheme="minorHAnsi" w:hAnsiTheme="minorHAnsi"/>
+        </w:rPr>
+        <w:t xml:space="preserve"> )</w:t>
+      </w:r>
+    </w:p>
+    <w:p>
+      <w:pPr>
+        <w:pStyle w:val="a7"/>
+        <w:rPr>
+          <w:rFonts w:asciiTheme="minorHAnsi" w:hAnsiTheme="minorHAnsi"/>
+        </w:rPr>
+      </w:pPr>
+      <w:r>
+        <w:rPr>
+          <w:rFonts w:asciiTheme="minorHAnsi" w:hAnsiTheme="minorHAnsi"/>
+        </w:rPr>
+        <w:t xml:space="preserve">Задана некорректная операция действия в пути шутера 'S' "BSHIP1" </w:t>
+      </w:r>
+      <w:proofErr w:type="gramStart"/>
+      <w:r>
+        <w:rPr>
+          <w:rFonts w:asciiTheme="minorHAnsi" w:hAnsiTheme="minorHAnsi"/>
+        </w:rPr>
+        <w:t>( 3</w:t>
+      </w:r>
+      <w:proofErr w:type="gramEnd"/>
+      <w:r>
+        <w:rPr>
+          <w:rFonts w:asciiTheme="minorHAnsi" w:hAnsiTheme="minorHAnsi"/>
+        </w:rPr>
+        <w:t xml:space="preserve"> )</w:t>
+      </w:r>
+    </w:p>
+    <w:p>
+      <w:pPr>
+        <w:pStyle w:val="a7"/>
+        <w:rPr>
+          <w:rFonts w:asciiTheme="minorHAnsi" w:hAnsiTheme="minorHAnsi"/>
+        </w:rPr>
+      </w:pPr>
+      <w:r>
+        <w:rPr>
+          <w:rFonts w:asciiTheme="minorHAnsi" w:hAnsiTheme="minorHAnsi"/>
+        </w:rPr>
+        <w:t xml:space="preserve">Задана некорректная операция действия в пути шутера 'S' "BSHIP1" </w:t>
+      </w:r>
+      <w:proofErr w:type="gramStart"/>
+      <w:r>
+        <w:rPr>
+          <w:rFonts w:asciiTheme="minorHAnsi" w:hAnsiTheme="minorHAnsi"/>
+        </w:rPr>
+        <w:t>( 2</w:t>
+      </w:r>
+      <w:proofErr w:type="gramEnd"/>
+      <w:r>
+        <w:rPr>
+          <w:rFonts w:asciiTheme="minorHAnsi" w:hAnsiTheme="minorHAnsi"/>
+        </w:rPr>
+        <w:t xml:space="preserve"> )</w:t>
+      </w:r>
+    </w:p>
+    <w:p>
+      <w:pPr>
+        <w:pStyle w:val="a7"/>
+        <w:rPr>
+          <w:rFonts w:asciiTheme="minorHAnsi" w:hAnsiTheme="minorHAnsi"/>
+        </w:rPr>
+      </w:pPr>
+      <w:r>
+        <w:rPr>
+          <w:rFonts w:asciiTheme="minorHAnsi" w:hAnsiTheme="minorHAnsi"/>
+        </w:rPr>
+        <w:t xml:space="preserve">Задана некорректная операция действия в пути шутера 'S' "BSHIP1" </w:t>
+      </w:r>
+      <w:proofErr w:type="gramStart"/>
+      <w:r>
+        <w:rPr>
+          <w:rFonts w:asciiTheme="minorHAnsi" w:hAnsiTheme="minorHAnsi"/>
+        </w:rPr>
+        <w:t>( 3</w:t>
+      </w:r>
+      <w:proofErr w:type="gramEnd"/>
+      <w:r>
+        <w:rPr>
+          <w:rFonts w:asciiTheme="minorHAnsi" w:hAnsiTheme="minorHAnsi"/>
+        </w:rPr>
+        <w:t xml:space="preserve"> )</w:t>
+      </w:r>
+    </w:p>
+    <w:p>
+      <w:pPr>
+        <w:pStyle w:val="a7"/>
+        <w:rPr>
+          <w:rFonts w:asciiTheme="minorHAnsi" w:hAnsiTheme="minorHAnsi"/>
+        </w:rPr>
+      </w:pPr>
+      <w:r>
+        <w:rPr>
+          <w:rFonts w:asciiTheme="minorHAnsi" w:hAnsiTheme="minorHAnsi"/>
+        </w:rPr>
+        <w:t xml:space="preserve">Задана некорректная операция действия в пути обработчика 'H' "ASHIP1" </w:t>
+      </w:r>
+      <w:proofErr w:type="gramStart"/>
+      <w:r>
+        <w:rPr>
+          <w:rFonts w:asciiTheme="minorHAnsi" w:hAnsiTheme="minorHAnsi"/>
+        </w:rPr>
+        <w:t>( 4</w:t>
+      </w:r>
+      <w:proofErr w:type="gramEnd"/>
+      <w:r>
+        <w:rPr>
+          <w:rFonts w:asciiTheme="minorHAnsi" w:hAnsiTheme="minorHAnsi"/>
+        </w:rPr>
+        <w:t xml:space="preserve"> )</w:t>
+      </w:r>
+    </w:p>
+    <w:p>
+      <w:pPr>
+        <w:pStyle w:val="a7"/>
+        <w:rPr>
+          <w:rFonts w:asciiTheme="minorHAnsi" w:hAnsiTheme="minorHAnsi"/>
+        </w:rPr>
+      </w:pPr>
+      <w:r>
+        <w:rPr>
+          <w:rFonts w:asciiTheme="minorHAnsi" w:hAnsiTheme="minorHAnsi"/>
+        </w:rPr>
+        <w:t xml:space="preserve">Задана некорректная операция действия в пути обработчика 'H' "ASHIP1" </w:t>
+      </w:r>
+      <w:proofErr w:type="gramStart"/>
+      <w:r>
+        <w:rPr>
+          <w:rFonts w:asciiTheme="minorHAnsi" w:hAnsiTheme="minorHAnsi"/>
+        </w:rPr>
+        <w:t>( 4</w:t>
+      </w:r>
+      <w:proofErr w:type="gramEnd"/>
+      <w:r>
+        <w:rPr>
+          <w:rFonts w:asciiTheme="minorHAnsi" w:hAnsiTheme="minorHAnsi"/>
+        </w:rPr>
+        <w:t xml:space="preserve"> )</w:t>
+      </w:r>
+    </w:p>
+    <w:p>
+      <w:pPr>
+        <w:pStyle w:val="a7"/>
+        <w:rPr>
+          <w:rFonts w:asciiTheme="minorHAnsi" w:hAnsiTheme="minorHAnsi"/>
+        </w:rPr>
+      </w:pPr>
+      <w:r>
+        <w:rPr>
+          <w:rFonts w:asciiTheme="minorHAnsi" w:hAnsiTheme="minorHAnsi"/>
+        </w:rPr>
+        <w:t xml:space="preserve">Задана некорректная операция действия в пути обработчика 'H' "ASHIP1" </w:t>
+      </w:r>
+      <w:proofErr w:type="gramStart"/>
+      <w:r>
+        <w:rPr>
+          <w:rFonts w:asciiTheme="minorHAnsi" w:hAnsiTheme="minorHAnsi"/>
+        </w:rPr>
+        <w:t>( 4</w:t>
+      </w:r>
+      <w:proofErr w:type="gramEnd"/>
+      <w:r>
+        <w:rPr>
+          <w:rFonts w:asciiTheme="minorHAnsi" w:hAnsiTheme="minorHAnsi"/>
+        </w:rPr>
+        <w:t xml:space="preserve"> )</w:t>
+      </w:r>
+    </w:p>
+    <w:p>
+      <w:pPr>
+        <w:pStyle w:val="a7"/>
+        <w:rPr>
+          <w:rFonts w:asciiTheme="minorHAnsi" w:hAnsiTheme="minorHAnsi"/>
+        </w:rPr>
+      </w:pPr>
+      <w:r>
+        <w:rPr>
+          <w:rFonts w:asciiTheme="minorHAnsi" w:hAnsiTheme="minorHAnsi"/>
+        </w:rPr>
+        <w:t xml:space="preserve">Задана некорректная операция действия в пути обработчика 'H' "ASHIP1" </w:t>
+      </w:r>
+      <w:proofErr w:type="gramStart"/>
+      <w:r>
+        <w:rPr>
+          <w:rFonts w:asciiTheme="minorHAnsi" w:hAnsiTheme="minorHAnsi"/>
+        </w:rPr>
+        <w:t>( 4</w:t>
+      </w:r>
+      <w:proofErr w:type="gramEnd"/>
+      <w:r>
+        <w:rPr>
+          <w:rFonts w:asciiTheme="minorHAnsi" w:hAnsiTheme="minorHAnsi"/>
+        </w:rPr>
+        <w:t xml:space="preserve"> )</w:t>
+      </w:r>
+    </w:p>
+    <w:p>
+      <w:pPr>
+        <w:pStyle w:val="a7"/>
+        <w:rPr>
+          <w:rFonts w:asciiTheme="minorHAnsi" w:hAnsiTheme="minorHAnsi"/>
+        </w:rPr>
+      </w:pPr>
+      <w:r>
+        <w:rPr>
+          <w:rFonts w:asciiTheme="minorHAnsi" w:hAnsiTheme="minorHAnsi"/>
+        </w:rPr>
+        <w:t xml:space="preserve">Задана некорректная операция действия в пути обработчика 'H' "ASHIP1" </w:t>
+      </w:r>
+      <w:proofErr w:type="gramStart"/>
+      <w:r>
+        <w:rPr>
+          <w:rFonts w:asciiTheme="minorHAnsi" w:hAnsiTheme="minorHAnsi"/>
+        </w:rPr>
+        <w:t>( 4</w:t>
+      </w:r>
+      <w:proofErr w:type="gramEnd"/>
+      <w:r>
+        <w:rPr>
+          <w:rFonts w:asciiTheme="minorHAnsi" w:hAnsiTheme="minorHAnsi"/>
+        </w:rPr>
+        <w:t xml:space="preserve"> )</w:t>
+      </w:r>
+    </w:p>
+    <w:p>
+      <w:pPr>
+        <w:pStyle w:val="a7"/>
+        <w:rPr>
+          <w:rFonts w:asciiTheme="minorHAnsi" w:hAnsiTheme="minorHAnsi"/>
+        </w:rPr>
+      </w:pPr>
+      <w:r>
+        <w:rPr>
+          <w:rFonts w:asciiTheme="minorHAnsi" w:hAnsiTheme="minorHAnsi"/>
+        </w:rPr>
+        <w:t xml:space="preserve">Задана некорректная операция действия в пути обработчика 'H' "ASHIP1" </w:t>
+      </w:r>
+      <w:proofErr w:type="gramStart"/>
+      <w:r>
+        <w:rPr>
+          <w:rFonts w:asciiTheme="minorHAnsi" w:hAnsiTheme="minorHAnsi"/>
+        </w:rPr>
+        <w:t>( 4</w:t>
+      </w:r>
+      <w:proofErr w:type="gramEnd"/>
+      <w:r>
+        <w:rPr>
+          <w:rFonts w:asciiTheme="minorHAnsi" w:hAnsiTheme="minorHAnsi"/>
+        </w:rPr>
+        <w:t xml:space="preserve"> )</w:t>
+      </w:r>
+    </w:p>
+    <w:p>
+      <w:pPr>
+        <w:pStyle w:val="a7"/>
+        <w:rPr>
+          <w:rFonts w:asciiTheme="minorHAnsi" w:hAnsiTheme="minorHAnsi"/>
+        </w:rPr>
+      </w:pPr>
+      <w:r>
+        <w:rPr>
+          <w:rFonts w:asciiTheme="minorHAnsi" w:hAnsiTheme="minorHAnsi"/>
+        </w:rPr>
+        <w:t xml:space="preserve">Задана некорректная операция действия в пути обработчика 'H' "ASHIP1" </w:t>
+      </w:r>
+      <w:proofErr w:type="gramStart"/>
+      <w:r>
+        <w:rPr>
+          <w:rFonts w:asciiTheme="minorHAnsi" w:hAnsiTheme="minorHAnsi"/>
+        </w:rPr>
+        <w:t>( 4</w:t>
+      </w:r>
+      <w:proofErr w:type="gramEnd"/>
+      <w:r>
+        <w:rPr>
+          <w:rFonts w:asciiTheme="minorHAnsi" w:hAnsiTheme="minorHAnsi"/>
+        </w:rPr>
+        <w:t xml:space="preserve"> )</w:t>
+      </w:r>
+    </w:p>
+    <w:p>
+      <w:pPr>
+        <w:pStyle w:val="a7"/>
+        <w:rPr>
+          <w:rFonts w:asciiTheme="minorHAnsi" w:hAnsiTheme="minorHAnsi"/>
+        </w:rPr>
+      </w:pPr>
+      <w:r>
+        <w:rPr>
+          <w:rFonts w:asciiTheme="minorHAnsi" w:hAnsiTheme="minorHAnsi"/>
+        </w:rPr>
+        <w:t xml:space="preserve">Задана некорректная операция действия в пути обработчика 'H' "ASHIP1" </w:t>
+      </w:r>
+      <w:proofErr w:type="gramStart"/>
+      <w:r>
+        <w:rPr>
+          <w:rFonts w:asciiTheme="minorHAnsi" w:hAnsiTheme="minorHAnsi"/>
+        </w:rPr>
+        <w:t>( 4</w:t>
+      </w:r>
+      <w:proofErr w:type="gramEnd"/>
+      <w:r>
+        <w:rPr>
+          <w:rFonts w:asciiTheme="minorHAnsi" w:hAnsiTheme="minorHAnsi"/>
+        </w:rPr>
+        <w:t xml:space="preserve"> )</w:t>
+      </w:r>
+    </w:p>
+    <w:p>
+      <w:pPr>
+        <w:pStyle w:val="a7"/>
+        <w:rPr>
+          <w:rFonts w:asciiTheme="minorHAnsi" w:hAnsiTheme="minorHAnsi"/>
+        </w:rPr>
+      </w:pPr>
+      <w:r>
+        <w:rPr>
+          <w:rFonts w:asciiTheme="minorHAnsi" w:hAnsiTheme="minorHAnsi"/>
+        </w:rPr>
+        <w:t xml:space="preserve">Задана некорректная операция действия в пути обработчика 'H' "ASHIP1" </w:t>
+      </w:r>
+      <w:proofErr w:type="gramStart"/>
+      <w:r>
+        <w:rPr>
+          <w:rFonts w:asciiTheme="minorHAnsi" w:hAnsiTheme="minorHAnsi"/>
+        </w:rPr>
+        <w:t>( 4</w:t>
+      </w:r>
+      <w:proofErr w:type="gramEnd"/>
+      <w:r>
+        <w:rPr>
+          <w:rFonts w:asciiTheme="minorHAnsi" w:hAnsiTheme="minorHAnsi"/>
+        </w:rPr>
+        <w:t xml:space="preserve"> )</w:t>
+      </w:r>
+    </w:p>
+    <w:p>
+      <w:pPr>
+        <w:pStyle w:val="a7"/>
+        <w:rPr>
+          <w:rFonts w:asciiTheme="minorHAnsi" w:hAnsiTheme="minorHAnsi"/>
+        </w:rPr>
+      </w:pPr>
+      <w:r>
+        <w:rPr>
+          <w:rFonts w:asciiTheme="minorHAnsi" w:hAnsiTheme="minorHAnsi"/>
+        </w:rPr>
+        <w:t xml:space="preserve">Задана некорректная операция действия в пути обработчика 'H' "ASHIP1" </w:t>
+      </w:r>
+      <w:proofErr w:type="gramStart"/>
+      <w:r>
+        <w:rPr>
+          <w:rFonts w:asciiTheme="minorHAnsi" w:hAnsiTheme="minorHAnsi"/>
+        </w:rPr>
+        <w:t>( 4</w:t>
+      </w:r>
+      <w:proofErr w:type="gramEnd"/>
+      <w:r>
+        <w:rPr>
+          <w:rFonts w:asciiTheme="minorHAnsi" w:hAnsiTheme="minorHAnsi"/>
+        </w:rPr>
+        <w:t xml:space="preserve"> )</w:t>
+      </w:r>
+    </w:p>
+    <w:p>
+      <w:pPr>
+        <w:pStyle w:val="a7"/>
+        <w:rPr>
+          <w:rFonts w:asciiTheme="minorHAnsi" w:hAnsiTheme="minorHAnsi"/>
+        </w:rPr>
+      </w:pPr>
+      <w:r>
+        <w:rPr>
+          <w:rFonts w:asciiTheme="minorHAnsi" w:hAnsiTheme="minorHAnsi"/>
+        </w:rPr>
+        <w:t>В MONE встречены неописанные в SHIP корабли: S BSHIP1, S BSHIP2, S BSHIP3</w:t>
+      </w:r>
+    </w:p>
+    <w:p>
+      <w:pPr>
+        <w:pStyle w:val="a7"/>
+        <w:rPr>
+          <w:rFonts w:asciiTheme="minorHAnsi" w:hAnsiTheme="minorHAnsi"/>
+        </w:rPr>
+      </w:pPr>
+      <w:r>
+        <w:rPr>
+          <w:rFonts w:asciiTheme="minorHAnsi" w:hAnsiTheme="minorHAnsi"/>
+        </w:rPr>
+        <w:t>В MONE пропущены описанные в SHIP корабли: H BSHIP1, H BSHIP2, H BSHIP3</w:t>
+      </w:r>
+    </w:p>
+    <w:p>
+      <w:pPr>
+        <w:pStyle w:val="a7"/>
+        <w:rPr>
+          <w:rFonts w:asciiTheme="minorHAnsi" w:hAnsiTheme="minorHAnsi"/>
+        </w:rPr>
+      </w:pPr>
+      <w:r>
+        <w:rPr>
+          <w:rFonts w:asciiTheme="minorHAnsi" w:hAnsiTheme="minorHAnsi"/>
+        </w:rPr>
+        <w:t>В PATH встречены неописанные в SHIP корабли: S BSHIP1, H ASHIP1</w:t>
+      </w:r>
+    </w:p>
+    <w:p>
+      <w:pPr>
+        <w:pStyle w:val="ab"/>
+      </w:pPr>
+      <w:r>
+        <w:t xml:space="preserve">Для файла </w:t>
+      </w:r>
+      <w:r>
+        <w:rPr>
+          <w:lang w:val="en-US"/>
+        </w:rPr>
+        <w:t>Ship</w:t>
+      </w:r>
+      <w:r>
+        <w:t>1</w:t>
+      </w:r>
+      <w:r>
+        <w:rPr>
+          <w:lang w:val="en-US"/>
+        </w:rPr>
+        <w:t>b</w:t>
+      </w:r>
+      <w:r>
+        <w:t>.</w:t>
+      </w:r>
+      <w:r>
+        <w:rPr>
+          <w:lang w:val="en-US"/>
+        </w:rPr>
+        <w:t>txt</w:t>
+      </w:r>
+      <w:r>
+        <w:t xml:space="preserve"> </w:t>
+      </w:r>
+      <w:r>
+        <w:t>вывод программы:</w:t>
+      </w:r>
+    </w:p>
+    <w:p>
+      <w:pPr>
+        <w:pStyle w:val="a7"/>
+      </w:pPr>
+      <w:r>
+        <w:t xml:space="preserve">-- </w:t>
+      </w:r>
+      <w:r>
+        <w:rPr>
+          <w:rFonts w:ascii="Cambria" w:hAnsi="Cambria" w:cs="Cambria"/>
+        </w:rPr>
+        <w:t>ошибок</w:t>
+      </w:r>
+      <w:r>
+        <w:t xml:space="preserve"> </w:t>
+      </w:r>
+      <w:r>
+        <w:rPr>
+          <w:rFonts w:ascii="Cambria" w:hAnsi="Cambria" w:cs="Cambria"/>
+        </w:rPr>
+        <w:t>не</w:t>
+      </w:r>
+      <w:r>
+        <w:t xml:space="preserve"> </w:t>
+      </w:r>
+      <w:r>
+        <w:rPr>
+          <w:rFonts w:ascii="Cambria" w:hAnsi="Cambria" w:cs="Cambria"/>
+        </w:rPr>
+        <w:t>обнаружено</w:t>
+      </w:r>
+    </w:p>
+    <w:p>
+      <w:pPr>
+        <w:pStyle w:val="a7"/>
+      </w:pPr>
+      <w:r>
+        <w:t xml:space="preserve">-- </w:t>
+      </w:r>
+      <w:r>
+        <w:rPr>
+          <w:rFonts w:ascii="Cambria" w:hAnsi="Cambria" w:cs="Cambria"/>
+        </w:rPr>
+        <w:t>стоимость</w:t>
+      </w:r>
+      <w:r>
+        <w:t xml:space="preserve"> </w:t>
+      </w:r>
+      <w:r>
+        <w:rPr>
+          <w:rFonts w:ascii="Cambria" w:hAnsi="Cambria" w:cs="Cambria"/>
+        </w:rPr>
+        <w:t>аренды</w:t>
+      </w:r>
+      <w:r>
+        <w:t xml:space="preserve"> </w:t>
+      </w:r>
+      <w:r>
+        <w:rPr>
+          <w:rFonts w:ascii="Cambria" w:hAnsi="Cambria" w:cs="Cambria"/>
+        </w:rPr>
+        <w:t>по</w:t>
+      </w:r>
+      <w:r>
+        <w:t xml:space="preserve"> </w:t>
+      </w:r>
+      <w:r>
+        <w:rPr>
+          <w:rFonts w:ascii="Cambria" w:hAnsi="Cambria" w:cs="Cambria"/>
+        </w:rPr>
+        <w:t>маршруту</w:t>
+      </w:r>
+      <w:r>
+        <w:t xml:space="preserve"> </w:t>
+      </w:r>
+      <w:r>
+        <w:rPr>
+          <w:rFonts w:ascii="Cambria" w:hAnsi="Cambria" w:cs="Cambria"/>
+        </w:rPr>
+        <w:t>из</w:t>
+      </w:r>
+      <w:r>
+        <w:t xml:space="preserve"> </w:t>
+      </w:r>
+      <w:r>
+        <w:rPr>
+          <w:rFonts w:ascii="Cambria" w:hAnsi="Cambria" w:cs="Cambria"/>
+        </w:rPr>
+        <w:t>исходных</w:t>
+      </w:r>
+      <w:r>
+        <w:t xml:space="preserve"> </w:t>
+      </w:r>
+      <w:r>
+        <w:rPr>
+          <w:rFonts w:ascii="Cambria" w:hAnsi="Cambria" w:cs="Cambria"/>
+        </w:rPr>
+        <w:t>данных</w:t>
+      </w:r>
+      <w:r>
+        <w:t xml:space="preserve"> </w:t>
+      </w:r>
+      <w:r>
+        <w:rPr>
+          <w:rFonts w:ascii="Cambria" w:hAnsi="Cambria" w:cs="Cambria"/>
+        </w:rPr>
+        <w:t>равна</w:t>
+      </w:r>
+      <w:r>
+        <w:t xml:space="preserve"> 3.460.000 [101 </w:t>
+      </w:r>
+      <w:r>
+        <w:rPr>
+          <w:rFonts w:ascii="Cambria" w:hAnsi="Cambria" w:cs="Cambria"/>
+        </w:rPr>
+        <w:t>ч</w:t>
+      </w:r>
+      <w:r>
+        <w:t xml:space="preserve"> / 5 </w:t>
+      </w:r>
+      <w:r>
+        <w:rPr>
+          <w:rFonts w:ascii="Cambria" w:hAnsi="Cambria" w:cs="Cambria"/>
+        </w:rPr>
+        <w:t>дн</w:t>
+      </w:r>
+      <w:r>
+        <w:t>.]</w:t>
+      </w:r>
+    </w:p>
+    <w:p>
+      <w:pPr>
+        <w:pStyle w:val="ab"/>
+      </w:pPr>
+      <w:r>
+        <w:t xml:space="preserve">Для файла </w:t>
+      </w:r>
+      <w:r>
+        <w:rPr>
+          <w:lang w:val="en-US"/>
+        </w:rPr>
+        <w:t>Ship</w:t>
+      </w:r>
+      <w:r>
+        <w:t>1</w:t>
+      </w:r>
+      <w:r>
+        <w:rPr>
+          <w:lang w:val="en-US"/>
+        </w:rPr>
+        <w:t>b</w:t>
+      </w:r>
+      <w:r>
+        <w:t>1.</w:t>
+      </w:r>
+      <w:r>
+        <w:rPr>
+          <w:lang w:val="en-US"/>
+        </w:rPr>
+        <w:t>txt</w:t>
+      </w:r>
+      <w:r>
+        <w:t xml:space="preserve"> </w:t>
+      </w:r>
+      <w:r>
+        <w:t>вывод программы:</w:t>
+      </w:r>
+    </w:p>
+    <w:p>
+      <w:pPr>
+        <w:pStyle w:val="a7"/>
+        <w:rPr>
+          <w:rFonts w:asciiTheme="minorHAnsi" w:hAnsiTheme="minorHAnsi"/>
+        </w:rPr>
+      </w:pPr>
+      <w:proofErr w:type="gramStart"/>
+      <w:r>
+        <w:rPr>
+          <w:rFonts w:asciiTheme="minorHAnsi" w:hAnsiTheme="minorHAnsi"/>
+        </w:rPr>
+        <w:t>Строка  75</w:t>
+      </w:r>
+      <w:proofErr w:type="gramEnd"/>
+      <w:r>
+        <w:rPr>
+          <w:rFonts w:asciiTheme="minorHAnsi" w:hAnsiTheme="minorHAnsi"/>
+        </w:rPr>
+        <w:t xml:space="preserve">. Ошибка при чтении строки в PATH: Встречена запись, похожая на начало маршрута следующего корабля, но для текущего маршрута судна BSHIP1 ожидалось получить ещё 1 строк. Действие по умолчанию - начать считывание следующего маршрута. Входная строка </w:t>
+      </w:r>
+      <w:proofErr w:type="gramStart"/>
+      <w:r>
+        <w:rPr>
+          <w:rFonts w:asciiTheme="minorHAnsi" w:hAnsiTheme="minorHAnsi"/>
+        </w:rPr>
+        <w:t>( S</w:t>
+      </w:r>
+      <w:proofErr w:type="gramEnd"/>
+      <w:r>
+        <w:rPr>
+          <w:rFonts w:asciiTheme="minorHAnsi" w:hAnsiTheme="minorHAnsi"/>
+        </w:rPr>
+        <w:t xml:space="preserve"> ASHIP1 42 )</w:t>
+      </w:r>
+    </w:p>
+    <w:p>
+      <w:pPr>
+        <w:pStyle w:val="a7"/>
+        <w:rPr>
+          <w:rFonts w:asciiTheme="minorHAnsi" w:hAnsiTheme="minorHAnsi"/>
+        </w:rPr>
+      </w:pPr>
+      <w:r>
+        <w:rPr>
+          <w:rFonts w:asciiTheme="minorHAnsi" w:hAnsiTheme="minorHAnsi"/>
+        </w:rPr>
+        <w:lastRenderedPageBreak/>
+        <w:t>Строка 117. Ошибка при чтении точки в PATH: Встречен конец блока, хотя ожидалось получить ещё 1 строк для корабля ASHIP1</w:t>
+      </w:r>
+    </w:p>
+    <w:p>
+      <w:pPr>
+        <w:pStyle w:val="ab"/>
+      </w:pPr>
+      <w:r>
+        <w:t xml:space="preserve">Для файла </w:t>
+      </w:r>
+      <w:r>
+        <w:rPr>
+          <w:lang w:val="en-US"/>
+        </w:rPr>
+        <w:t>Ship</w:t>
+      </w:r>
+      <w:r>
+        <w:t>1</w:t>
+      </w:r>
+      <w:r>
+        <w:rPr>
+          <w:lang w:val="en-US"/>
+        </w:rPr>
+        <w:t>b</w:t>
+      </w:r>
+      <w:r>
+        <w:t>2.</w:t>
+      </w:r>
+      <w:r>
+        <w:rPr>
+          <w:lang w:val="en-US"/>
+        </w:rPr>
+        <w:t>txt</w:t>
+      </w:r>
+      <w:r>
+        <w:t xml:space="preserve"> </w:t>
+      </w:r>
+      <w:r>
+        <w:t>вывод программы:</w:t>
+      </w:r>
+    </w:p>
+    <w:p>
+      <w:pPr>
+        <w:pStyle w:val="a7"/>
+        <w:rPr>
+          <w:rFonts w:asciiTheme="minorHAnsi" w:hAnsiTheme="minorHAnsi"/>
+        </w:rPr>
+      </w:pPr>
+      <w:r>
+        <w:rPr>
+          <w:rFonts w:asciiTheme="minorHAnsi" w:hAnsiTheme="minorHAnsi"/>
+        </w:rPr>
+        <w:t xml:space="preserve">В PATH между записями </w:t>
+      </w:r>
+      <w:proofErr w:type="gramStart"/>
+      <w:r>
+        <w:rPr>
+          <w:rFonts w:asciiTheme="minorHAnsi" w:hAnsiTheme="minorHAnsi"/>
+        </w:rPr>
+        <w:t>( 19912</w:t>
+      </w:r>
+      <w:proofErr w:type="gramEnd"/>
+      <w:r>
+        <w:rPr>
+          <w:rFonts w:asciiTheme="minorHAnsi" w:hAnsiTheme="minorHAnsi"/>
+        </w:rPr>
+        <w:t xml:space="preserve"> 25667 76 2 ) и ( 26299 17035 80 3 ) судно двигалось ( 4 ч ), но оно может пройти данное расстояние за ( 2 ч ); скорость корабля ( 8000 м/ч )</w:t>
+      </w:r>
+    </w:p>
+    <w:p>
+      <w:pPr>
+        <w:pStyle w:val="a7"/>
+        <w:rPr>
+          <w:rFonts w:asciiTheme="minorHAnsi" w:hAnsiTheme="minorHAnsi"/>
+        </w:rPr>
+      </w:pPr>
+      <w:r>
+        <w:rPr>
+          <w:rFonts w:asciiTheme="minorHAnsi" w:hAnsiTheme="minorHAnsi"/>
+        </w:rPr>
+        <w:t xml:space="preserve">В PATH ожидалось, что время не будет уменьшаться </w:t>
+      </w:r>
+      <w:proofErr w:type="gramStart"/>
+      <w:r>
+        <w:rPr>
+          <w:rFonts w:asciiTheme="minorHAnsi" w:hAnsiTheme="minorHAnsi"/>
+        </w:rPr>
+        <w:t>( 26299</w:t>
+      </w:r>
+      <w:proofErr w:type="gramEnd"/>
+      <w:r>
+        <w:rPr>
+          <w:rFonts w:asciiTheme="minorHAnsi" w:hAnsiTheme="minorHAnsi"/>
+        </w:rPr>
+        <w:t xml:space="preserve"> 17035 80 3 ) и ( 26299 17035 78 0 )</w:t>
+      </w:r>
+    </w:p>
+    <w:p>
+      <w:pPr>
+        <w:pStyle w:val="a7"/>
+        <w:rPr>
+          <w:rFonts w:asciiTheme="minorHAnsi" w:hAnsiTheme="minorHAnsi"/>
+        </w:rPr>
+      </w:pPr>
+      <w:r>
+        <w:rPr>
+          <w:rFonts w:asciiTheme="minorHAnsi" w:hAnsiTheme="minorHAnsi"/>
+        </w:rPr>
+        <w:t xml:space="preserve">В PATH после записи о простое </w:t>
+      </w:r>
+      <w:proofErr w:type="gramStart"/>
+      <w:r>
+        <w:rPr>
+          <w:rFonts w:asciiTheme="minorHAnsi" w:hAnsiTheme="minorHAnsi"/>
+        </w:rPr>
+        <w:t>( 26299</w:t>
+      </w:r>
+      <w:proofErr w:type="gramEnd"/>
+      <w:r>
+        <w:rPr>
+          <w:rFonts w:asciiTheme="minorHAnsi" w:hAnsiTheme="minorHAnsi"/>
+        </w:rPr>
+        <w:t xml:space="preserve"> 17035 78 0 ) встречена запись с отличными от предыдущих координатами ( 19912 25667 82 1 )</w:t>
+      </w:r>
+    </w:p>
+    <w:p>
+      <w:pPr>
+        <w:pStyle w:val="a7"/>
+        <w:rPr>
+          <w:rFonts w:asciiTheme="minorHAnsi" w:hAnsiTheme="minorHAnsi"/>
+        </w:rPr>
+      </w:pPr>
+      <w:r>
+        <w:rPr>
+          <w:rFonts w:asciiTheme="minorHAnsi" w:hAnsiTheme="minorHAnsi"/>
+        </w:rPr>
+        <w:t xml:space="preserve">В PATH между записями </w:t>
+      </w:r>
+      <w:proofErr w:type="gramStart"/>
+      <w:r>
+        <w:rPr>
+          <w:rFonts w:asciiTheme="minorHAnsi" w:hAnsiTheme="minorHAnsi"/>
+        </w:rPr>
+        <w:t>( 26299</w:t>
+      </w:r>
+      <w:proofErr w:type="gramEnd"/>
+      <w:r>
+        <w:rPr>
+          <w:rFonts w:asciiTheme="minorHAnsi" w:hAnsiTheme="minorHAnsi"/>
+        </w:rPr>
+        <w:t xml:space="preserve"> 17035 82 1 ) и ( 28703 23811 85 4 ) судно двигалось ( 3 ч ), но оно может пройти данное расстояние за ( 1 ч ); скорость корабля ( 8000 м/ч )</w:t>
+      </w:r>
+    </w:p>
+    <w:p>
+      <w:pPr>
+        <w:pStyle w:val="a7"/>
+        <w:rPr>
+          <w:rFonts w:asciiTheme="minorHAnsi" w:hAnsiTheme="minorHAnsi"/>
+        </w:rPr>
+      </w:pPr>
+      <w:r>
+        <w:rPr>
+          <w:rFonts w:asciiTheme="minorHAnsi" w:hAnsiTheme="minorHAnsi"/>
+        </w:rPr>
+        <w:t xml:space="preserve">В PATH ожидалось, что время не будет уменьшаться </w:t>
+      </w:r>
+      <w:proofErr w:type="gramStart"/>
+      <w:r>
+        <w:rPr>
+          <w:rFonts w:asciiTheme="minorHAnsi" w:hAnsiTheme="minorHAnsi"/>
+        </w:rPr>
+        <w:t>( 28703</w:t>
+      </w:r>
+      <w:proofErr w:type="gramEnd"/>
+      <w:r>
+        <w:rPr>
+          <w:rFonts w:asciiTheme="minorHAnsi" w:hAnsiTheme="minorHAnsi"/>
+        </w:rPr>
+        <w:t xml:space="preserve"> 23811 85 4 ) и ( 28703 23811 83 0 )</w:t>
+      </w:r>
+    </w:p>
+    <w:p>
+      <w:pPr>
+        <w:pStyle w:val="a7"/>
+        <w:rPr>
+          <w:rFonts w:asciiTheme="minorHAnsi" w:hAnsiTheme="minorHAnsi"/>
+        </w:rPr>
+      </w:pPr>
+      <w:r>
+        <w:rPr>
+          <w:rFonts w:asciiTheme="minorHAnsi" w:hAnsiTheme="minorHAnsi"/>
+        </w:rPr>
+        <w:t xml:space="preserve">В PATH после записи о простое </w:t>
+      </w:r>
+      <w:proofErr w:type="gramStart"/>
+      <w:r>
+        <w:rPr>
+          <w:rFonts w:asciiTheme="minorHAnsi" w:hAnsiTheme="minorHAnsi"/>
+        </w:rPr>
+        <w:t>( 28703</w:t>
+      </w:r>
+      <w:proofErr w:type="gramEnd"/>
+      <w:r>
+        <w:rPr>
+          <w:rFonts w:asciiTheme="minorHAnsi" w:hAnsiTheme="minorHAnsi"/>
+        </w:rPr>
+        <w:t xml:space="preserve"> 23811 83 0 ) встречена запись с отличными от предыдущих координатами ( 31322 30333 86 0 )</w:t>
+      </w:r>
+    </w:p>
+    <w:p>
+      <w:pPr>
+        <w:pStyle w:val="a7"/>
+        <w:rPr>
+          <w:rFonts w:asciiTheme="minorHAnsi" w:hAnsiTheme="minorHAnsi"/>
+        </w:rPr>
+      </w:pPr>
+      <w:r>
+        <w:rPr>
+          <w:rFonts w:asciiTheme="minorHAnsi" w:hAnsiTheme="minorHAnsi"/>
+        </w:rPr>
+        <w:t xml:space="preserve">В PATH активное действие </w:t>
+      </w:r>
+      <w:proofErr w:type="gramStart"/>
+      <w:r>
+        <w:rPr>
+          <w:rFonts w:asciiTheme="minorHAnsi" w:hAnsiTheme="minorHAnsi"/>
+        </w:rPr>
+        <w:t>( 3</w:t>
+      </w:r>
+      <w:proofErr w:type="gramEnd"/>
+      <w:r>
+        <w:rPr>
+          <w:rFonts w:asciiTheme="minorHAnsi" w:hAnsiTheme="minorHAnsi"/>
+        </w:rPr>
+        <w:t xml:space="preserve"> ) происходит не по существующей трассе из TRAC между записями ( 26299 17035 80 3 ) и ( 26299 17035 78 0 )</w:t>
+      </w:r>
+    </w:p>
+    <w:p>
+      <w:pPr>
+        <w:pStyle w:val="a7"/>
+        <w:rPr>
+          <w:rFonts w:asciiTheme="minorHAnsi" w:hAnsiTheme="minorHAnsi"/>
+        </w:rPr>
+      </w:pPr>
+      <w:r>
+        <w:rPr>
+          <w:rFonts w:asciiTheme="minorHAnsi" w:hAnsiTheme="minorHAnsi"/>
+        </w:rPr>
+        <w:t xml:space="preserve">В PATH активное действие </w:t>
+      </w:r>
+      <w:proofErr w:type="gramStart"/>
+      <w:r>
+        <w:rPr>
+          <w:rFonts w:asciiTheme="minorHAnsi" w:hAnsiTheme="minorHAnsi"/>
+        </w:rPr>
+        <w:t>( 4</w:t>
+      </w:r>
+      <w:proofErr w:type="gramEnd"/>
+      <w:r>
+        <w:rPr>
+          <w:rFonts w:asciiTheme="minorHAnsi" w:hAnsiTheme="minorHAnsi"/>
+        </w:rPr>
+        <w:t xml:space="preserve"> ) происходит не по существующей трассе из TRAC между записями ( 28703 23811 85 4 ) и ( 28703 23811 83 0 )</w:t>
+      </w:r>
+    </w:p>
+    <w:p>
+      <w:pPr>
+        <w:pStyle w:val="a7"/>
+        <w:rPr>
+          <w:rFonts w:asciiTheme="minorHAnsi" w:hAnsiTheme="minorHAnsi"/>
+        </w:rPr>
+      </w:pPr>
+      <w:r>
+        <w:rPr>
+          <w:rFonts w:asciiTheme="minorHAnsi" w:hAnsiTheme="minorHAnsi"/>
+        </w:rPr>
+        <w:t xml:space="preserve">В PATH для трассы </w:t>
+      </w:r>
+      <w:proofErr w:type="gramStart"/>
+      <w:r>
+        <w:rPr>
+          <w:rFonts w:asciiTheme="minorHAnsi" w:hAnsiTheme="minorHAnsi"/>
+        </w:rPr>
+        <w:t>( 19912</w:t>
+      </w:r>
+      <w:proofErr w:type="gramEnd"/>
+      <w:r>
+        <w:rPr>
+          <w:rFonts w:asciiTheme="minorHAnsi" w:hAnsiTheme="minorHAnsi"/>
+        </w:rPr>
+        <w:t xml:space="preserve"> 25667 26299 17035 ) ожидалось увидеть 3 взаимодействия с кораблями, но встречено ( 2 ), это действия ( 2 , 4 )</w:t>
+      </w:r>
+    </w:p>
+    <w:p>
+      <w:pPr>
+        <w:pStyle w:val="a7"/>
+        <w:rPr>
+          <w:rFonts w:asciiTheme="minorHAnsi" w:hAnsiTheme="minorHAnsi"/>
+        </w:rPr>
+      </w:pPr>
+      <w:r>
+        <w:rPr>
+          <w:rFonts w:asciiTheme="minorHAnsi" w:hAnsiTheme="minorHAnsi"/>
+        </w:rPr>
+        <w:t xml:space="preserve">В PATH для трассы </w:t>
+      </w:r>
+      <w:proofErr w:type="gramStart"/>
+      <w:r>
+        <w:rPr>
+          <w:rFonts w:asciiTheme="minorHAnsi" w:hAnsiTheme="minorHAnsi"/>
+        </w:rPr>
+        <w:t>( 19912</w:t>
+      </w:r>
+      <w:proofErr w:type="gramEnd"/>
+      <w:r>
+        <w:rPr>
+          <w:rFonts w:asciiTheme="minorHAnsi" w:hAnsiTheme="minorHAnsi"/>
+        </w:rPr>
+        <w:t xml:space="preserve"> 25667 26299 17035 ) ожидалось увидеть раскладку(2), прострел(4) и сбор(3), но встречены только действия ( "2 , 4" )</w:t>
+      </w:r>
+    </w:p>
+    <w:p>
+      <w:pPr>
+        <w:pStyle w:val="a7"/>
+        <w:rPr>
+          <w:rFonts w:asciiTheme="minorHAnsi" w:hAnsiTheme="minorHAnsi"/>
+        </w:rPr>
+      </w:pPr>
+      <w:r>
+        <w:rPr>
+          <w:rFonts w:asciiTheme="minorHAnsi" w:hAnsiTheme="minorHAnsi"/>
+        </w:rPr>
+        <w:t xml:space="preserve">В PATH для трассы </w:t>
+      </w:r>
+      <w:proofErr w:type="gramStart"/>
+      <w:r>
+        <w:rPr>
+          <w:rFonts w:asciiTheme="minorHAnsi" w:hAnsiTheme="minorHAnsi"/>
+        </w:rPr>
+        <w:t>( 28703</w:t>
+      </w:r>
+      <w:proofErr w:type="gramEnd"/>
+      <w:r>
+        <w:rPr>
+          <w:rFonts w:asciiTheme="minorHAnsi" w:hAnsiTheme="minorHAnsi"/>
+        </w:rPr>
+        <w:t xml:space="preserve"> 23811 31322 30333 ) ожидалось увидеть 3 взаимодействия с кораблями, но встречено ( 2 ), это действия ( 2 , 3 )</w:t>
+      </w:r>
+    </w:p>
+    <w:p>
+      <w:pPr>
+        <w:pStyle w:val="a7"/>
+        <w:rPr>
+          <w:rFonts w:asciiTheme="minorHAnsi" w:hAnsiTheme="minorHAnsi"/>
+        </w:rPr>
+      </w:pPr>
+      <w:r>
+        <w:rPr>
+          <w:rFonts w:asciiTheme="minorHAnsi" w:hAnsiTheme="minorHAnsi"/>
+        </w:rPr>
+        <w:t xml:space="preserve">В PATH для трассы </w:t>
+      </w:r>
+      <w:proofErr w:type="gramStart"/>
+      <w:r>
+        <w:rPr>
+          <w:rFonts w:asciiTheme="minorHAnsi" w:hAnsiTheme="minorHAnsi"/>
+        </w:rPr>
+        <w:t>( 28703</w:t>
+      </w:r>
+      <w:proofErr w:type="gramEnd"/>
+      <w:r>
+        <w:rPr>
+          <w:rFonts w:asciiTheme="minorHAnsi" w:hAnsiTheme="minorHAnsi"/>
+        </w:rPr>
+        <w:t xml:space="preserve"> 23811 31322 30333 ) ожидалось увидеть раскладку(2), прострел(4) и сбор(3), но встречены только действия ( "2 , 3" )</w:t>
+      </w:r>
+    </w:p>
+    <w:p>
+      <w:pPr>
+        <w:pStyle w:val="ab"/>
+      </w:pPr>
+    </w:p>
+    <w:p/>
+    <w:p>
       <w:r>
         <w:br w:type="page"/>
       </w:r>
@@ -2932,6 +6051,1659 @@
         <w:t>создаётся маршрут (вместе с исходными данными других блоков).</w:t>
       </w:r>
     </w:p>
+    <w:p>
+      <w:pPr>
+        <w:spacing w:before="0" w:after="160"/>
+        <w:jc w:val="left"/>
+      </w:pPr>
+      <w:r>
+        <w:br w:type="page"/>
+      </w:r>
+    </w:p>
+    <w:p>
+      <w:pPr>
+        <w:pStyle w:val="1"/>
+      </w:pPr>
+      <w:r>
+        <w:lastRenderedPageBreak/>
+        <w:t xml:space="preserve">Анализ полученного </w:t>
+      </w:r>
+      <w:r>
+        <w:t>алгоритма</w:t>
+      </w:r>
+    </w:p>
+    <w:p>
+      <w:r>
+        <w:t>Так как мы находимся в условиях недружелюбных плюсов, строить графики затруднительно.</w:t>
+      </w:r>
+    </w:p>
+    <w:p>
+      <w:r>
+        <w:t xml:space="preserve">Для определённости будем анализировать работу программы для файла </w:t>
+      </w:r>
+      <w:r>
+        <w:rPr>
+          <w:lang w:val="en-US"/>
+        </w:rPr>
+        <w:t>Ship</w:t>
+      </w:r>
+      <w:r>
+        <w:t>1</w:t>
+      </w:r>
+      <w:r>
+        <w:rPr>
+          <w:lang w:val="en-US"/>
+        </w:rPr>
+        <w:t>b</w:t>
+      </w:r>
+      <w:r>
+        <w:t>.</w:t>
+      </w:r>
+      <w:r>
+        <w:rPr>
+          <w:lang w:val="en-US"/>
+        </w:rPr>
+        <w:t>txt</w:t>
+      </w:r>
+      <w:r>
+        <w:t xml:space="preserve"> </w:t>
+      </w:r>
+      <w:r>
+        <w:t>из Этапа 2, из которого исключим готовое решение (тогда создастся наше).</w:t>
+      </w:r>
+    </w:p>
+    <w:p>
+      <w:r>
+        <w:t>Изначальное решение, которое нам предлагается, имеет следующие характеристики:</w:t>
+      </w:r>
+    </w:p>
+    <w:p>
+      <w:pPr>
+        <w:pStyle w:val="a7"/>
+      </w:pPr>
+      <w:r>
+        <w:t xml:space="preserve">-- </w:t>
+      </w:r>
+      <w:r>
+        <w:rPr>
+          <w:rFonts w:ascii="Cambria" w:hAnsi="Cambria" w:cs="Cambria"/>
+        </w:rPr>
+        <w:t>стоимость</w:t>
+      </w:r>
+      <w:r>
+        <w:t xml:space="preserve"> </w:t>
+      </w:r>
+      <w:r>
+        <w:rPr>
+          <w:rFonts w:ascii="Cambria" w:hAnsi="Cambria" w:cs="Cambria"/>
+        </w:rPr>
+        <w:t>аренды</w:t>
+      </w:r>
+      <w:r>
+        <w:t xml:space="preserve"> </w:t>
+      </w:r>
+      <w:r>
+        <w:rPr>
+          <w:rFonts w:ascii="Cambria" w:hAnsi="Cambria" w:cs="Cambria"/>
+        </w:rPr>
+        <w:t>по</w:t>
+      </w:r>
+      <w:r>
+        <w:t xml:space="preserve"> </w:t>
+      </w:r>
+      <w:r>
+        <w:rPr>
+          <w:rFonts w:ascii="Cambria" w:hAnsi="Cambria" w:cs="Cambria"/>
+        </w:rPr>
+        <w:t>маршруту</w:t>
+      </w:r>
+      <w:r>
+        <w:t xml:space="preserve"> </w:t>
+      </w:r>
+      <w:r>
+        <w:rPr>
+          <w:rFonts w:ascii="Cambria" w:hAnsi="Cambria" w:cs="Cambria"/>
+        </w:rPr>
+        <w:t>из</w:t>
+      </w:r>
+      <w:r>
+        <w:t xml:space="preserve"> </w:t>
+      </w:r>
+      <w:r>
+        <w:rPr>
+          <w:rFonts w:ascii="Cambria" w:hAnsi="Cambria" w:cs="Cambria"/>
+        </w:rPr>
+        <w:t>исходных</w:t>
+      </w:r>
+      <w:r>
+        <w:t xml:space="preserve"> </w:t>
+      </w:r>
+      <w:r>
+        <w:rPr>
+          <w:rFonts w:ascii="Cambria" w:hAnsi="Cambria" w:cs="Cambria"/>
+        </w:rPr>
+        <w:t>данных</w:t>
+      </w:r>
+      <w:r>
+        <w:t xml:space="preserve"> </w:t>
+      </w:r>
+      <w:r>
+        <w:rPr>
+          <w:rFonts w:ascii="Cambria" w:hAnsi="Cambria" w:cs="Cambria"/>
+        </w:rPr>
+        <w:t>равна</w:t>
+      </w:r>
+      <w:r>
+        <w:t xml:space="preserve"> 3.460.000 [101 </w:t>
+      </w:r>
+      <w:r>
+        <w:rPr>
+          <w:rFonts w:ascii="Cambria" w:hAnsi="Cambria" w:cs="Cambria"/>
+        </w:rPr>
+        <w:t>ч</w:t>
+      </w:r>
+      <w:r>
+        <w:t xml:space="preserve"> / 5 </w:t>
+      </w:r>
+      <w:r>
+        <w:rPr>
+          <w:rFonts w:ascii="Cambria" w:hAnsi="Cambria" w:cs="Cambria"/>
+        </w:rPr>
+        <w:t>дн</w:t>
+      </w:r>
+      <w:r>
+        <w:t>. @ H: BSHIP1, S: ASHIP</w:t>
+      </w:r>
+      <w:proofErr w:type="gramStart"/>
+      <w:r>
+        <w:t>1 ]</w:t>
+      </w:r>
+      <w:proofErr w:type="gramEnd"/>
+    </w:p>
+    <w:p>
+      <w:r>
+        <w:t>Если запустить его в нашей программе, то видно, что над этим решением не предпринималось никаких оптимизаций.</w:t>
+      </w:r>
+    </w:p>
+    <w:p>
+      <w:r>
+        <w:t>Наша программа же</w:t>
+      </w:r>
+      <w:r>
+        <w:t xml:space="preserve"> после оптимизации</w:t>
+      </w:r>
+      <w:r>
+        <w:t xml:space="preserve"> выдаёт следующий результат:</w:t>
+      </w:r>
+    </w:p>
+    <w:p>
+      <w:pPr>
+        <w:pStyle w:val="a7"/>
+      </w:pPr>
+      <w:r>
+        <w:t xml:space="preserve">-- </w:t>
+      </w:r>
+      <w:r>
+        <w:rPr>
+          <w:rFonts w:ascii="Cambria" w:hAnsi="Cambria" w:cs="Cambria"/>
+        </w:rPr>
+        <w:t>стоимость</w:t>
+      </w:r>
+      <w:r>
+        <w:t xml:space="preserve"> </w:t>
+      </w:r>
+      <w:r>
+        <w:rPr>
+          <w:rFonts w:ascii="Cambria" w:hAnsi="Cambria" w:cs="Cambria"/>
+        </w:rPr>
+        <w:t>аренды</w:t>
+      </w:r>
+      <w:r>
+        <w:t xml:space="preserve"> </w:t>
+      </w:r>
+      <w:r>
+        <w:rPr>
+          <w:rFonts w:ascii="Cambria" w:hAnsi="Cambria" w:cs="Cambria"/>
+        </w:rPr>
+        <w:t>по</w:t>
+      </w:r>
+      <w:r>
+        <w:t xml:space="preserve"> </w:t>
+      </w:r>
+      <w:r>
+        <w:rPr>
+          <w:rFonts w:ascii="Cambria" w:hAnsi="Cambria" w:cs="Cambria"/>
+        </w:rPr>
+        <w:t>созданному</w:t>
+      </w:r>
+      <w:r>
+        <w:t xml:space="preserve"> </w:t>
+      </w:r>
+      <w:r>
+        <w:rPr>
+          <w:rFonts w:ascii="Cambria" w:hAnsi="Cambria" w:cs="Cambria"/>
+        </w:rPr>
+        <w:t>маршруту</w:t>
+      </w:r>
+      <w:r>
+        <w:t xml:space="preserve"> </w:t>
+      </w:r>
+      <w:r>
+        <w:rPr>
+          <w:rFonts w:ascii="Cambria" w:hAnsi="Cambria" w:cs="Cambria"/>
+        </w:rPr>
+        <w:t>равна</w:t>
+      </w:r>
+      <w:r>
+        <w:t xml:space="preserve"> 1.185.000 [72 </w:t>
+      </w:r>
+      <w:r>
+        <w:rPr>
+          <w:rFonts w:ascii="Cambria" w:hAnsi="Cambria" w:cs="Cambria"/>
+        </w:rPr>
+        <w:t>ч</w:t>
+      </w:r>
+      <w:r>
+        <w:t xml:space="preserve"> / 3 </w:t>
+      </w:r>
+      <w:r>
+        <w:rPr>
+          <w:rFonts w:ascii="Cambria" w:hAnsi="Cambria" w:cs="Cambria"/>
+        </w:rPr>
+        <w:t>дн</w:t>
+      </w:r>
+      <w:r>
+        <w:t>. @ H: BSHIP2, S: ASHIP</w:t>
+      </w:r>
+      <w:proofErr w:type="gramStart"/>
+      <w:r>
+        <w:t>1 ]</w:t>
+      </w:r>
+      <w:proofErr w:type="gramEnd"/>
+    </w:p>
+    <w:p>
+      <w:r>
+        <w:t>Для обозначенных трасс мера разрозненности составляет</w:t>
+      </w:r>
+      <w:r>
+        <w:t xml:space="preserve"> </w:t>
+      </w:r>
+      <w:r>
+        <w:t>1.21248</w:t>
+      </w:r>
+      <w:r>
+        <w:t xml:space="preserve">. </w:t>
+      </w:r>
+      <w:r>
+        <w:t>То есть мы пытаемся найти выгодную группу.</w:t>
+      </w:r>
+      <w:r>
+        <w:t xml:space="preserve"> </w:t>
+      </w:r>
+      <w:r>
+        <w:t>И разбиения выдают такую меру разрозненности:</w:t>
+      </w:r>
+    </w:p>
+    <w:p>
+      <w:pPr>
+        <w:jc w:val="center"/>
+      </w:pPr>
+      <w:r>
+        <w:drawing>
+          <wp:inline distT="0" distB="0" distL="0" distR="0" wp14:anchorId="38F234A0" wp14:editId="5AF218DF">
+            <wp:extent cx="1263246" cy="1040674"/>
+            <wp:effectExtent l="0" t="0" r="0" b="7620"/>
+            <wp:docPr id="4" name="Рисунок 4"/>
+            <wp:cNvGraphicFramePr>
+              <a:graphicFrameLocks xmlns:a="http://schemas.openxmlformats.org/drawingml/2006/main" noChangeAspect="1"/>
+            </wp:cNvGraphicFramePr>
+            <a:graphic xmlns:a="http://schemas.openxmlformats.org/drawingml/2006/main">
+              <a:graphicData uri="http://schemas.openxmlformats.org/drawingml/2006/picture">
+                <pic:pic xmlns:pic="http://schemas.openxmlformats.org/drawingml/2006/picture">
+                  <pic:nvPicPr>
+                    <pic:cNvPr id="1" name=""/>
+                    <pic:cNvPicPr/>
+                  </pic:nvPicPr>
+                  <pic:blipFill>
+                    <a:blip r:embed="rId11"/>
+                    <a:stretch>
+                      <a:fillRect/>
+                    </a:stretch>
+                  </pic:blipFill>
+                  <pic:spPr>
+                    <a:xfrm>
+                      <a:off x="0" y="0"/>
+                      <a:ext cx="1269214" cy="1045591"/>
+                    </a:xfrm>
+                    <a:prstGeom prst="rect">
+                      <a:avLst/>
+                    </a:prstGeom>
+                  </pic:spPr>
+                </pic:pic>
+              </a:graphicData>
+            </a:graphic>
+          </wp:inline>
+        </w:drawing>
+      </w:r>
+    </w:p>
+    <w:p>
+      <w:r>
+        <w:t xml:space="preserve">Где после </w:t>
+      </w:r>
+      <w:r>
+        <w:rPr>
+          <w:lang w:val="en-US"/>
+        </w:rPr>
+        <w:t>cr</w:t>
+      </w:r>
+      <w:r>
+        <w:t xml:space="preserve"> </w:t>
+      </w:r>
+      <w:r>
+        <w:t xml:space="preserve">идёт количество подграфов. Так как мы ввели поправочный коэффициент при увеличении количества разбиений, то в итоге останавливаемся на том варианте, что разбиений не будет. </w:t>
+      </w:r>
+      <w:r>
+        <w:t>(</w:t>
+      </w:r>
+      <w:r>
+        <w:t>После разбиений разрозненность убывает, чем она ниже, тем лучше</w:t>
+      </w:r>
+      <w:proofErr w:type="gramStart"/>
+      <w:r>
+        <w:t>)</w:t>
+      </w:r>
+      <w:proofErr w:type="gramEnd"/>
+      <w:r>
+        <w:t xml:space="preserve"> </w:t>
+      </w:r>
+      <w:r>
+        <w:t xml:space="preserve">По расположению трасс видно, что </w:t>
+      </w:r>
+      <w:r>
+        <w:t>на группы по скученности и не разбить ничего</w:t>
+      </w:r>
+      <w:r>
+        <w:t>:</w:t>
+      </w:r>
+    </w:p>
+    <w:p>
+      <w:pPr>
+        <w:jc w:val="center"/>
+      </w:pPr>
+      <w:r>
+        <w:drawing>
+          <wp:inline distT="0" distB="0" distL="0" distR="0" wp14:anchorId="1F78ACAA" wp14:editId="11F7899E">
+            <wp:extent cx="2140647" cy="1799928"/>
+            <wp:effectExtent l="0" t="0" r="0" b="0"/>
+            <wp:docPr id="6" name="Рисунок 6"/>
+            <wp:cNvGraphicFramePr>
+              <a:graphicFrameLocks xmlns:a="http://schemas.openxmlformats.org/drawingml/2006/main" noChangeAspect="1"/>
+            </wp:cNvGraphicFramePr>
+            <a:graphic xmlns:a="http://schemas.openxmlformats.org/drawingml/2006/main">
+              <a:graphicData uri="http://schemas.openxmlformats.org/drawingml/2006/picture">
+                <pic:pic xmlns:pic="http://schemas.openxmlformats.org/drawingml/2006/picture">
+                  <pic:nvPicPr>
+                    <pic:cNvPr id="1" name=""/>
+                    <pic:cNvPicPr/>
+                  </pic:nvPicPr>
+                  <pic:blipFill>
+                    <a:blip r:embed="rId12"/>
+                    <a:stretch>
+                      <a:fillRect/>
+                    </a:stretch>
+                  </pic:blipFill>
+                  <pic:spPr>
+                    <a:xfrm>
+                      <a:off x="0" y="0"/>
+                      <a:ext cx="2142218" cy="1801249"/>
+                    </a:xfrm>
+                    <a:prstGeom prst="rect">
+                      <a:avLst/>
+                    </a:prstGeom>
+                  </pic:spPr>
+                </pic:pic>
+              </a:graphicData>
+            </a:graphic>
+          </wp:inline>
+        </w:drawing>
+      </w:r>
+    </w:p>
+    <w:p>
+      <w:r>
+        <w:lastRenderedPageBreak/>
+        <w:t xml:space="preserve">Для справки, вот так вычисляются эти </w:t>
+      </w:r>
+      <w:r>
+        <w:rPr>
+          <w:lang w:val="en-US"/>
+        </w:rPr>
+        <w:t>cr</w:t>
+      </w:r>
+      <w:r>
+        <w:t>:</w:t>
+      </w:r>
+    </w:p>
+    <w:p>
+      <w:pPr>
+        <w:jc w:val="center"/>
+      </w:pPr>
+      <w:r>
+        <w:drawing>
+          <wp:inline distT="0" distB="0" distL="0" distR="0" wp14:anchorId="5DFA40B0" wp14:editId="15FDD69E">
+            <wp:extent cx="4371149" cy="1669027"/>
+            <wp:effectExtent l="0" t="0" r="0" b="7620"/>
+            <wp:docPr id="10" name="Рисунок 10"/>
+            <wp:cNvGraphicFramePr>
+              <a:graphicFrameLocks xmlns:a="http://schemas.openxmlformats.org/drawingml/2006/main" noChangeAspect="1"/>
+            </wp:cNvGraphicFramePr>
+            <a:graphic xmlns:a="http://schemas.openxmlformats.org/drawingml/2006/main">
+              <a:graphicData uri="http://schemas.openxmlformats.org/drawingml/2006/picture">
+                <pic:pic xmlns:pic="http://schemas.openxmlformats.org/drawingml/2006/picture">
+                  <pic:nvPicPr>
+                    <pic:cNvPr id="1" name=""/>
+                    <pic:cNvPicPr/>
+                  </pic:nvPicPr>
+                  <pic:blipFill>
+                    <a:blip r:embed="rId13"/>
+                    <a:stretch>
+                      <a:fillRect/>
+                    </a:stretch>
+                  </pic:blipFill>
+                  <pic:spPr>
+                    <a:xfrm>
+                      <a:off x="0" y="0"/>
+                      <a:ext cx="4379678" cy="1672283"/>
+                    </a:xfrm>
+                    <a:prstGeom prst="rect">
+                      <a:avLst/>
+                    </a:prstGeom>
+                  </pic:spPr>
+                </pic:pic>
+              </a:graphicData>
+            </a:graphic>
+          </wp:inline>
+        </w:drawing>
+      </w:r>
+    </w:p>
+    <w:p>
+      <w:r>
+        <w:t>Сразу приведу пример, где скученность явно выражена:</w:t>
+      </w:r>
+    </w:p>
+    <w:p>
+      <w:pPr>
+        <w:jc w:val="center"/>
+      </w:pPr>
+      <w:r>
+        <w:drawing>
+          <wp:inline distT="0" distB="0" distL="0" distR="0" wp14:anchorId="1071D3C5" wp14:editId="50FB4368">
+            <wp:extent cx="1498821" cy="1427691"/>
+            <wp:effectExtent l="0" t="0" r="6350" b="1270"/>
+            <wp:docPr id="11" name="Рисунок 11"/>
+            <wp:cNvGraphicFramePr>
+              <a:graphicFrameLocks xmlns:a="http://schemas.openxmlformats.org/drawingml/2006/main" noChangeAspect="1"/>
+            </wp:cNvGraphicFramePr>
+            <a:graphic xmlns:a="http://schemas.openxmlformats.org/drawingml/2006/main">
+              <a:graphicData uri="http://schemas.openxmlformats.org/drawingml/2006/picture">
+                <pic:pic xmlns:pic="http://schemas.openxmlformats.org/drawingml/2006/picture">
+                  <pic:nvPicPr>
+                    <pic:cNvPr id="1" name=""/>
+                    <pic:cNvPicPr/>
+                  </pic:nvPicPr>
+                  <pic:blipFill>
+                    <a:blip r:embed="rId14"/>
+                    <a:stretch>
+                      <a:fillRect/>
+                    </a:stretch>
+                  </pic:blipFill>
+                  <pic:spPr>
+                    <a:xfrm>
+                      <a:off x="0" y="0"/>
+                      <a:ext cx="1506288" cy="1434804"/>
+                    </a:xfrm>
+                    <a:prstGeom prst="rect">
+                      <a:avLst/>
+                    </a:prstGeom>
+                  </pic:spPr>
+                </pic:pic>
+              </a:graphicData>
+            </a:graphic>
+          </wp:inline>
+        </w:drawing>
+      </w:r>
+      <w:r>
+        <w:t xml:space="preserve"> </w:t>
+      </w:r>
+      <w:r>
+        <w:drawing>
+          <wp:inline distT="0" distB="0" distL="0" distR="0" wp14:anchorId="6CBF525A" wp14:editId="485FCF11">
+            <wp:extent cx="703690" cy="1420175"/>
+            <wp:effectExtent l="0" t="0" r="1270" b="8890"/>
+            <wp:docPr id="13" name="Рисунок 13"/>
+            <wp:cNvGraphicFramePr>
+              <a:graphicFrameLocks xmlns:a="http://schemas.openxmlformats.org/drawingml/2006/main" noChangeAspect="1"/>
+            </wp:cNvGraphicFramePr>
+            <a:graphic xmlns:a="http://schemas.openxmlformats.org/drawingml/2006/main">
+              <a:graphicData uri="http://schemas.openxmlformats.org/drawingml/2006/picture">
+                <pic:pic xmlns:pic="http://schemas.openxmlformats.org/drawingml/2006/picture">
+                  <pic:nvPicPr>
+                    <pic:cNvPr id="1" name=""/>
+                    <pic:cNvPicPr/>
+                  </pic:nvPicPr>
+                  <pic:blipFill>
+                    <a:blip r:embed="rId15"/>
+                    <a:stretch>
+                      <a:fillRect/>
+                    </a:stretch>
+                  </pic:blipFill>
+                  <pic:spPr>
+                    <a:xfrm>
+                      <a:off x="0" y="0"/>
+                      <a:ext cx="719533" cy="1452149"/>
+                    </a:xfrm>
+                    <a:prstGeom prst="rect">
+                      <a:avLst/>
+                    </a:prstGeom>
+                  </pic:spPr>
+                </pic:pic>
+              </a:graphicData>
+            </a:graphic>
+          </wp:inline>
+        </w:drawing>
+      </w:r>
+      <w:r>
+        <w:t xml:space="preserve"> или вот</w:t>
+      </w:r>
+      <w:r>
+        <w:rPr>
+          <w:noProof/>
+        </w:rPr>
+        <w:t xml:space="preserve"> </w:t>
+      </w:r>
+      <w:r>
+        <w:drawing>
+          <wp:inline distT="0" distB="0" distL="0" distR="0" wp14:anchorId="1351F16E" wp14:editId="158212B2">
+            <wp:extent cx="1538578" cy="1427386"/>
+            <wp:effectExtent l="0" t="0" r="5080" b="1905"/>
+            <wp:docPr id="14" name="Рисунок 14"/>
+            <wp:cNvGraphicFramePr>
+              <a:graphicFrameLocks xmlns:a="http://schemas.openxmlformats.org/drawingml/2006/main" noChangeAspect="1"/>
+            </wp:cNvGraphicFramePr>
+            <a:graphic xmlns:a="http://schemas.openxmlformats.org/drawingml/2006/main">
+              <a:graphicData uri="http://schemas.openxmlformats.org/drawingml/2006/picture">
+                <pic:pic xmlns:pic="http://schemas.openxmlformats.org/drawingml/2006/picture">
+                  <pic:nvPicPr>
+                    <pic:cNvPr id="1" name=""/>
+                    <pic:cNvPicPr/>
+                  </pic:nvPicPr>
+                  <pic:blipFill>
+                    <a:blip r:embed="rId16"/>
+                    <a:stretch>
+                      <a:fillRect/>
+                    </a:stretch>
+                  </pic:blipFill>
+                  <pic:spPr>
+                    <a:xfrm>
+                      <a:off x="0" y="0"/>
+                      <a:ext cx="1566581" cy="1453365"/>
+                    </a:xfrm>
+                    <a:prstGeom prst="rect">
+                      <a:avLst/>
+                    </a:prstGeom>
+                  </pic:spPr>
+                </pic:pic>
+              </a:graphicData>
+            </a:graphic>
+          </wp:inline>
+        </w:drawing>
+      </w:r>
+      <w:r>
+        <w:rPr>
+          <w:noProof/>
+        </w:rPr>
+        <w:t xml:space="preserve"> </w:t>
+      </w:r>
+      <w:r>
+        <w:rPr>
+          <w:noProof/>
+        </w:rPr>
+        <w:drawing>
+          <wp:inline distT="0" distB="0" distL="0" distR="0" wp14:anchorId="1402D0E7" wp14:editId="148350F9">
+            <wp:extent cx="748450" cy="544664"/>
+            <wp:effectExtent l="0" t="0" r="0" b="8255"/>
+            <wp:docPr id="15" name="Рисунок 15"/>
+            <wp:cNvGraphicFramePr>
+              <a:graphicFrameLocks xmlns:a="http://schemas.openxmlformats.org/drawingml/2006/main" noChangeAspect="1"/>
+            </wp:cNvGraphicFramePr>
+            <a:graphic xmlns:a="http://schemas.openxmlformats.org/drawingml/2006/main">
+              <a:graphicData uri="http://schemas.openxmlformats.org/drawingml/2006/picture">
+                <pic:pic xmlns:pic="http://schemas.openxmlformats.org/drawingml/2006/picture">
+                  <pic:nvPicPr>
+                    <pic:cNvPr id="1" name=""/>
+                    <pic:cNvPicPr/>
+                  </pic:nvPicPr>
+                  <pic:blipFill>
+                    <a:blip r:embed="rId17"/>
+                    <a:stretch>
+                      <a:fillRect/>
+                    </a:stretch>
+                  </pic:blipFill>
+                  <pic:spPr>
+                    <a:xfrm>
+                      <a:off x="0" y="0"/>
+                      <a:ext cx="780410" cy="567922"/>
+                    </a:xfrm>
+                    <a:prstGeom prst="rect">
+                      <a:avLst/>
+                    </a:prstGeom>
+                  </pic:spPr>
+                </pic:pic>
+              </a:graphicData>
+            </a:graphic>
+          </wp:inline>
+        </w:drawing>
+      </w:r>
+    </w:p>
+    <w:p>
+      <w:r>
+        <w:t xml:space="preserve">На подобных примерах польза данного метода очевидна. Впрочем, эти примеры довольно </w:t>
+      </w:r>
+      <w:r>
+        <w:t>искусственны</w:t>
+      </w:r>
+      <w:r>
+        <w:t>.</w:t>
+      </w:r>
+    </w:p>
+    <w:p>
+      <w:r>
+        <w:t>Теперь кратко выведу расчётное время после каждого основного этапа работы алгоритма:</w:t>
+      </w:r>
+    </w:p>
+    <w:p>
+      <w:pPr>
+        <w:jc w:val="center"/>
+      </w:pPr>
+      <w:r>
+        <w:drawing>
+          <wp:inline distT="0" distB="0" distL="0" distR="0" wp14:anchorId="06597911" wp14:editId="31863FD1">
+            <wp:extent cx="4610743" cy="333422"/>
+            <wp:effectExtent l="0" t="0" r="0" b="9525"/>
+            <wp:docPr id="16" name="Рисунок 16"/>
+            <wp:cNvGraphicFramePr>
+              <a:graphicFrameLocks xmlns:a="http://schemas.openxmlformats.org/drawingml/2006/main" noChangeAspect="1"/>
+            </wp:cNvGraphicFramePr>
+            <a:graphic xmlns:a="http://schemas.openxmlformats.org/drawingml/2006/main">
+              <a:graphicData uri="http://schemas.openxmlformats.org/drawingml/2006/picture">
+                <pic:pic xmlns:pic="http://schemas.openxmlformats.org/drawingml/2006/picture">
+                  <pic:nvPicPr>
+                    <pic:cNvPr id="1" name=""/>
+                    <pic:cNvPicPr/>
+                  </pic:nvPicPr>
+                  <pic:blipFill>
+                    <a:blip r:embed="rId18"/>
+                    <a:stretch>
+                      <a:fillRect/>
+                    </a:stretch>
+                  </pic:blipFill>
+                  <pic:spPr>
+                    <a:xfrm>
+                      <a:off x="0" y="0"/>
+                      <a:ext cx="4610743" cy="333422"/>
+                    </a:xfrm>
+                    <a:prstGeom prst="rect">
+                      <a:avLst/>
+                    </a:prstGeom>
+                  </pic:spPr>
+                </pic:pic>
+              </a:graphicData>
+            </a:graphic>
+          </wp:inline>
+        </w:drawing>
+      </w:r>
+    </w:p>
+    <w:p>
+      <w:r>
+        <w:t>Пояснение:</w:t>
+      </w:r>
+    </w:p>
+    <w:p>
+      <w:pPr>
+        <w:pStyle w:val="a5"/>
+        <w:numPr>
+          <w:ilvl w:val="0"/>
+          <w:numId w:val="19"/>
+        </w:numPr>
+      </w:pPr>
+      <w:r>
+        <w:t>первая цифра обозначает время без оптимизаций (0,0,1,1,2,2,3,3…)</w:t>
+      </w:r>
+      <w:r>
+        <w:t xml:space="preserve"> </w:t>
+      </w:r>
+      <w:r>
+        <w:rPr>
+          <w:lang w:val="en-US"/>
+        </w:rPr>
+        <w:t>[</w:t>
+      </w:r>
+      <w:r>
+        <w:t>результат этапа 1</w:t>
+      </w:r>
+      <w:r>
+        <w:rPr>
+          <w:lang w:val="en-US"/>
+        </w:rPr>
+        <w:t>]</w:t>
+      </w:r>
+    </w:p>
+    <w:p>
+      <w:pPr>
+        <w:pStyle w:val="a5"/>
+        <w:numPr>
+          <w:ilvl w:val="0"/>
+          <w:numId w:val="19"/>
+        </w:numPr>
+      </w:pPr>
+      <w:r>
+        <w:t>вторая – время после группировки трасс и оптимального размещения этих групп (если группировки не было, выводится ноль)</w:t>
+      </w:r>
+      <w:r>
+        <w:t xml:space="preserve"> </w:t>
+      </w:r>
+      <w:r>
+        <w:t>[</w:t>
+      </w:r>
+      <w:r>
+        <w:t>результат этапа 2.2</w:t>
+      </w:r>
+      <w:r>
+        <w:t>]</w:t>
+      </w:r>
+    </w:p>
+    <w:p>
+      <w:pPr>
+        <w:pStyle w:val="a5"/>
+        <w:numPr>
+          <w:ilvl w:val="0"/>
+          <w:numId w:val="19"/>
+        </w:numPr>
+      </w:pPr>
+      <w:r>
+        <w:t xml:space="preserve">третья – после </w:t>
+      </w:r>
+      <w:r>
+        <w:t xml:space="preserve">работы алгоритма внутри групп </w:t>
+      </w:r>
+      <w:r>
+        <w:t>[</w:t>
+      </w:r>
+      <w:r>
+        <w:t>результат этапа 2.3</w:t>
+      </w:r>
+      <w:r>
+        <w:t>]</w:t>
+      </w:r>
+    </w:p>
+    <w:p>
+      <w:pPr>
+        <w:pStyle w:val="a5"/>
+        <w:numPr>
+          <w:ilvl w:val="0"/>
+          <w:numId w:val="19"/>
+        </w:numPr>
+      </w:pPr>
+      <w:r>
+        <w:t xml:space="preserve">четвёртая – после множественных </w:t>
+      </w:r>
+      <w:proofErr w:type="gramStart"/>
+      <w:r>
+        <w:t>перестановок(</w:t>
+      </w:r>
+      <w:proofErr w:type="gramEnd"/>
+      <w:r>
+        <w:t xml:space="preserve">3) </w:t>
+      </w:r>
+      <w:r>
+        <w:t>[</w:t>
+      </w:r>
+      <w:r>
+        <w:t>результат этапа 3</w:t>
+      </w:r>
+      <w:r>
+        <w:t>]</w:t>
+      </w:r>
+    </w:p>
+    <w:p>
+      <w:pPr>
+        <w:pStyle w:val="a5"/>
+        <w:numPr>
+          <w:ilvl w:val="0"/>
+          <w:numId w:val="19"/>
+        </w:numPr>
+      </w:pPr>
+      <w:r>
+        <w:t xml:space="preserve">пятая – после единичных </w:t>
+      </w:r>
+      <w:proofErr w:type="gramStart"/>
+      <w:r>
+        <w:t>перестановок(</w:t>
+      </w:r>
+      <w:proofErr w:type="gramEnd"/>
+      <w:r>
+        <w:t xml:space="preserve">2) и …(1) </w:t>
+      </w:r>
+      <w:r>
+        <w:t>[</w:t>
+      </w:r>
+      <w:r>
+        <w:t>результат этапа 4</w:t>
+      </w:r>
+      <w:r>
+        <w:t>]</w:t>
+      </w:r>
+    </w:p>
+    <w:p>
+      <w:r>
+        <w:t>В качестве эксперимента уберём</w:t>
+      </w:r>
+      <w:r>
+        <w:t xml:space="preserve"> из алгоритма</w:t>
+      </w:r>
+      <w:r>
+        <w:t xml:space="preserve"> этап 3:</w:t>
+      </w:r>
+    </w:p>
+    <w:p>
+      <w:pPr>
+        <w:jc w:val="center"/>
+      </w:pPr>
+      <w:r>
+        <w:drawing>
+          <wp:inline distT="0" distB="0" distL="0" distR="0" wp14:anchorId="5DF6BC14" wp14:editId="5D9A39C9">
+            <wp:extent cx="4820323" cy="419158"/>
+            <wp:effectExtent l="0" t="0" r="0" b="0"/>
+            <wp:docPr id="17" name="Рисунок 17"/>
+            <wp:cNvGraphicFramePr>
+              <a:graphicFrameLocks xmlns:a="http://schemas.openxmlformats.org/drawingml/2006/main" noChangeAspect="1"/>
+            </wp:cNvGraphicFramePr>
+            <a:graphic xmlns:a="http://schemas.openxmlformats.org/drawingml/2006/main">
+              <a:graphicData uri="http://schemas.openxmlformats.org/drawingml/2006/picture">
+                <pic:pic xmlns:pic="http://schemas.openxmlformats.org/drawingml/2006/picture">
+                  <pic:nvPicPr>
+                    <pic:cNvPr id="1" name=""/>
+                    <pic:cNvPicPr/>
+                  </pic:nvPicPr>
+                  <pic:blipFill>
+                    <a:blip r:embed="rId19"/>
+                    <a:stretch>
+                      <a:fillRect/>
+                    </a:stretch>
+                  </pic:blipFill>
+                  <pic:spPr>
+                    <a:xfrm>
+                      <a:off x="0" y="0"/>
+                      <a:ext cx="4820323" cy="419158"/>
+                    </a:xfrm>
+                    <a:prstGeom prst="rect">
+                      <a:avLst/>
+                    </a:prstGeom>
+                  </pic:spPr>
+                </pic:pic>
+              </a:graphicData>
+            </a:graphic>
+          </wp:inline>
+        </w:drawing>
+      </w:r>
+    </w:p>
+    <w:p>
+      <w:r>
+        <w:lastRenderedPageBreak/>
+        <w:t xml:space="preserve">Более точных характеристик для анализа с графиками сделать не получится – выделенный бюджет на исходе. </w:t>
+      </w:r>
+      <w:r>
+        <w:t>Будем работать с тем, что есть.</w:t>
+      </w:r>
+    </w:p>
+    <w:p>
+      <w:r>
+        <w:t>Приведём ещё несколько примеров конфигураций трасс и пол</w:t>
+      </w:r>
+      <w:r>
+        <w:t xml:space="preserve">учаемых </w:t>
+      </w:r>
+      <w:r>
+        <w:t>данных</w:t>
+      </w:r>
+      <w:r>
+        <w:t xml:space="preserve"> (с третьим этапом и без него</w:t>
+      </w:r>
+      <w:r>
+        <w:t>, с включённой возможностью группировки и без неё</w:t>
+      </w:r>
+      <w:r>
+        <w:t>)</w:t>
+      </w:r>
+      <w:r>
+        <w:t>:</w:t>
+      </w:r>
+    </w:p>
+    <w:p>
+      <w:pPr>
+        <w:jc w:val="center"/>
+      </w:pPr>
+      <w:r>
+        <w:drawing>
+          <wp:inline distT="0" distB="0" distL="0" distR="0" wp14:anchorId="18D2D2E2" wp14:editId="4D49F02F">
+            <wp:extent cx="2440320" cy="2345634"/>
+            <wp:effectExtent l="0" t="0" r="0" b="0"/>
+            <wp:docPr id="18" name="Рисунок 18"/>
+            <wp:cNvGraphicFramePr>
+              <a:graphicFrameLocks xmlns:a="http://schemas.openxmlformats.org/drawingml/2006/main" noChangeAspect="1"/>
+            </wp:cNvGraphicFramePr>
+            <a:graphic xmlns:a="http://schemas.openxmlformats.org/drawingml/2006/main">
+              <a:graphicData uri="http://schemas.openxmlformats.org/drawingml/2006/picture">
+                <pic:pic xmlns:pic="http://schemas.openxmlformats.org/drawingml/2006/picture">
+                  <pic:nvPicPr>
+                    <pic:cNvPr id="1" name=""/>
+                    <pic:cNvPicPr/>
+                  </pic:nvPicPr>
+                  <pic:blipFill>
+                    <a:blip r:embed="rId20"/>
+                    <a:stretch>
+                      <a:fillRect/>
+                    </a:stretch>
+                  </pic:blipFill>
+                  <pic:spPr>
+                    <a:xfrm>
+                      <a:off x="0" y="0"/>
+                      <a:ext cx="2443808" cy="2348987"/>
+                    </a:xfrm>
+                    <a:prstGeom prst="rect">
+                      <a:avLst/>
+                    </a:prstGeom>
+                  </pic:spPr>
+                </pic:pic>
+              </a:graphicData>
+            </a:graphic>
+          </wp:inline>
+        </w:drawing>
+      </w:r>
+      <w:r>
+        <w:t>4</w:t>
+      </w:r>
+      <w:r>
+        <w:t>0 трасс</w:t>
+      </w:r>
+    </w:p>
+    <w:p>
+      <w:pPr>
+        <w:jc w:val="center"/>
+      </w:pPr>
+      <w:r>
+        <w:drawing>
+          <wp:inline distT="0" distB="0" distL="0" distR="0" wp14:anchorId="0E625568" wp14:editId="6D732BC1">
+            <wp:extent cx="5496692" cy="323895"/>
+            <wp:effectExtent l="0" t="0" r="8890" b="0"/>
+            <wp:docPr id="23" name="Рисунок 23"/>
+            <wp:cNvGraphicFramePr>
+              <a:graphicFrameLocks xmlns:a="http://schemas.openxmlformats.org/drawingml/2006/main" noChangeAspect="1"/>
+            </wp:cNvGraphicFramePr>
+            <a:graphic xmlns:a="http://schemas.openxmlformats.org/drawingml/2006/main">
+              <a:graphicData uri="http://schemas.openxmlformats.org/drawingml/2006/picture">
+                <pic:pic xmlns:pic="http://schemas.openxmlformats.org/drawingml/2006/picture">
+                  <pic:nvPicPr>
+                    <pic:cNvPr id="1" name=""/>
+                    <pic:cNvPicPr/>
+                  </pic:nvPicPr>
+                  <pic:blipFill>
+                    <a:blip r:embed="rId21"/>
+                    <a:stretch>
+                      <a:fillRect/>
+                    </a:stretch>
+                  </pic:blipFill>
+                  <pic:spPr>
+                    <a:xfrm>
+                      <a:off x="0" y="0"/>
+                      <a:ext cx="5496692" cy="323895"/>
+                    </a:xfrm>
+                    <a:prstGeom prst="rect">
+                      <a:avLst/>
+                    </a:prstGeom>
+                  </pic:spPr>
+                </pic:pic>
+              </a:graphicData>
+            </a:graphic>
+          </wp:inline>
+        </w:drawing>
+      </w:r>
+    </w:p>
+    <w:p>
+      <w:pPr>
+        <w:jc w:val="center"/>
+      </w:pPr>
+      <w:r>
+        <w:drawing>
+          <wp:inline distT="0" distB="0" distL="0" distR="0" wp14:anchorId="0D5E744D" wp14:editId="7BA06F3B">
+            <wp:extent cx="5268060" cy="323895"/>
+            <wp:effectExtent l="0" t="0" r="8890" b="0"/>
+            <wp:docPr id="19" name="Рисунок 19"/>
+            <wp:cNvGraphicFramePr>
+              <a:graphicFrameLocks xmlns:a="http://schemas.openxmlformats.org/drawingml/2006/main" noChangeAspect="1"/>
+            </wp:cNvGraphicFramePr>
+            <a:graphic xmlns:a="http://schemas.openxmlformats.org/drawingml/2006/main">
+              <a:graphicData uri="http://schemas.openxmlformats.org/drawingml/2006/picture">
+                <pic:pic xmlns:pic="http://schemas.openxmlformats.org/drawingml/2006/picture">
+                  <pic:nvPicPr>
+                    <pic:cNvPr id="1" name=""/>
+                    <pic:cNvPicPr/>
+                  </pic:nvPicPr>
+                  <pic:blipFill>
+                    <a:blip r:embed="rId22"/>
+                    <a:stretch>
+                      <a:fillRect/>
+                    </a:stretch>
+                  </pic:blipFill>
+                  <pic:spPr>
+                    <a:xfrm>
+                      <a:off x="0" y="0"/>
+                      <a:ext cx="5268060" cy="323895"/>
+                    </a:xfrm>
+                    <a:prstGeom prst="rect">
+                      <a:avLst/>
+                    </a:prstGeom>
+                  </pic:spPr>
+                </pic:pic>
+              </a:graphicData>
+            </a:graphic>
+          </wp:inline>
+        </w:drawing>
+      </w:r>
+    </w:p>
+    <w:p>
+      <w:pPr>
+        <w:jc w:val="center"/>
+      </w:pPr>
+      <w:r>
+        <w:drawing>
+          <wp:inline distT="0" distB="0" distL="0" distR="0" wp14:anchorId="320D717B" wp14:editId="48C74C28">
+            <wp:extent cx="4877481" cy="333422"/>
+            <wp:effectExtent l="0" t="0" r="0" b="9525"/>
+            <wp:docPr id="24" name="Рисунок 24"/>
+            <wp:cNvGraphicFramePr>
+              <a:graphicFrameLocks xmlns:a="http://schemas.openxmlformats.org/drawingml/2006/main" noChangeAspect="1"/>
+            </wp:cNvGraphicFramePr>
+            <a:graphic xmlns:a="http://schemas.openxmlformats.org/drawingml/2006/main">
+              <a:graphicData uri="http://schemas.openxmlformats.org/drawingml/2006/picture">
+                <pic:pic xmlns:pic="http://schemas.openxmlformats.org/drawingml/2006/picture">
+                  <pic:nvPicPr>
+                    <pic:cNvPr id="1" name=""/>
+                    <pic:cNvPicPr/>
+                  </pic:nvPicPr>
+                  <pic:blipFill>
+                    <a:blip r:embed="rId23"/>
+                    <a:stretch>
+                      <a:fillRect/>
+                    </a:stretch>
+                  </pic:blipFill>
+                  <pic:spPr>
+                    <a:xfrm>
+                      <a:off x="0" y="0"/>
+                      <a:ext cx="4877481" cy="333422"/>
+                    </a:xfrm>
+                    <a:prstGeom prst="rect">
+                      <a:avLst/>
+                    </a:prstGeom>
+                  </pic:spPr>
+                </pic:pic>
+              </a:graphicData>
+            </a:graphic>
+          </wp:inline>
+        </w:drawing>
+      </w:r>
+    </w:p>
+    <w:p>
+      <w:r>
+        <w:t xml:space="preserve">(по последнему результату видно, что без этой группировки </w:t>
+      </w:r>
+      <w:r>
+        <w:t>(</w:t>
+      </w:r>
+      <w:r>
+        <w:t>группировка была напрямую</w:t>
+      </w:r>
+      <w:r>
+        <w:t xml:space="preserve"> выключен</w:t>
+      </w:r>
+      <w:r>
+        <w:t>а</w:t>
+      </w:r>
+      <w:r>
+        <w:t xml:space="preserve">) </w:t>
+      </w:r>
+      <w:r>
+        <w:t>основной алгоритм даже для 40 трасс уже ничего особо не может сделать</w:t>
+      </w:r>
+      <w:r>
+        <w:t>, но весь бюджет</w:t>
+      </w:r>
+      <w:r>
+        <w:t xml:space="preserve"> уже</w:t>
+      </w:r>
+      <w:r>
+        <w:t xml:space="preserve"> распилен, ничего не поделаешь…</w:t>
+      </w:r>
+      <w:r>
+        <w:t>)</w:t>
+      </w:r>
+    </w:p>
+    <w:p>
+      <w:pPr>
+        <w:jc w:val="center"/>
+      </w:pPr>
+      <w:r>
+        <w:drawing>
+          <wp:inline distT="0" distB="0" distL="0" distR="0" wp14:anchorId="0264E6A2" wp14:editId="2587BBC4">
+            <wp:extent cx="2655736" cy="2576251"/>
+            <wp:effectExtent l="0" t="0" r="0" b="0"/>
+            <wp:docPr id="20" name="Рисунок 20"/>
+            <wp:cNvGraphicFramePr>
+              <a:graphicFrameLocks xmlns:a="http://schemas.openxmlformats.org/drawingml/2006/main" noChangeAspect="1"/>
+            </wp:cNvGraphicFramePr>
+            <a:graphic xmlns:a="http://schemas.openxmlformats.org/drawingml/2006/main">
+              <a:graphicData uri="http://schemas.openxmlformats.org/drawingml/2006/picture">
+                <pic:pic xmlns:pic="http://schemas.openxmlformats.org/drawingml/2006/picture">
+                  <pic:nvPicPr>
+                    <pic:cNvPr id="1" name=""/>
+                    <pic:cNvPicPr/>
+                  </pic:nvPicPr>
+                  <pic:blipFill>
+                    <a:blip r:embed="rId24"/>
+                    <a:stretch>
+                      <a:fillRect/>
+                    </a:stretch>
+                  </pic:blipFill>
+                  <pic:spPr>
+                    <a:xfrm>
+                      <a:off x="0" y="0"/>
+                      <a:ext cx="2659112" cy="2579526"/>
+                    </a:xfrm>
+                    <a:prstGeom prst="rect">
+                      <a:avLst/>
+                    </a:prstGeom>
+                  </pic:spPr>
+                </pic:pic>
+              </a:graphicData>
+            </a:graphic>
+          </wp:inline>
+        </w:drawing>
+      </w:r>
+      <w:r>
+        <w:t>1000 трасс</w:t>
+      </w:r>
+    </w:p>
+    <w:p>
+      <w:pPr>
+        <w:jc w:val="center"/>
+      </w:pPr>
+      <w:r>
+        <w:lastRenderedPageBreak/>
+        <w:drawing>
+          <wp:inline distT="0" distB="0" distL="0" distR="0" wp14:anchorId="34FC4395" wp14:editId="5A5A3023">
+            <wp:extent cx="6043050" cy="336550"/>
+            <wp:effectExtent l="0" t="0" r="0" b="6350"/>
+            <wp:docPr id="25" name="Рисунок 25"/>
+            <wp:cNvGraphicFramePr>
+              <a:graphicFrameLocks xmlns:a="http://schemas.openxmlformats.org/drawingml/2006/main" noChangeAspect="1"/>
+            </wp:cNvGraphicFramePr>
+            <a:graphic xmlns:a="http://schemas.openxmlformats.org/drawingml/2006/main">
+              <a:graphicData uri="http://schemas.openxmlformats.org/drawingml/2006/picture">
+                <pic:pic xmlns:pic="http://schemas.openxmlformats.org/drawingml/2006/picture">
+                  <pic:nvPicPr>
+                    <pic:cNvPr id="1" name=""/>
+                    <pic:cNvPicPr/>
+                  </pic:nvPicPr>
+                  <pic:blipFill>
+                    <a:blip r:embed="rId25"/>
+                    <a:stretch>
+                      <a:fillRect/>
+                    </a:stretch>
+                  </pic:blipFill>
+                  <pic:spPr>
+                    <a:xfrm>
+                      <a:off x="0" y="0"/>
+                      <a:ext cx="6130593" cy="341425"/>
+                    </a:xfrm>
+                    <a:prstGeom prst="rect">
+                      <a:avLst/>
+                    </a:prstGeom>
+                  </pic:spPr>
+                </pic:pic>
+              </a:graphicData>
+            </a:graphic>
+          </wp:inline>
+        </w:drawing>
+      </w:r>
+    </w:p>
+    <w:p>
+      <w:pPr>
+        <w:jc w:val="center"/>
+      </w:pPr>
+      <w:r>
+        <w:drawing>
+          <wp:inline distT="0" distB="0" distL="0" distR="0" wp14:anchorId="63DDDC6E" wp14:editId="43006363">
+            <wp:extent cx="5784850" cy="362716"/>
+            <wp:effectExtent l="0" t="0" r="6350" b="0"/>
+            <wp:docPr id="21" name="Рисунок 21"/>
+            <wp:cNvGraphicFramePr>
+              <a:graphicFrameLocks xmlns:a="http://schemas.openxmlformats.org/drawingml/2006/main" noChangeAspect="1"/>
+            </wp:cNvGraphicFramePr>
+            <a:graphic xmlns:a="http://schemas.openxmlformats.org/drawingml/2006/main">
+              <a:graphicData uri="http://schemas.openxmlformats.org/drawingml/2006/picture">
+                <pic:pic xmlns:pic="http://schemas.openxmlformats.org/drawingml/2006/picture">
+                  <pic:nvPicPr>
+                    <pic:cNvPr id="1" name=""/>
+                    <pic:cNvPicPr/>
+                  </pic:nvPicPr>
+                  <pic:blipFill>
+                    <a:blip r:embed="rId26"/>
+                    <a:stretch>
+                      <a:fillRect/>
+                    </a:stretch>
+                  </pic:blipFill>
+                  <pic:spPr>
+                    <a:xfrm>
+                      <a:off x="0" y="0"/>
+                      <a:ext cx="5803166" cy="363864"/>
+                    </a:xfrm>
+                    <a:prstGeom prst="rect">
+                      <a:avLst/>
+                    </a:prstGeom>
+                  </pic:spPr>
+                </pic:pic>
+              </a:graphicData>
+            </a:graphic>
+          </wp:inline>
+        </w:drawing>
+      </w:r>
+    </w:p>
+    <w:p>
+      <w:pPr>
+        <w:jc w:val="center"/>
+      </w:pPr>
+      <w:r>
+        <w:drawing>
+          <wp:inline distT="0" distB="0" distL="0" distR="0" wp14:anchorId="4D038694" wp14:editId="1B4EAB0B">
+            <wp:extent cx="5820587" cy="390580"/>
+            <wp:effectExtent l="0" t="0" r="0" b="9525"/>
+            <wp:docPr id="26" name="Рисунок 26"/>
+            <wp:cNvGraphicFramePr>
+              <a:graphicFrameLocks xmlns:a="http://schemas.openxmlformats.org/drawingml/2006/main" noChangeAspect="1"/>
+            </wp:cNvGraphicFramePr>
+            <a:graphic xmlns:a="http://schemas.openxmlformats.org/drawingml/2006/main">
+              <a:graphicData uri="http://schemas.openxmlformats.org/drawingml/2006/picture">
+                <pic:pic xmlns:pic="http://schemas.openxmlformats.org/drawingml/2006/picture">
+                  <pic:nvPicPr>
+                    <pic:cNvPr id="1" name=""/>
+                    <pic:cNvPicPr/>
+                  </pic:nvPicPr>
+                  <pic:blipFill>
+                    <a:blip r:embed="rId27"/>
+                    <a:stretch>
+                      <a:fillRect/>
+                    </a:stretch>
+                  </pic:blipFill>
+                  <pic:spPr>
+                    <a:xfrm>
+                      <a:off x="0" y="0"/>
+                      <a:ext cx="5820587" cy="390580"/>
+                    </a:xfrm>
+                    <a:prstGeom prst="rect">
+                      <a:avLst/>
+                    </a:prstGeom>
+                  </pic:spPr>
+                </pic:pic>
+              </a:graphicData>
+            </a:graphic>
+          </wp:inline>
+        </w:drawing>
+      </w:r>
+    </w:p>
+    <w:p>
+      <w:pPr>
+        <w:jc w:val="center"/>
+      </w:pPr>
+      <w:r>
+        <w:rPr>
+          <w:lang w:val="en-US"/>
+        </w:rPr>
+        <w:drawing>
+          <wp:inline distT="0" distB="0" distL="0" distR="0" wp14:anchorId="1677EA4E" wp14:editId="4EE9954B">
+            <wp:extent cx="3784600" cy="3710162"/>
+            <wp:effectExtent l="0" t="0" r="6350" b="5080"/>
+            <wp:docPr id="28" name="Рисунок 28"/>
+            <wp:cNvGraphicFramePr>
+              <a:graphicFrameLocks xmlns:a="http://schemas.openxmlformats.org/drawingml/2006/main" noChangeAspect="1"/>
+            </wp:cNvGraphicFramePr>
+            <a:graphic xmlns:a="http://schemas.openxmlformats.org/drawingml/2006/main">
+              <a:graphicData uri="http://schemas.openxmlformats.org/drawingml/2006/picture">
+                <pic:pic xmlns:pic="http://schemas.openxmlformats.org/drawingml/2006/picture">
+                  <pic:nvPicPr>
+                    <pic:cNvPr id="1" name=""/>
+                    <pic:cNvPicPr/>
+                  </pic:nvPicPr>
+                  <pic:blipFill>
+                    <a:blip r:embed="rId28"/>
+                    <a:stretch>
+                      <a:fillRect/>
+                    </a:stretch>
+                  </pic:blipFill>
+                  <pic:spPr>
+                    <a:xfrm>
+                      <a:off x="0" y="0"/>
+                      <a:ext cx="3791378" cy="3716807"/>
+                    </a:xfrm>
+                    <a:prstGeom prst="rect">
+                      <a:avLst/>
+                    </a:prstGeom>
+                  </pic:spPr>
+                </pic:pic>
+              </a:graphicData>
+            </a:graphic>
+          </wp:inline>
+        </w:drawing>
+      </w:r>
+      <w:r>
+        <w:rPr>
+          <w:lang w:val="en-US"/>
+        </w:rPr>
+        <w:t xml:space="preserve">70 </w:t>
+      </w:r>
+      <w:r>
+        <w:t>трасс</w:t>
+      </w:r>
+    </w:p>
+    <w:p>
+      <w:pPr>
+        <w:jc w:val="center"/>
+      </w:pPr>
+      <w:r>
+        <w:drawing>
+          <wp:inline distT="0" distB="0" distL="0" distR="0" wp14:anchorId="2B5D645D" wp14:editId="38E0177B">
+            <wp:extent cx="5039428" cy="323895"/>
+            <wp:effectExtent l="0" t="0" r="8890" b="0"/>
+            <wp:docPr id="29" name="Рисунок 29"/>
+            <wp:cNvGraphicFramePr>
+              <a:graphicFrameLocks xmlns:a="http://schemas.openxmlformats.org/drawingml/2006/main" noChangeAspect="1"/>
+            </wp:cNvGraphicFramePr>
+            <a:graphic xmlns:a="http://schemas.openxmlformats.org/drawingml/2006/main">
+              <a:graphicData uri="http://schemas.openxmlformats.org/drawingml/2006/picture">
+                <pic:pic xmlns:pic="http://schemas.openxmlformats.org/drawingml/2006/picture">
+                  <pic:nvPicPr>
+                    <pic:cNvPr id="1" name=""/>
+                    <pic:cNvPicPr/>
+                  </pic:nvPicPr>
+                  <pic:blipFill>
+                    <a:blip r:embed="rId29"/>
+                    <a:stretch>
+                      <a:fillRect/>
+                    </a:stretch>
+                  </pic:blipFill>
+                  <pic:spPr>
+                    <a:xfrm>
+                      <a:off x="0" y="0"/>
+                      <a:ext cx="5039428" cy="323895"/>
+                    </a:xfrm>
+                    <a:prstGeom prst="rect">
+                      <a:avLst/>
+                    </a:prstGeom>
+                  </pic:spPr>
+                </pic:pic>
+              </a:graphicData>
+            </a:graphic>
+          </wp:inline>
+        </w:drawing>
+      </w:r>
+    </w:p>
+    <w:p>
+      <w:pPr>
+        <w:pStyle w:val="2"/>
+      </w:pPr>
+      <w:r>
+        <w:t>Многопоточное вычисление</w:t>
+      </w:r>
+    </w:p>
+    <w:p>
+      <w:r>
+        <w:t xml:space="preserve">В подобного плана задаче было бы сложно подобрать оптимальную схему распараллеливания всего процесса вычисления. Ведь здесь в основном совершаются мелкие и быстрые операции над изменяемыми данными, постоянная синхронизация убила бы всю параллельность. </w:t>
+      </w:r>
+    </w:p>
+    <w:p>
+      <w:r>
+        <w:t>Потенциально можно было бы разделить данные, выполнить параллельно алгоритм случайного поиска на основе имитации отжига в размере десятков тысяч операций, а потом объединять потоки, взяв лучший из результатов</w:t>
+      </w:r>
+      <w:r>
+        <w:t xml:space="preserve"> за новую отправную точку</w:t>
+      </w:r>
+      <w:r>
+        <w:t xml:space="preserve"> и так итеративно идти, но на текущий проект и так было потрачено слишком много усилий при низком бюджете. Поэтому остановились на более простом варианте – каждый поток проделывает всю работу от начала до конца, а так как </w:t>
+      </w:r>
+      <w:r>
+        <w:t xml:space="preserve">алгоритмы работают на основе случайных перемещений, то </w:t>
+      </w:r>
+      <w:r>
+        <w:lastRenderedPageBreak/>
+        <w:t>дают разные результаты (в каждый поток устанавливается своё семя для рандомайзера</w:t>
+      </w:r>
+      <w:r>
+        <w:t>, а функция получения случайного числа для каждого потока своя – гонки не возникает</w:t>
+      </w:r>
+      <w:r>
+        <w:t xml:space="preserve">). В результате вычислений потоки дают разные </w:t>
+      </w:r>
+      <w:r>
+        <w:t>ответы</w:t>
+      </w:r>
+      <w:r>
+        <w:t>:</w:t>
+      </w:r>
+    </w:p>
+    <w:p>
+      <w:pPr>
+        <w:jc w:val="center"/>
+      </w:pPr>
+      <w:r>
+        <w:drawing>
+          <wp:inline distT="0" distB="0" distL="0" distR="0" wp14:anchorId="19F3F281" wp14:editId="5E435282">
+            <wp:extent cx="2361931" cy="1904337"/>
+            <wp:effectExtent l="0" t="0" r="635" b="1270"/>
+            <wp:docPr id="3" name="Рисунок 3"/>
+            <wp:cNvGraphicFramePr>
+              <a:graphicFrameLocks xmlns:a="http://schemas.openxmlformats.org/drawingml/2006/main" noChangeAspect="1"/>
+            </wp:cNvGraphicFramePr>
+            <a:graphic xmlns:a="http://schemas.openxmlformats.org/drawingml/2006/main">
+              <a:graphicData uri="http://schemas.openxmlformats.org/drawingml/2006/picture">
+                <pic:pic xmlns:pic="http://schemas.openxmlformats.org/drawingml/2006/picture">
+                  <pic:nvPicPr>
+                    <pic:cNvPr id="1" name=""/>
+                    <pic:cNvPicPr/>
+                  </pic:nvPicPr>
+                  <pic:blipFill>
+                    <a:blip r:embed="rId30"/>
+                    <a:stretch>
+                      <a:fillRect/>
+                    </a:stretch>
+                  </pic:blipFill>
+                  <pic:spPr>
+                    <a:xfrm>
+                      <a:off x="0" y="0"/>
+                      <a:ext cx="2364266" cy="1906220"/>
+                    </a:xfrm>
+                    <a:prstGeom prst="rect">
+                      <a:avLst/>
+                    </a:prstGeom>
+                  </pic:spPr>
+                </pic:pic>
+              </a:graphicData>
+            </a:graphic>
+          </wp:inline>
+        </w:drawing>
+      </w:r>
+    </w:p>
+    <w:p>
+      <w:r>
+        <w:t>Пояснение к рисунку: каждая строчка</w:t>
+      </w:r>
+      <w:r>
+        <w:t xml:space="preserve"> </w:t>
+      </w:r>
+      <w:r>
+        <w:t xml:space="preserve">описывает результат вычислений в конкретном потоке. </w:t>
+      </w:r>
+      <w:r>
+        <w:rPr>
+          <w:lang w:val="en-US"/>
+        </w:rPr>
+        <w:t>QPair</w:t>
+      </w:r>
+      <w:r>
+        <w:t xml:space="preserve"> содержит в себе общую цену и количество часов (это для того, чтобы при одинаковой цене выводился результат с минимальным числом часов).</w:t>
+      </w:r>
+      <w:r>
+        <w:t xml:space="preserve"> По рисунку видно, что тестовая машина содержит 12 логических ядер (</w:t>
+      </w:r>
+      <w:r>
+        <w:t>AMD Ryzen 5 5600H</w:t>
+      </w:r>
+      <w:r>
+        <w:t>)</w:t>
+      </w:r>
+      <w:r>
+        <w:t>. Д</w:t>
+      </w:r>
+      <w:r>
+        <w:t>а</w:t>
+      </w:r>
+      <w:r>
+        <w:t>,</w:t>
+      </w:r>
+      <w:r>
+        <w:t xml:space="preserve"> это тот ноутбук, который пришлось купить, чтобы делать лабораторные по методам оптимизации.</w:t>
+      </w:r>
+    </w:p>
+    <w:p>
+      <w:r>
+        <w:t xml:space="preserve">Также видно, что </w:t>
+      </w:r>
+      <w:r>
+        <w:t xml:space="preserve">весь </w:t>
+      </w:r>
+      <w:r>
+        <w:t xml:space="preserve">процессор нагружается </w:t>
+      </w:r>
+      <w:r>
+        <w:t xml:space="preserve">не зря </w:t>
+      </w:r>
+      <w:r>
+        <w:t>– мы смогли найти более оптимальный вариант, что занимает по времени 3 дня, а не 4.</w:t>
+      </w:r>
+    </w:p>
+    <w:p>
+      <w:r>
+        <w:t>Ещё примеры многопоточных вычислений:</w:t>
+      </w:r>
+    </w:p>
+    <w:p>
+      <w:pPr>
+        <w:jc w:val="center"/>
+      </w:pPr>
+      <w:r>
+        <w:drawing>
+          <wp:inline distT="0" distB="0" distL="0" distR="0" wp14:anchorId="3AFF3B40" wp14:editId="47FBB28C">
+            <wp:extent cx="2813050" cy="2198933"/>
+            <wp:effectExtent l="0" t="0" r="6350" b="0"/>
+            <wp:docPr id="30" name="Рисунок 30"/>
+            <wp:cNvGraphicFramePr>
+              <a:graphicFrameLocks xmlns:a="http://schemas.openxmlformats.org/drawingml/2006/main" noChangeAspect="1"/>
+            </wp:cNvGraphicFramePr>
+            <a:graphic xmlns:a="http://schemas.openxmlformats.org/drawingml/2006/main">
+              <a:graphicData uri="http://schemas.openxmlformats.org/drawingml/2006/picture">
+                <pic:pic xmlns:pic="http://schemas.openxmlformats.org/drawingml/2006/picture">
+                  <pic:nvPicPr>
+                    <pic:cNvPr id="1" name=""/>
+                    <pic:cNvPicPr/>
+                  </pic:nvPicPr>
+                  <pic:blipFill>
+                    <a:blip r:embed="rId31"/>
+                    <a:stretch>
+                      <a:fillRect/>
+                    </a:stretch>
+                  </pic:blipFill>
+                  <pic:spPr>
+                    <a:xfrm>
+                      <a:off x="0" y="0"/>
+                      <a:ext cx="2815664" cy="2200977"/>
+                    </a:xfrm>
+                    <a:prstGeom prst="rect">
+                      <a:avLst/>
+                    </a:prstGeom>
+                  </pic:spPr>
+                </pic:pic>
+              </a:graphicData>
+            </a:graphic>
+          </wp:inline>
+        </w:drawing>
+      </w:r>
+    </w:p>
+    <w:p>
+      <w:pPr>
+        <w:jc w:val="center"/>
+      </w:pPr>
+      <w:r>
+        <w:lastRenderedPageBreak/>
+        <w:drawing>
+          <wp:inline distT="0" distB="0" distL="0" distR="0" wp14:anchorId="29D1DE96" wp14:editId="09A5C7B1">
+            <wp:extent cx="3251200" cy="2476302"/>
+            <wp:effectExtent l="0" t="0" r="6350" b="635"/>
+            <wp:docPr id="31" name="Рисунок 31"/>
+            <wp:cNvGraphicFramePr>
+              <a:graphicFrameLocks xmlns:a="http://schemas.openxmlformats.org/drawingml/2006/main" noChangeAspect="1"/>
+            </wp:cNvGraphicFramePr>
+            <a:graphic xmlns:a="http://schemas.openxmlformats.org/drawingml/2006/main">
+              <a:graphicData uri="http://schemas.openxmlformats.org/drawingml/2006/picture">
+                <pic:pic xmlns:pic="http://schemas.openxmlformats.org/drawingml/2006/picture">
+                  <pic:nvPicPr>
+                    <pic:cNvPr id="1" name=""/>
+                    <pic:cNvPicPr/>
+                  </pic:nvPicPr>
+                  <pic:blipFill>
+                    <a:blip r:embed="rId32"/>
+                    <a:stretch>
+                      <a:fillRect/>
+                    </a:stretch>
+                  </pic:blipFill>
+                  <pic:spPr>
+                    <a:xfrm>
+                      <a:off x="0" y="0"/>
+                      <a:ext cx="3254234" cy="2478613"/>
+                    </a:xfrm>
+                    <a:prstGeom prst="rect">
+                      <a:avLst/>
+                    </a:prstGeom>
+                  </pic:spPr>
+                </pic:pic>
+              </a:graphicData>
+            </a:graphic>
+          </wp:inline>
+        </w:drawing>
+      </w:r>
+    </w:p>
+    <w:p>
+      <w:r>
+        <w:t>В целом не такая большая разница, но она всё же есть.</w:t>
+      </w:r>
+    </w:p>
+    <w:p/>
     <w:sectPr>
       <w:pgSz w:w="11906" w:h="16838"/>
       <w:pgMar w:top="1134" w:right="850" w:bottom="1134" w:left="1701" w:header="708" w:footer="708" w:gutter="0"/>
@@ -3825,6 +8597,119 @@
     </w:lvl>
   </w:abstractNum>
   <w:abstractNum w:abstractNumId="8" w15:restartNumberingAfterBreak="0">
+    <w:nsid w:val="415474B4"/>
+    <w:multiLevelType w:val="hybridMultilevel"/>
+    <w:tmpl w:val="F9B66F38"/>
+    <w:lvl w:ilvl="0" w:tplc="04190001">
+      <w:start w:val="1"/>
+      <w:numFmt w:val="bullet"/>
+      <w:lvlText w:val=""/>
+      <w:lvlJc w:val="left"/>
+      <w:pPr>
+        <w:ind w:left="720" w:hanging="360"/>
+      </w:pPr>
+      <w:rPr>
+        <w:rFonts w:ascii="Symbol" w:hAnsi="Symbol" w:hint="default"/>
+      </w:rPr>
+    </w:lvl>
+    <w:lvl w:ilvl="1" w:tplc="04190003" w:tentative="1">
+      <w:start w:val="1"/>
+      <w:numFmt w:val="bullet"/>
+      <w:lvlText w:val="o"/>
+      <w:lvlJc w:val="left"/>
+      <w:pPr>
+        <w:ind w:left="1440" w:hanging="360"/>
+      </w:pPr>
+      <w:rPr>
+        <w:rFonts w:ascii="Courier New" w:hAnsi="Courier New" w:cs="Courier New" w:hint="default"/>
+      </w:rPr>
+    </w:lvl>
+    <w:lvl w:ilvl="2" w:tplc="04190005" w:tentative="1">
+      <w:start w:val="1"/>
+      <w:numFmt w:val="bullet"/>
+      <w:lvlText w:val=""/>
+      <w:lvlJc w:val="left"/>
+      <w:pPr>
+        <w:ind w:left="2160" w:hanging="360"/>
+      </w:pPr>
+      <w:rPr>
+        <w:rFonts w:ascii="Wingdings" w:hAnsi="Wingdings" w:hint="default"/>
+      </w:rPr>
+    </w:lvl>
+    <w:lvl w:ilvl="3" w:tplc="04190001" w:tentative="1">
+      <w:start w:val="1"/>
+      <w:numFmt w:val="bullet"/>
+      <w:lvlText w:val=""/>
+      <w:lvlJc w:val="left"/>
+      <w:pPr>
+        <w:ind w:left="2880" w:hanging="360"/>
+      </w:pPr>
+      <w:rPr>
+        <w:rFonts w:ascii="Symbol" w:hAnsi="Symbol" w:hint="default"/>
+      </w:rPr>
+    </w:lvl>
+    <w:lvl w:ilvl="4" w:tplc="04190003" w:tentative="1">
+      <w:start w:val="1"/>
+      <w:numFmt w:val="bullet"/>
+      <w:lvlText w:val="o"/>
+      <w:lvlJc w:val="left"/>
+      <w:pPr>
+        <w:ind w:left="3600" w:hanging="360"/>
+      </w:pPr>
+      <w:rPr>
+        <w:rFonts w:ascii="Courier New" w:hAnsi="Courier New" w:cs="Courier New" w:hint="default"/>
+      </w:rPr>
+    </w:lvl>
+    <w:lvl w:ilvl="5" w:tplc="04190005" w:tentative="1">
+      <w:start w:val="1"/>
+      <w:numFmt w:val="bullet"/>
+      <w:lvlText w:val=""/>
+      <w:lvlJc w:val="left"/>
+      <w:pPr>
+        <w:ind w:left="4320" w:hanging="360"/>
+      </w:pPr>
+      <w:rPr>
+        <w:rFonts w:ascii="Wingdings" w:hAnsi="Wingdings" w:hint="default"/>
+      </w:rPr>
+    </w:lvl>
+    <w:lvl w:ilvl="6" w:tplc="04190001" w:tentative="1">
+      <w:start w:val="1"/>
+      <w:numFmt w:val="bullet"/>
+      <w:lvlText w:val=""/>
+      <w:lvlJc w:val="left"/>
+      <w:pPr>
+        <w:ind w:left="5040" w:hanging="360"/>
+      </w:pPr>
+      <w:rPr>
+        <w:rFonts w:ascii="Symbol" w:hAnsi="Symbol" w:hint="default"/>
+      </w:rPr>
+    </w:lvl>
+    <w:lvl w:ilvl="7" w:tplc="04190003" w:tentative="1">
+      <w:start w:val="1"/>
+      <w:numFmt w:val="bullet"/>
+      <w:lvlText w:val="o"/>
+      <w:lvlJc w:val="left"/>
+      <w:pPr>
+        <w:ind w:left="5760" w:hanging="360"/>
+      </w:pPr>
+      <w:rPr>
+        <w:rFonts w:ascii="Courier New" w:hAnsi="Courier New" w:cs="Courier New" w:hint="default"/>
+      </w:rPr>
+    </w:lvl>
+    <w:lvl w:ilvl="8" w:tplc="04190005" w:tentative="1">
+      <w:start w:val="1"/>
+      <w:numFmt w:val="bullet"/>
+      <w:lvlText w:val=""/>
+      <w:lvlJc w:val="left"/>
+      <w:pPr>
+        <w:ind w:left="6480" w:hanging="360"/>
+      </w:pPr>
+      <w:rPr>
+        <w:rFonts w:ascii="Wingdings" w:hAnsi="Wingdings" w:hint="default"/>
+      </w:rPr>
+    </w:lvl>
+  </w:abstractNum>
+  <w:abstractNum w:abstractNumId="9" w15:restartNumberingAfterBreak="0">
     <w:nsid w:val="4B5B3541"/>
     <w:multiLevelType w:val="hybridMultilevel"/>
     <w:tmpl w:val="5426C3A6"/>
@@ -3937,7 +8822,7 @@
       </w:rPr>
     </w:lvl>
   </w:abstractNum>
-  <w:abstractNum w:abstractNumId="9" w15:restartNumberingAfterBreak="0">
+  <w:abstractNum w:abstractNumId="10" w15:restartNumberingAfterBreak="0">
     <w:nsid w:val="4C92362A"/>
     <w:multiLevelType w:val="hybridMultilevel"/>
     <w:tmpl w:val="56CAF032"/>
@@ -4050,7 +8935,7 @@
       </w:rPr>
     </w:lvl>
   </w:abstractNum>
-  <w:abstractNum w:abstractNumId="10" w15:restartNumberingAfterBreak="0">
+  <w:abstractNum w:abstractNumId="11" w15:restartNumberingAfterBreak="0">
     <w:nsid w:val="5BE5263B"/>
     <w:multiLevelType w:val="hybridMultilevel"/>
     <w:tmpl w:val="D8FCE8E4"/>
@@ -4163,7 +9048,7 @@
       </w:rPr>
     </w:lvl>
   </w:abstractNum>
-  <w:abstractNum w:abstractNumId="11" w15:restartNumberingAfterBreak="0">
+  <w:abstractNum w:abstractNumId="12" w15:restartNumberingAfterBreak="0">
     <w:nsid w:val="6370073D"/>
     <w:multiLevelType w:val="hybridMultilevel"/>
     <w:tmpl w:val="BDA27DF4"/>
@@ -4276,7 +9161,7 @@
       </w:rPr>
     </w:lvl>
   </w:abstractNum>
-  <w:abstractNum w:abstractNumId="12" w15:restartNumberingAfterBreak="0">
+  <w:abstractNum w:abstractNumId="13" w15:restartNumberingAfterBreak="0">
     <w:nsid w:val="6A797DCE"/>
     <w:multiLevelType w:val="hybridMultilevel"/>
     <w:tmpl w:val="AF2C97A6"/>
@@ -4365,7 +9250,7 @@
       </w:pPr>
     </w:lvl>
   </w:abstractNum>
-  <w:abstractNum w:abstractNumId="13" w15:restartNumberingAfterBreak="0">
+  <w:abstractNum w:abstractNumId="14" w15:restartNumberingAfterBreak="0">
     <w:nsid w:val="6E894425"/>
     <w:multiLevelType w:val="hybridMultilevel"/>
     <w:tmpl w:val="FFF62C6E"/>
@@ -4478,7 +9363,7 @@
       </w:rPr>
     </w:lvl>
   </w:abstractNum>
-  <w:abstractNum w:abstractNumId="14" w15:restartNumberingAfterBreak="0">
+  <w:abstractNum w:abstractNumId="15" w15:restartNumberingAfterBreak="0">
     <w:nsid w:val="782D3518"/>
     <w:multiLevelType w:val="hybridMultilevel"/>
     <w:tmpl w:val="492C769A"/>
@@ -4591,7 +9476,7 @@
       </w:rPr>
     </w:lvl>
   </w:abstractNum>
-  <w:abstractNum w:abstractNumId="15" w15:restartNumberingAfterBreak="0">
+  <w:abstractNum w:abstractNumId="16" w15:restartNumberingAfterBreak="0">
     <w:nsid w:val="78DA2596"/>
     <w:multiLevelType w:val="hybridMultilevel"/>
     <w:tmpl w:val="2FE60BA6"/>
@@ -4704,7 +9589,7 @@
       </w:rPr>
     </w:lvl>
   </w:abstractNum>
-  <w:abstractNum w:abstractNumId="16" w15:restartNumberingAfterBreak="0">
+  <w:abstractNum w:abstractNumId="17" w15:restartNumberingAfterBreak="0">
     <w:nsid w:val="7C51048A"/>
     <w:multiLevelType w:val="hybridMultilevel"/>
     <w:tmpl w:val="A558A9B4"/>
@@ -4817,7 +9702,7 @@
       </w:rPr>
     </w:lvl>
   </w:abstractNum>
-  <w:abstractNum w:abstractNumId="17" w15:restartNumberingAfterBreak="0">
+  <w:abstractNum w:abstractNumId="18" w15:restartNumberingAfterBreak="0">
     <w:nsid w:val="7F3E348F"/>
     <w:multiLevelType w:val="hybridMultilevel"/>
     <w:tmpl w:val="29483B5C"/>
@@ -4931,10 +9816,10 @@
     </w:lvl>
   </w:abstractNum>
   <w:num w:numId="1">
-    <w:abstractNumId w:val="12"/>
+    <w:abstractNumId w:val="13"/>
   </w:num>
   <w:num w:numId="2">
-    <w:abstractNumId w:val="8"/>
+    <w:abstractNumId w:val="9"/>
   </w:num>
   <w:num w:numId="3">
     <w:abstractNumId w:val="2"/>
@@ -4943,7 +9828,7 @@
     <w:abstractNumId w:val="3"/>
   </w:num>
   <w:num w:numId="5">
-    <w:abstractNumId w:val="10"/>
+    <w:abstractNumId w:val="11"/>
   </w:num>
   <w:num w:numId="6">
     <w:abstractNumId w:val="5"/>
@@ -4952,22 +9837,22 @@
     <w:abstractNumId w:val="0"/>
   </w:num>
   <w:num w:numId="8">
+    <w:abstractNumId w:val="16"/>
+  </w:num>
+  <w:num w:numId="9">
+    <w:abstractNumId w:val="18"/>
+  </w:num>
+  <w:num w:numId="10">
     <w:abstractNumId w:val="15"/>
   </w:num>
-  <w:num w:numId="9">
-    <w:abstractNumId w:val="17"/>
-  </w:num>
-  <w:num w:numId="10">
-    <w:abstractNumId w:val="14"/>
-  </w:num>
   <w:num w:numId="11">
-    <w:abstractNumId w:val="11"/>
+    <w:abstractNumId w:val="12"/>
   </w:num>
   <w:num w:numId="12">
-    <w:abstractNumId w:val="9"/>
+    <w:abstractNumId w:val="10"/>
   </w:num>
   <w:num w:numId="13">
-    <w:abstractNumId w:val="16"/>
+    <w:abstractNumId w:val="17"/>
   </w:num>
   <w:num w:numId="14">
     <w:abstractNumId w:val="1"/>
@@ -4976,13 +9861,16 @@
     <w:abstractNumId w:val="7"/>
   </w:num>
   <w:num w:numId="16">
-    <w:abstractNumId w:val="13"/>
+    <w:abstractNumId w:val="14"/>
   </w:num>
   <w:num w:numId="17">
     <w:abstractNumId w:val="6"/>
   </w:num>
   <w:num w:numId="18">
     <w:abstractNumId w:val="4"/>
+  </w:num>
+  <w:num w:numId="19">
+    <w:abstractNumId w:val="8"/>
   </w:num>
 </w:numbering>
 </file>
@@ -5110,6 +9998,7 @@
     <w:lsdException w:name="HTML Sample" w:semiHidden="1" w:unhideWhenUsed="1"/>
     <w:lsdException w:name="HTML Typewriter" w:semiHidden="1" w:unhideWhenUsed="1"/>
     <w:lsdException w:name="HTML Variable" w:semiHidden="1" w:unhideWhenUsed="1"/>
+    <w:lsdException w:name="Normal Table" w:semiHidden="1" w:unhideWhenUsed="1"/>
     <w:lsdException w:name="annotation subject" w:semiHidden="1" w:unhideWhenUsed="1"/>
     <w:lsdException w:name="No List" w:semiHidden="1" w:unhideWhenUsed="1"/>
     <w:lsdException w:name="Outline List 1" w:semiHidden="1" w:unhideWhenUsed="1"/>
@@ -5152,8 +10041,11 @@
     <w:lsdException w:name="Table Contemporary" w:semiHidden="1" w:unhideWhenUsed="1"/>
     <w:lsdException w:name="Table Elegant" w:semiHidden="1" w:unhideWhenUsed="1"/>
     <w:lsdException w:name="Table Professional" w:semiHidden="1" w:unhideWhenUsed="1"/>
+    <w:lsdException w:name="Table Subtle 1" w:semiHidden="1" w:unhideWhenUsed="1"/>
     <w:lsdException w:name="Table Subtle 2" w:semiHidden="1" w:unhideWhenUsed="1"/>
     <w:lsdException w:name="Table Web 1" w:semiHidden="1" w:unhideWhenUsed="1"/>
+    <w:lsdException w:name="Table Web 2" w:semiHidden="1" w:unhideWhenUsed="1"/>
+    <w:lsdException w:name="Table Web 3" w:semiHidden="1" w:unhideWhenUsed="1"/>
     <w:lsdException w:name="Balloon Text" w:semiHidden="1" w:unhideWhenUsed="1"/>
     <w:lsdException w:name="Table Grid" w:uiPriority="39"/>
     <w:lsdException w:name="Table Theme" w:semiHidden="1" w:unhideWhenUsed="1"/>
@@ -5561,6 +10453,94 @@
       <w:szCs w:val="24"/>
     </w:rPr>
   </w:style>
+  <w:style w:type="character" w:customStyle="1" w:styleId="a6">
+    <w:name w:val="Вывод Знак"/>
+    <w:basedOn w:val="a0"/>
+    <w:link w:val="a7"/>
+    <w:locked/>
+    <w:rsid w:val="00781ADC"/>
+    <w:rPr>
+      <w:rFonts w:ascii="Ebrima" w:hAnsi="Ebrima"/>
+      <w:sz w:val="16"/>
+    </w:rPr>
+  </w:style>
+  <w:style w:type="paragraph" w:customStyle="1" w:styleId="a7">
+    <w:name w:val="Вывод"/>
+    <w:basedOn w:val="a"/>
+    <w:link w:val="a6"/>
+    <w:qFormat/>
+    <w:rsid w:val="00781ADC"/>
+    <w:pPr>
+      <w:pBdr>
+        <w:left w:val="single" w:sz="4" w:space="4" w:color="auto"/>
+      </w:pBdr>
+      <w:spacing w:before="0" w:after="0" w:line="256" w:lineRule="auto"/>
+      <w:jc w:val="left"/>
+    </w:pPr>
+    <w:rPr>
+      <w:rFonts w:ascii="Ebrima" w:hAnsi="Ebrima"/>
+      <w:sz w:val="16"/>
+    </w:rPr>
+  </w:style>
+  <w:style w:type="character" w:customStyle="1" w:styleId="a8">
+    <w:name w:val="Комментарий Знак"/>
+    <w:basedOn w:val="a6"/>
+    <w:link w:val="a9"/>
+    <w:locked/>
+    <w:rsid w:val="00EE2DE6"/>
+    <w:rPr>
+      <w:rFonts w:ascii="Consolas" w:hAnsi="Consolas"/>
+      <w:i/>
+      <w:color w:val="833C0B" w:themeColor="accent2" w:themeShade="80"/>
+      <w:sz w:val="16"/>
+    </w:rPr>
+  </w:style>
+  <w:style w:type="paragraph" w:customStyle="1" w:styleId="a9">
+    <w:name w:val="Комментарий"/>
+    <w:basedOn w:val="a7"/>
+    <w:link w:val="a8"/>
+    <w:qFormat/>
+    <w:rsid w:val="00EE2DE6"/>
+    <w:pPr>
+      <w:pBdr>
+        <w:left w:val="none" w:sz="0" w:space="0" w:color="auto"/>
+      </w:pBdr>
+    </w:pPr>
+    <w:rPr>
+      <w:rFonts w:ascii="Consolas" w:hAnsi="Consolas"/>
+      <w:i/>
+      <w:color w:val="833C0B" w:themeColor="accent2" w:themeShade="80"/>
+    </w:rPr>
+  </w:style>
+  <w:style w:type="character" w:customStyle="1" w:styleId="aa">
+    <w:name w:val="Файлик Знак"/>
+    <w:basedOn w:val="a8"/>
+    <w:link w:val="ab"/>
+    <w:locked/>
+    <w:rsid w:val="00EE2DE6"/>
+    <w:rPr>
+      <w:rFonts w:ascii="Arial Narrow" w:hAnsi="Arial Narrow"/>
+      <w:i w:val="0"/>
+      <w:color w:val="4472C4" w:themeColor="accent1"/>
+      <w:sz w:val="16"/>
+    </w:rPr>
+  </w:style>
+  <w:style w:type="paragraph" w:customStyle="1" w:styleId="ab">
+    <w:name w:val="Файлик"/>
+    <w:basedOn w:val="a9"/>
+    <w:next w:val="a7"/>
+    <w:link w:val="aa"/>
+    <w:qFormat/>
+    <w:rsid w:val="00EE2DE6"/>
+    <w:pPr>
+      <w:spacing w:before="120" w:after="280"/>
+    </w:pPr>
+    <w:rPr>
+      <w:rFonts w:ascii="Arial Narrow" w:hAnsi="Arial Narrow"/>
+      <w:i w:val="0"/>
+      <w:color w:val="4472C4" w:themeColor="accent1"/>
+    </w:rPr>
+  </w:style>
 </w:styles>
 </file>
 
